--- a/Larsen_Joshua.Ch2.dissertation.v0.docx
+++ b/Larsen_Joshua.Ch2.dissertation.v0.docx
@@ -1,6 +1,6 @@
 
 <file path=word/document.xml><?xml version="1.0" encoding="utf-8"?>
-<w:document xmlns:wpc="http://schemas.microsoft.com/office/word/2010/wordprocessingCanvas" xmlns:mc="http://schemas.openxmlformats.org/markup-compatibility/2006" xmlns:o="urn:schemas-microsoft-com:office:office" xmlns:r="http://schemas.openxmlformats.org/officeDocument/2006/relationships" xmlns:m="http://schemas.openxmlformats.org/officeDocument/2006/math" xmlns:v="urn:schemas-microsoft-com:vml" xmlns:wp14="http://schemas.microsoft.com/office/word/2010/wordprocessingDrawing" xmlns:wp="http://schemas.openxmlformats.org/drawingml/2006/wordprocessingDrawing" xmlns:w10="urn:schemas-microsoft-com:office:word" xmlns:w="http://schemas.openxmlformats.org/wordprocessingml/2006/main" xmlns:w14="http://schemas.microsoft.com/office/word/2010/wordml" xmlns:w15="http://schemas.microsoft.com/office/word/2012/wordml" xmlns:wpg="http://schemas.microsoft.com/office/word/2010/wordprocessingGroup" xmlns:wpi="http://schemas.microsoft.com/office/word/2010/wordprocessingInk" xmlns:wne="http://schemas.microsoft.com/office/word/2006/wordml" xmlns:wps="http://schemas.microsoft.com/office/word/2010/wordprocessingShape" mc:Ignorable="w14 w15 wp14">
+<w:document xmlns:wpc="http://schemas.microsoft.com/office/word/2010/wordprocessingCanvas" xmlns:cx="http://schemas.microsoft.com/office/drawing/2014/chartex" xmlns:cx1="http://schemas.microsoft.com/office/drawing/2015/9/8/chartex" xmlns:cx2="http://schemas.microsoft.com/office/drawing/2015/10/21/chartex" xmlns:cx3="http://schemas.microsoft.com/office/drawing/2016/5/9/chartex" xmlns:cx4="http://schemas.microsoft.com/office/drawing/2016/5/10/chartex" xmlns:cx5="http://schemas.microsoft.com/office/drawing/2016/5/11/chartex" xmlns:cx6="http://schemas.microsoft.com/office/drawing/2016/5/12/chartex" xmlns:cx7="http://schemas.microsoft.com/office/drawing/2016/5/13/chartex" xmlns:cx8="http://schemas.microsoft.com/office/drawing/2016/5/14/chartex" xmlns:mc="http://schemas.openxmlformats.org/markup-compatibility/2006" xmlns:aink="http://schemas.microsoft.com/office/drawing/2016/ink" xmlns:am3d="http://schemas.microsoft.com/office/drawing/2017/model3d" xmlns:o="urn:schemas-microsoft-com:office:office" xmlns:r="http://schemas.openxmlformats.org/officeDocument/2006/relationships" xmlns:m="http://schemas.openxmlformats.org/officeDocument/2006/math" xmlns:v="urn:schemas-microsoft-com:vml" xmlns:wp14="http://schemas.microsoft.com/office/word/2010/wordprocessingDrawing" xmlns:wp="http://schemas.openxmlformats.org/drawingml/2006/wordprocessingDrawing" xmlns:w10="urn:schemas-microsoft-com:office:word" xmlns:w="http://schemas.openxmlformats.org/wordprocessingml/2006/main" xmlns:w14="http://schemas.microsoft.com/office/word/2010/wordml" xmlns:w15="http://schemas.microsoft.com/office/word/2012/wordml" xmlns:w16cid="http://schemas.microsoft.com/office/word/2016/wordml/cid" xmlns:w16se="http://schemas.microsoft.com/office/word/2015/wordml/symex" xmlns:wpg="http://schemas.microsoft.com/office/word/2010/wordprocessingGroup" xmlns:wpi="http://schemas.microsoft.com/office/word/2010/wordprocessingInk" xmlns:wne="http://schemas.microsoft.com/office/word/2006/wordml" xmlns:wps="http://schemas.microsoft.com/office/word/2010/wordprocessingShape" mc:Ignorable="w14 w15 w16se w16cid wp14">
   <w:body>
     <w:p>
       <w:pPr>
@@ -11,7 +11,23 @@
         </w:numPr>
       </w:pPr>
       <w:r>
-        <w:t>Analysis of segmentation methods using lattice Boltzmann and Kozeny-Carmen equations on four macropore soil cores</w:t>
+        <w:t xml:space="preserve">Analysis of segmentation methods using lattice Boltzmann and </w:t>
+      </w:r>
+      <w:proofErr w:type="spellStart"/>
+      <w:r>
+        <w:t>Kozeny</w:t>
+      </w:r>
+      <w:proofErr w:type="spellEnd"/>
+      <w:r>
+        <w:t xml:space="preserve">-Carmen equations on four </w:t>
+      </w:r>
+      <w:proofErr w:type="spellStart"/>
+      <w:r>
+        <w:t>macropore</w:t>
+      </w:r>
+      <w:proofErr w:type="spellEnd"/>
+      <w:r>
+        <w:t xml:space="preserve"> soil cores</w:t>
       </w:r>
     </w:p>
     <w:p>
@@ -27,993 +43,372 @@
     </w:p>
     <w:p>
       <w:r>
-        <w:t xml:space="preserve">Quantifying permeability, an intrinsic property of porous media, has widespread application in industrial settings </w:t>
-      </w:r>
-      <w:r>
-        <w:t>such as oil and gas production (</w:t>
-      </w:r>
-      <w:r>
-        <w:rPr>
-          <w:i/>
-        </w:rPr>
-        <w:t>Stone 1973</w:t>
-      </w:r>
-      <w:r>
-        <w:t>)</w:t>
-      </w:r>
-      <w:r>
-        <w:t>, water</w:t>
-      </w:r>
-      <w:r>
-        <w:t xml:space="preserve"> treatment and membrane design (</w:t>
+        <w:t>Quantifying permeability, an intrinsic property of porous media, has widespread application in industrial settings such as oil and gas production (Stone 1973), water treatment and membrane design (</w:t>
       </w:r>
       <w:proofErr w:type="spellStart"/>
       <w:r>
-        <w:rPr>
-          <w:i/>
-        </w:rPr>
         <w:t>Pendergast</w:t>
       </w:r>
       <w:proofErr w:type="spellEnd"/>
       <w:r>
-        <w:rPr>
-          <w:i/>
-        </w:rPr>
-        <w:t xml:space="preserve"> 2011</w:t>
-      </w:r>
-      <w:r>
-        <w:t>)</w:t>
-      </w:r>
-      <w:r>
-        <w:t>, contaminant transport</w:t>
-      </w:r>
-      <w:r>
-        <w:t xml:space="preserve"> (</w:t>
-      </w:r>
-      <w:r>
-        <w:rPr>
-          <w:i/>
-        </w:rPr>
-        <w:t>Mulligan 2001, Berkowitz 2002</w:t>
-      </w:r>
-      <w:r>
-        <w:t>), remediation practices (</w:t>
+        <w:t xml:space="preserve"> and Hoek, 2011), contaminant transport (Mulligan and others, 2001, Berkowitz 2002), remediation practices (</w:t>
       </w:r>
       <w:proofErr w:type="spellStart"/>
       <w:r>
-        <w:rPr>
-          <w:i/>
-        </w:rPr>
         <w:t>Waybrant</w:t>
       </w:r>
       <w:proofErr w:type="spellEnd"/>
       <w:r>
-        <w:rPr>
-          <w:i/>
-        </w:rPr>
-        <w:t xml:space="preserve"> 1998</w:t>
-      </w:r>
-      <w:r>
-        <w:t>), and aquifer characterization</w:t>
-      </w:r>
-      <w:r>
-        <w:t xml:space="preserve">. Permeability is typically measured in laboratory settings using fluids </w:t>
-      </w:r>
-      <w:r>
-        <w:t>(</w:t>
-      </w:r>
-      <w:r>
-        <w:rPr>
-          <w:i/>
-        </w:rPr>
-        <w:t>Fetter 2001</w:t>
-      </w:r>
-      <w:r>
-        <w:t>) or gases (</w:t>
-      </w:r>
-      <w:r>
-        <w:rPr>
-          <w:i/>
-        </w:rPr>
-        <w:t>Ferreira 2010</w:t>
-      </w:r>
-      <w:r>
-        <w:t>)</w:t>
-      </w:r>
-      <w:r>
-        <w:t xml:space="preserve"> which can be expensive, laborious, and c</w:t>
-      </w:r>
-      <w:r>
-        <w:t>hallenging for macropore soils (</w:t>
-      </w:r>
-      <w:r>
-        <w:rPr>
-          <w:i/>
-        </w:rPr>
-        <w:t>Sukop 2013</w:t>
-      </w:r>
-      <w:r>
-        <w:t>)</w:t>
-      </w:r>
-      <w:r>
-        <w:t xml:space="preserve">. Standard </w:t>
+        <w:t xml:space="preserve"> and others, 1998), and aquifer characterization. Permeability is typically measured in laboratory settings using fluids (Fetter, 2001) or gases (Ferreira and others, 2010) which can be expensive, laborious, and challenging for </w:t>
       </w:r>
       <w:proofErr w:type="spellStart"/>
       <w:r>
-        <w:t>petrophysical</w:t>
+        <w:t>macropore</w:t>
       </w:r>
       <w:proofErr w:type="spellEnd"/>
       <w:r>
-        <w:t xml:space="preserve"> m</w:t>
-      </w:r>
-      <w:r>
-        <w:t>ethods such as air permeability, constant head and falling head hydraulic conductivity</w:t>
-      </w:r>
-      <w:r>
-        <w:t xml:space="preserve"> methods have limitations on the maximum rates</w:t>
-      </w:r>
-      <w:r>
-        <w:t xml:space="preserve"> they can accurately determine (</w:t>
-      </w:r>
-      <w:r>
-        <w:rPr>
-          <w:i/>
-        </w:rPr>
-        <w:t>Sukop 2013</w:t>
-      </w:r>
-      <w:r>
-        <w:t>)</w:t>
-      </w:r>
-      <w:r>
-        <w:t>.With these limitations in mind, it is beneficial to investigate whether permeability can be derived from segmentati</w:t>
-      </w:r>
-      <w:r>
-        <w:t>ons of CT-scanned porous media (</w:t>
+        <w:t xml:space="preserve"> soils (</w:t>
       </w:r>
       <w:proofErr w:type="spellStart"/>
       <w:r>
-        <w:rPr>
-          <w:i/>
-        </w:rPr>
+        <w:t>Sukop</w:t>
+      </w:r>
+      <w:proofErr w:type="spellEnd"/>
+      <w:r>
+        <w:t xml:space="preserve"> and others, 2013). Standard petrophysical methods such as air permeability, constant head and falling head hydraulic conductivity methods have limitations on the maximum rates they can accurately determine (</w:t>
+      </w:r>
+      <w:proofErr w:type="spellStart"/>
+      <w:r>
+        <w:t>Sukop</w:t>
+      </w:r>
+      <w:proofErr w:type="spellEnd"/>
+      <w:r>
+        <w:t xml:space="preserve"> and others, 2013).With these limitations in mind, it is beneficial to investigate whether permeability can be derived from segmentations of CT-scanned porous media (</w:t>
+      </w:r>
+      <w:proofErr w:type="spellStart"/>
+      <w:r>
         <w:t>Spanne</w:t>
       </w:r>
       <w:proofErr w:type="spellEnd"/>
       <w:r>
-        <w:rPr>
-          <w:i/>
-        </w:rPr>
-        <w:t xml:space="preserve"> 1994, </w:t>
+        <w:t xml:space="preserve"> and others, 1994, </w:t>
       </w:r>
       <w:proofErr w:type="spellStart"/>
       <w:r>
-        <w:rPr>
-          <w:i/>
-        </w:rPr>
         <w:t>Hilpert</w:t>
       </w:r>
       <w:proofErr w:type="spellEnd"/>
       <w:r>
-        <w:rPr>
-          <w:i/>
-        </w:rPr>
-        <w:t xml:space="preserve"> 2011, Sukop 2013</w:t>
-      </w:r>
-      <w:r>
-        <w:t>) or thin sections (</w:t>
+        <w:t xml:space="preserve"> 2011, </w:t>
       </w:r>
       <w:proofErr w:type="spellStart"/>
       <w:r>
-        <w:rPr>
-          <w:i/>
-        </w:rPr>
+        <w:t>Sukop</w:t>
+      </w:r>
+      <w:proofErr w:type="spellEnd"/>
+      <w:r>
+        <w:t xml:space="preserve"> and others, 2013) or thin sections (</w:t>
+      </w:r>
+      <w:proofErr w:type="spellStart"/>
+      <w:r>
         <w:t>Schaap</w:t>
       </w:r>
       <w:proofErr w:type="spellEnd"/>
       <w:r>
-        <w:rPr>
-          <w:i/>
-        </w:rPr>
-        <w:t xml:space="preserve"> 2001</w:t>
-      </w:r>
-      <w:r>
-        <w:rPr>
-          <w:i/>
-        </w:rPr>
-        <w:t>, Oren and Bakke 2003</w:t>
-      </w:r>
-      <w:r>
-        <w:t>) using computational fluid dynamics</w:t>
-      </w:r>
-      <w:r>
-        <w:t xml:space="preserve"> or empirical relationships.</w:t>
+        <w:t xml:space="preserve"> and Lebron, 2001, Oren and Bakke 2003) using computational fluid dynamics or empirical relationships. Modeling methods applied to CT imagery may be of practical utility if permeability can be accurately estimated using computational fluid dynamics or empirical relationships.</w:t>
+      </w:r>
+    </w:p>
+    <w:p>
+      <w:r>
+        <w:t xml:space="preserve">High computational overhead and large amounts of storage have historically, and continue to be, limiting factors for computational fluid dynamics. With advancing computer technology and an </w:t>
+      </w:r>
+      <w:proofErr w:type="gramStart"/>
+      <w:r>
+        <w:t>ever reducing</w:t>
+      </w:r>
+      <w:proofErr w:type="gramEnd"/>
+      <w:r>
+        <w:t xml:space="preserve"> cost of storage devices, CFD continues to become more attractive. The lattice Boltzmann equation is one such CFD system, which is applied primarily for its relative ease of programming and its ability to simulate fluid flow in complex geometries such as those found in natural porous media.  Although computationally intensive, the single relaxation time lattice Boltzmann equation has been shown to fully recover the </w:t>
+      </w:r>
+      <w:proofErr w:type="spellStart"/>
+      <w:r>
+        <w:t>Navier</w:t>
+      </w:r>
+      <w:proofErr w:type="spellEnd"/>
+      <w:r>
+        <w:t>-Stokes equation (Qian and others, 1992). Because of this ability, lattice Boltzmann computational fluid models are able to quantify permeability and saturated hydraulic conductivity of porous media (</w:t>
+      </w:r>
+      <w:proofErr w:type="spellStart"/>
+      <w:r>
+        <w:t>Martys</w:t>
+      </w:r>
+      <w:proofErr w:type="spellEnd"/>
+      <w:r>
+        <w:t xml:space="preserve"> and Chen, 1996, </w:t>
+      </w:r>
+      <w:proofErr w:type="spellStart"/>
+      <w:r>
+        <w:t>Keehm</w:t>
+      </w:r>
+      <w:proofErr w:type="spellEnd"/>
+      <w:r>
+        <w:t xml:space="preserve"> and others, 2004, Zhang and others, 2005, </w:t>
+      </w:r>
+      <w:proofErr w:type="spellStart"/>
+      <w:r>
+        <w:t>Carmago</w:t>
+      </w:r>
+      <w:proofErr w:type="spellEnd"/>
+      <w:r>
+        <w:t xml:space="preserve"> and others, 2011, </w:t>
+      </w:r>
+      <w:proofErr w:type="spellStart"/>
+      <w:r>
+        <w:t>Hilpert</w:t>
+      </w:r>
+      <w:proofErr w:type="spellEnd"/>
+      <w:r>
+        <w:t xml:space="preserve"> 2011, </w:t>
+      </w:r>
+      <w:proofErr w:type="spellStart"/>
+      <w:r>
+        <w:t>Sukop</w:t>
+      </w:r>
+      <w:proofErr w:type="spellEnd"/>
+      <w:r>
+        <w:t xml:space="preserve"> and others, 2013), gain insights into multiphase and multiple component flow (Shan and Chen, 1993, </w:t>
+      </w:r>
+      <w:proofErr w:type="spellStart"/>
+      <w:r>
+        <w:t>Martys</w:t>
+      </w:r>
+      <w:proofErr w:type="spellEnd"/>
+      <w:r>
+        <w:t xml:space="preserve"> and Chen, 1996, </w:t>
+      </w:r>
+      <w:proofErr w:type="spellStart"/>
+      <w:r>
+        <w:t>Schaap</w:t>
+      </w:r>
+      <w:proofErr w:type="spellEnd"/>
+      <w:r>
+        <w:t xml:space="preserve"> and others, 2007), and represent enhanced colloidal transport (</w:t>
+      </w:r>
+      <w:proofErr w:type="spellStart"/>
+      <w:r>
+        <w:t>Laad</w:t>
+      </w:r>
+      <w:proofErr w:type="spellEnd"/>
+      <w:r>
+        <w:t xml:space="preserve"> and </w:t>
+      </w:r>
+      <w:proofErr w:type="spellStart"/>
+      <w:r>
+        <w:t>Verberg</w:t>
+      </w:r>
+      <w:proofErr w:type="spellEnd"/>
+      <w:r>
+        <w:t>, 2001).</w:t>
       </w:r>
       <w:r>
         <w:t xml:space="preserve"> </w:t>
       </w:r>
-      <w:r>
-        <w:t xml:space="preserve">Modeling methods applied to CT imagery may be of practical utility </w:t>
-      </w:r>
-      <w:r>
-        <w:t>if permeability can be accurately estimated using computational fluid dynamics or empirical</w:t>
+    </w:p>
+    <w:p>
+      <w:r>
+        <w:t>X-</w:t>
+      </w:r>
+      <w:r>
+        <w:t>ray computed tomography (CT) has made it possible to simulate flow in natural porous media using CFD. CT images can be digitally reconstructed into a three-dimensional representation of the original porous media. Before CT imagery can be utilized for fluid modeling purposes, soil structure must be separated into distinct phases through segmentation. Segmentation schemes are susceptible to image artifacts present in the CT collection and reconstruction process (Ketcham and Carlson, 2001). Current CT resolutions are on the order of one micron (</w:t>
+      </w:r>
+      <w:proofErr w:type="spellStart"/>
+      <w:r>
+        <w:t>Wildenschild</w:t>
+      </w:r>
+      <w:proofErr w:type="spellEnd"/>
+      <w:r>
+        <w:t xml:space="preserve"> and others, 2002). Since pores can be much smaller than this, CT may not be able to fully recover porosity. There are a number of CT systems available to the researcher. CT systems differ in x-ray source and intensity, detector geometry, and resolution scale. Common systems include synchrotron systems, which provide high intensity monochromatic x-rays and can resolve to the micron scale; medical systems which have been developed for use with soft tissue and have mm scale resolution; and industrial (benchtop) systems which utilize a broad-spectrum x-ray source and have the potential to provide easy access to the researcher for experimental set up (Ketcham and Carlson, 2001, </w:t>
+      </w:r>
+      <w:proofErr w:type="spellStart"/>
+      <w:r>
+        <w:t>Wildenschild</w:t>
+      </w:r>
+      <w:proofErr w:type="spellEnd"/>
+      <w:r>
+        <w:t xml:space="preserve"> and others, 2002). By considering the </w:t>
+      </w:r>
+      <w:r>
+        <w:lastRenderedPageBreak/>
+        <w:t>fundamentals of information theory (Shannon 1949) coarser resolution imagery is more susceptible to partial volume effects and is subject to more uncertainty than imagery collected using a finer resolution. Further complicating CT image analysis, over one-hundred different segmentation standards currently exist in the literature (</w:t>
+      </w:r>
+      <w:proofErr w:type="spellStart"/>
+      <w:r>
+        <w:t>Iassonov</w:t>
+      </w:r>
+      <w:proofErr w:type="spellEnd"/>
+      <w:r>
+        <w:t xml:space="preserve"> and others, 2009). Each method can return different representations of pore boundaries and therefore porous media structure. Given these issues digital representations of geologic materials have been used to gain insight about connectivity (Vogel 2002), spatial correlation and tortuosity (Coles and others, 1998), volumetric water content (</w:t>
+      </w:r>
+      <w:proofErr w:type="spellStart"/>
+      <w:r>
+        <w:t>Hopmans</w:t>
+      </w:r>
+      <w:proofErr w:type="spellEnd"/>
+      <w:r>
+        <w:t xml:space="preserve"> and others, 1992), contaminant transport (</w:t>
+      </w:r>
+      <w:proofErr w:type="spellStart"/>
+      <w:r>
+        <w:t>Clausnitzer</w:t>
+      </w:r>
+      <w:proofErr w:type="spellEnd"/>
+      <w:r>
+        <w:t xml:space="preserve"> and </w:t>
+      </w:r>
+      <w:proofErr w:type="spellStart"/>
+      <w:r>
+        <w:t>Hopmans</w:t>
+      </w:r>
+      <w:proofErr w:type="spellEnd"/>
+      <w:r>
+        <w:t xml:space="preserve">, 2000), colloidal transport (Gaillard and others, 2007), and fluid modeling using lattice Boltzmann (Chen and </w:t>
+      </w:r>
+      <w:proofErr w:type="spellStart"/>
+      <w:r>
+        <w:t>Doolen</w:t>
+      </w:r>
+      <w:proofErr w:type="spellEnd"/>
+      <w:r>
+        <w:t>, 1998).</w:t>
       </w:r>
       <w:r>
         <w:t xml:space="preserve"> </w:t>
       </w:r>
-      <w:r>
-        <w:t>relationships.</w:t>
-      </w:r>
-    </w:p>
-    <w:p>
-      <w:r>
-        <w:t xml:space="preserve">High computational overhead and large amounts of storage have historically, and continue to be, limiting factors for computational fluid dynamics. With advancing computer technology and an ever reducing cost of storage devices, CFD continues to become more attractive. </w:t>
-      </w:r>
-      <w:r>
-        <w:t xml:space="preserve">The lattice Boltzmann </w:t>
-      </w:r>
-      <w:r>
-        <w:t>equation</w:t>
-      </w:r>
-      <w:r>
-        <w:t xml:space="preserve"> is one such CFD system, which is applied primarily for its relative ease of progr</w:t>
-      </w:r>
-      <w:r>
-        <w:t xml:space="preserve">amming and its ability to simulate fluid flow in </w:t>
-      </w:r>
-      <w:r>
-        <w:t>complex geometries such as those found in natural porous media.  Although computationally intensive, the single relaxation time lattice Boltzmann equation has been shown to fully recover the Navier-Stokes eq</w:t>
-      </w:r>
-      <w:r>
-        <w:t>uation (</w:t>
-      </w:r>
-      <w:r>
-        <w:rPr>
-          <w:i/>
-        </w:rPr>
-        <w:t>Qian 1992</w:t>
-      </w:r>
-      <w:r>
-        <w:t>)</w:t>
-      </w:r>
-      <w:r>
-        <w:t>. Because of this ability, lattice Boltzmann computational fluid models are able to quantify permeability and saturated hydrauli</w:t>
-      </w:r>
-      <w:r>
-        <w:t>c conductivity of porous media (</w:t>
+    </w:p>
+    <w:p>
+      <w:r>
+        <w:t xml:space="preserve">Models such as lattice Boltzmann have been used to recover the permeability of porous media. A major limitation is the computational time and resources required to return results. Semi-empirical models such as the well-known </w:t>
       </w:r>
       <w:proofErr w:type="spellStart"/>
       <w:r>
-        <w:rPr>
-          <w:i/>
-        </w:rPr>
-        <w:t>Ferreol</w:t>
+        <w:t>Kozeny</w:t>
       </w:r>
       <w:proofErr w:type="spellEnd"/>
       <w:r>
-        <w:rPr>
-          <w:i/>
-        </w:rPr>
-        <w:t xml:space="preserve"> 1994, </w:t>
+        <w:t xml:space="preserve">-Carman relationship (Carman 1937, 1939) are of value because they require very little computational power to return the permeability of porous media. </w:t>
       </w:r>
       <w:proofErr w:type="spellStart"/>
       <w:r>
-        <w:rPr>
-          <w:i/>
-        </w:rPr>
-        <w:t>Martys</w:t>
+        <w:t>Schaap</w:t>
       </w:r>
       <w:proofErr w:type="spellEnd"/>
       <w:r>
-        <w:rPr>
-          <w:i/>
-        </w:rPr>
-        <w:t xml:space="preserve"> 1996, </w:t>
+        <w:t xml:space="preserve"> and Lebron (2001) used this relationship to calculate the permeability of porous media thin sections. By applying the KC relationship to three-dimensional CT </w:t>
+      </w:r>
+      <w:proofErr w:type="gramStart"/>
+      <w:r>
+        <w:t>imagery</w:t>
+      </w:r>
+      <w:proofErr w:type="gramEnd"/>
+      <w:r>
+        <w:t xml:space="preserve"> it may be possible to estimate permeability and hydraulic conductivity from digital representations of natural porous media. All that needs to be known is the porosity, hydraulic radius, and tortuosity to predict permeability. These parameters can be derived from CT imagery using simple image processing techniques, which require less computational power than standard CFD models. KC methods are not without its own limitations. The KC model relies on the estimation of tortuosity from geometric, hydraulic, diffusive, or electrical relationships within a sample. These relationships are generally derived from idealized data sets such as glass beads or artificially generated media that does not represent the complex heterogeneity and structure of natural porous media. As a result, these relationships may not correlate across data sets consisting of different soil textures and structures. Even more problematic for soil physics, the KC relationship is based off of the false assumption of soil pore structure as a bundle of capillaries (Hunt and others, 2013). </w:t>
+      </w:r>
+    </w:p>
+    <w:p>
+      <w:r>
+        <w:t xml:space="preserve">The objective of this chapter is to identify potential limitations and assumptions made in the digital modeling process of four natural porous media samples collected from a floodplain grazing site in southern Pennsylvania. Because </w:t>
       </w:r>
       <w:proofErr w:type="spellStart"/>
       <w:r>
-        <w:rPr>
-          <w:i/>
-        </w:rPr>
-        <w:t>Keehm</w:t>
+        <w:t>macropore</w:t>
       </w:r>
       <w:proofErr w:type="spellEnd"/>
       <w:r>
-        <w:rPr>
-          <w:i/>
-        </w:rPr>
-        <w:t xml:space="preserve"> 2004, Zhang 2005, </w:t>
+        <w:t xml:space="preserve"> soils are generally characterized by high flow rates through comparatively large pores, CT imagery in this study was collected with a coarse resolution industrial scanner. Nine different automated segmentation algorithms are applied to CT images of 4 </w:t>
       </w:r>
       <w:proofErr w:type="spellStart"/>
       <w:r>
-        <w:rPr>
-          <w:i/>
-        </w:rPr>
-        <w:t>Carmago</w:t>
+        <w:t>macropore</w:t>
       </w:r>
       <w:proofErr w:type="spellEnd"/>
       <w:r>
-        <w:rPr>
-          <w:i/>
-        </w:rPr>
-        <w:t xml:space="preserve"> 2011, </w:t>
+        <w:t xml:space="preserve"> silt-loam soils. Permeability was measured in the laboratory and was modeled using image analysis data to parameterize the </w:t>
       </w:r>
       <w:proofErr w:type="spellStart"/>
       <w:r>
-        <w:rPr>
-          <w:i/>
-        </w:rPr>
-        <w:t>Hilpert</w:t>
+        <w:t>Kozeny</w:t>
       </w:r>
       <w:proofErr w:type="spellEnd"/>
       <w:r>
-        <w:rPr>
-          <w:i/>
-        </w:rPr>
-        <w:t xml:space="preserve"> 2011, Sukop 2013</w:t>
-      </w:r>
-      <w:r>
-        <w:t>)</w:t>
-      </w:r>
-      <w:r>
-        <w:t>, gain insights into multipha</w:t>
-      </w:r>
-      <w:r>
-        <w:t>se and multiple component flow (</w:t>
-      </w:r>
-      <w:r>
-        <w:rPr>
-          <w:i/>
-        </w:rPr>
-        <w:t xml:space="preserve">Shan 1993, </w:t>
+        <w:t xml:space="preserve">-Carman relationship, as well as the lattice Boltzmann equation. Lattice Boltzmann methods have the ability to simulate fluid flow processes whereas the </w:t>
       </w:r>
       <w:proofErr w:type="spellStart"/>
       <w:r>
-        <w:rPr>
-          <w:i/>
-        </w:rPr>
-        <w:t>Martys</w:t>
+        <w:t>Kozeny</w:t>
       </w:r>
       <w:proofErr w:type="spellEnd"/>
       <w:r>
-        <w:rPr>
-          <w:i/>
-        </w:rPr>
-        <w:t xml:space="preserve"> 1996, </w:t>
+        <w:t xml:space="preserve">-Carman approach is purely empirical, based on image analysis, and can return non-zero permeability when a pore network does not percolate. Lattice Boltzmann methods were expected to provide better estimates of permeability than the </w:t>
       </w:r>
       <w:proofErr w:type="spellStart"/>
       <w:r>
-        <w:rPr>
-          <w:i/>
-        </w:rPr>
-        <w:t>Schaap</w:t>
+        <w:t>Kozeny</w:t>
       </w:r>
       <w:proofErr w:type="spellEnd"/>
       <w:r>
-        <w:rPr>
-          <w:i/>
-        </w:rPr>
-        <w:t xml:space="preserve"> 2007</w:t>
-      </w:r>
-      <w:r>
-        <w:t>)</w:t>
-      </w:r>
-      <w:r>
-        <w:t>, and represen</w:t>
-      </w:r>
-      <w:r>
-        <w:t>t enhanced colloidal transport (</w:t>
+        <w:t>-Carman approach. Apparent failure of both methodologies is observed in this study while using automated approaches to segmentation. User defined optimization procedures were foregone because they would introduce additional operator biases to the data.</w:t>
+      </w:r>
+    </w:p>
+    <w:p>
+      <w:pPr>
+        <w:pStyle w:val="Heading3"/>
+        <w:rPr>
+          <w:rFonts w:asciiTheme="minorHAnsi" w:eastAsiaTheme="minorHAnsi" w:hAnsiTheme="minorHAnsi" w:cstheme="minorBidi"/>
+          <w:color w:val="auto"/>
+          <w:sz w:val="22"/>
+          <w:szCs w:val="22"/>
+        </w:rPr>
+      </w:pPr>
+    </w:p>
+    <w:p>
+      <w:pPr>
+        <w:pStyle w:val="Heading3"/>
+      </w:pPr>
+      <w:r>
+        <w:t>2.2 Methods</w:t>
+      </w:r>
+    </w:p>
+    <w:p>
+      <w:r>
+        <w:t xml:space="preserve">Cylindrical soil columns of 7.5 cm diameter and 20 cm height were collected from a floodplain grazing site in Franklin County Pennsylvania, USA.  The soils were collected from the A horizon of a fine-silty, </w:t>
+      </w:r>
+      <w:r>
+        <w:lastRenderedPageBreak/>
+        <w:t xml:space="preserve">mixed, mesic, </w:t>
       </w:r>
       <w:proofErr w:type="spellStart"/>
       <w:r>
-        <w:rPr>
-          <w:i/>
-        </w:rPr>
-        <w:t>Laad</w:t>
+        <w:t>Aeric</w:t>
       </w:r>
       <w:proofErr w:type="spellEnd"/>
       <w:r>
-        <w:rPr>
-          <w:i/>
-        </w:rPr>
-        <w:t xml:space="preserve"> 2001</w:t>
-      </w:r>
-      <w:r>
-        <w:t>)</w:t>
-      </w:r>
-      <w:r>
-        <w:t>.</w:t>
-      </w:r>
-    </w:p>
-    <w:p>
-      <w:r>
-        <w:t>X-ray computed tomography (CT) has made it possible to simulate flow in natural porous me</w:t>
-      </w:r>
-      <w:r>
-        <w:t>dia using CFD</w:t>
-      </w:r>
-      <w:r>
-        <w:t>. CT images can be digitally reconstructed into a three dimensional representation of the original porous media. Before CT imagery can be utilized for fluid modeling purposes, s</w:t>
-      </w:r>
-      <w:r>
-        <w:t>oil structure must be separated into</w:t>
-      </w:r>
-      <w:r>
-        <w:t xml:space="preserve"> distinct phases through segmentation. Segmentation schemes are susceptible to image artifacts present in the CT collect</w:t>
-      </w:r>
-      <w:r>
-        <w:t>ion and reconstruction process (</w:t>
-      </w:r>
-      <w:r>
-        <w:rPr>
-          <w:i/>
-        </w:rPr>
-        <w:t>Ketchum 2001</w:t>
-      </w:r>
-      <w:r>
-        <w:t>)</w:t>
-      </w:r>
-      <w:r>
-        <w:t xml:space="preserve">. Current CT resolutions </w:t>
-      </w:r>
-      <w:r>
-        <w:t>are on the order of one micron (</w:t>
+        <w:t xml:space="preserve"> </w:t>
       </w:r>
       <w:proofErr w:type="spellStart"/>
       <w:r>
-        <w:rPr>
-          <w:i/>
-        </w:rPr>
-        <w:t>Wildenschild</w:t>
+        <w:t>Fragiaquults</w:t>
       </w:r>
       <w:proofErr w:type="spellEnd"/>
       <w:r>
-        <w:rPr>
-          <w:i/>
-        </w:rPr>
-        <w:t xml:space="preserve"> 2002</w:t>
-      </w:r>
-      <w:r>
-        <w:t>)</w:t>
-      </w:r>
-      <w:r>
-        <w:t>. Since pores can be much smaller than this, CT may not be able to fully recover porosity.</w:t>
-      </w:r>
-      <w:r>
-        <w:t xml:space="preserve"> </w:t>
-      </w:r>
-      <w:r>
-        <w:t>There are a number of CT systems avai</w:t>
-      </w:r>
-      <w:r>
-        <w:t>lable to the researcher. CT s</w:t>
-      </w:r>
-      <w:r>
-        <w:t>ystems differ in x-ray source and intensity, detector geometry, and resolution scale. Common systems include synchrotron systems, which provide high intensity monochromatic x-rays and can resolve to the micron scale; medical systems which have been developed for use with soft tissue and have mm scale resolution; and industrial (benchtop) systems which utilize a broad spectrum x-ray source and have the potential to provide easy access to the rese</w:t>
-      </w:r>
-      <w:r>
-        <w:t>archer for experimental set up (</w:t>
-      </w:r>
-      <w:r>
-        <w:rPr>
-          <w:i/>
-        </w:rPr>
-        <w:t xml:space="preserve">Ketchum 2001, </w:t>
+        <w:t xml:space="preserve"> (soil survey staff, 1999). Site soil texture was noted as 28% sand, 46% silt, and 26% clay with 3.3% organic matter present at the site (Martinez and others, 2010). Bulk density was recorded as 1.43 g cm-3. An industrial CT scanner was used to image the soil cores. The scanner used was a HYTEC Flat Panel Amorphous Silicon High-Resolution Computed Tomography (FLASHCT) system at Washington State University. Martinez and others, (2010) noted that the samples slightly detached from the polycarbonate cylinders prior to mounting the columns on the CT rotation stage. The columns were scanned at 380 </w:t>
       </w:r>
       <w:proofErr w:type="spellStart"/>
       <w:r>
-        <w:rPr>
-          <w:i/>
-        </w:rPr>
-        <w:t>Wildenschild</w:t>
+        <w:t>keV</w:t>
       </w:r>
       <w:proofErr w:type="spellEnd"/>
       <w:r>
-        <w:rPr>
-          <w:i/>
-        </w:rPr>
-        <w:t xml:space="preserve"> 2002</w:t>
-      </w:r>
-      <w:r>
-        <w:t>)</w:t>
-      </w:r>
-      <w:r>
-        <w:t>. By considering the fund</w:t>
-      </w:r>
-      <w:r>
-        <w:t>amentals of information theory (</w:t>
-      </w:r>
-      <w:r>
-        <w:rPr>
-          <w:i/>
-        </w:rPr>
-        <w:t>Shannon 1949</w:t>
-      </w:r>
-      <w:r>
-        <w:t>)</w:t>
-      </w:r>
-      <w:r>
-        <w:t xml:space="preserve"> coarser resolution imagery is more susceptible to partial volume effects and </w:t>
-      </w:r>
-      <w:r>
-        <w:t>is subject to more uncertainty</w:t>
-      </w:r>
-      <w:r>
-        <w:t xml:space="preserve"> than imagery collected using a finer resolution.</w:t>
-      </w:r>
-      <w:r>
-        <w:t xml:space="preserve"> </w:t>
-      </w:r>
-      <w:r>
-        <w:t>Further complicating CT image analysis, o</w:t>
-      </w:r>
-      <w:r>
-        <w:t xml:space="preserve">ver one-hundred different segmentation standards currently exist in the literature </w:t>
-      </w:r>
-      <w:r>
-        <w:t>(</w:t>
-      </w:r>
-      <w:proofErr w:type="spellStart"/>
-      <w:r>
-        <w:rPr>
-          <w:i/>
-        </w:rPr>
-        <w:t>Iassonov</w:t>
-      </w:r>
-      <w:proofErr w:type="spellEnd"/>
-      <w:r>
-        <w:rPr>
-          <w:i/>
-        </w:rPr>
-        <w:t xml:space="preserve"> 2009</w:t>
-      </w:r>
-      <w:r>
-        <w:t xml:space="preserve">). Each method can return different representations of pore boundaries and therefore porous media structure. </w:t>
-      </w:r>
-      <w:r>
-        <w:t>Given these issues</w:t>
-      </w:r>
-      <w:r>
-        <w:t xml:space="preserve"> digital representations of geologic materials have</w:t>
-      </w:r>
-      <w:r>
-        <w:t xml:space="preserve"> been used to g</w:t>
-      </w:r>
-      <w:r>
-        <w:t>ain insight about connectivity (</w:t>
-      </w:r>
-      <w:r>
-        <w:rPr>
-          <w:i/>
-        </w:rPr>
-        <w:t>Vogel 2000</w:t>
-      </w:r>
-      <w:r>
-        <w:t>)</w:t>
-      </w:r>
-      <w:r>
-        <w:t>, spat</w:t>
-      </w:r>
-      <w:r>
-        <w:t>ial correlation and tortuosity (</w:t>
-      </w:r>
-      <w:r>
-        <w:rPr>
-          <w:i/>
-        </w:rPr>
-        <w:t>Coles et. al. 1998</w:t>
-      </w:r>
-      <w:r>
-        <w:t>)</w:t>
-      </w:r>
-      <w:r>
-        <w:t xml:space="preserve">, volumetric water content </w:t>
-      </w:r>
-      <w:r>
-        <w:t>(</w:t>
-      </w:r>
-      <w:proofErr w:type="spellStart"/>
-      <w:r>
-        <w:rPr>
-          <w:i/>
-        </w:rPr>
-        <w:t>Hopmans</w:t>
-      </w:r>
-      <w:proofErr w:type="spellEnd"/>
-      <w:r>
-        <w:rPr>
-          <w:i/>
-        </w:rPr>
-        <w:t xml:space="preserve"> </w:t>
-      </w:r>
-      <w:r>
-        <w:rPr>
-          <w:i/>
-        </w:rPr>
-        <w:t>and others,</w:t>
-      </w:r>
-      <w:r>
-        <w:rPr>
-          <w:i/>
-        </w:rPr>
-        <w:t xml:space="preserve"> 1992</w:t>
-      </w:r>
-      <w:r>
-        <w:t>), contaminant transport (</w:t>
-      </w:r>
-      <w:proofErr w:type="spellStart"/>
-      <w:r>
-        <w:rPr>
-          <w:i/>
-        </w:rPr>
-        <w:t>Clausnitzer</w:t>
-      </w:r>
-      <w:proofErr w:type="spellEnd"/>
-      <w:r>
-        <w:rPr>
-          <w:i/>
-        </w:rPr>
-        <w:t xml:space="preserve"> 2000</w:t>
-      </w:r>
-      <w:r>
-        <w:t>), colloidal transport (</w:t>
-      </w:r>
-      <w:r>
-        <w:rPr>
-          <w:i/>
-        </w:rPr>
-        <w:t>Gaillard et. al. 2007</w:t>
-      </w:r>
-      <w:r>
-        <w:t>)</w:t>
-      </w:r>
-      <w:r>
-        <w:t xml:space="preserve">, and fluid modeling using lattice Boltzmann </w:t>
-      </w:r>
-      <w:r>
-        <w:t>(</w:t>
-      </w:r>
-      <w:r>
-        <w:rPr>
-          <w:i/>
-        </w:rPr>
-        <w:t>Chen 1998</w:t>
-      </w:r>
-      <w:r>
-        <w:t>)</w:t>
-      </w:r>
-      <w:r>
-        <w:t xml:space="preserve">. </w:t>
-      </w:r>
-    </w:p>
-    <w:p>
-      <w:pPr>
-        <w:spacing w:before="240"/>
-      </w:pPr>
-      <w:r>
-        <w:t>Models such as lattice Boltzmann have been used to recover the permeability of porous media</w:t>
-      </w:r>
-      <w:r>
-        <w:t>.</w:t>
-      </w:r>
-      <w:r>
-        <w:t xml:space="preserve"> </w:t>
-      </w:r>
-      <w:r>
-        <w:t>A major limitation</w:t>
-      </w:r>
-      <w:r>
-        <w:t xml:space="preserve"> is t</w:t>
-      </w:r>
-      <w:r>
-        <w:t>he computational time and resources</w:t>
-      </w:r>
-      <w:r>
-        <w:t xml:space="preserve"> required to return results. Semi-empirical models such as the well-kn</w:t>
-      </w:r>
-      <w:r>
-        <w:t>own Kozeny-Carman relationship (</w:t>
-      </w:r>
-      <w:r>
-        <w:rPr>
-          <w:i/>
-        </w:rPr>
-        <w:t>Carman 1937, 1939</w:t>
-      </w:r>
-      <w:r>
-        <w:t>)</w:t>
-      </w:r>
-      <w:r>
-        <w:t xml:space="preserve"> are of value because they require very little computational power to return the permeability of porous media. </w:t>
-      </w:r>
-      <w:proofErr w:type="spellStart"/>
-      <w:r>
-        <w:rPr>
-          <w:i/>
-        </w:rPr>
-        <w:t>Schaap</w:t>
-      </w:r>
-      <w:proofErr w:type="spellEnd"/>
-      <w:r>
-        <w:rPr>
-          <w:i/>
-        </w:rPr>
-        <w:t xml:space="preserve"> 2001</w:t>
-      </w:r>
-      <w:r>
-        <w:t xml:space="preserve"> </w:t>
-      </w:r>
-      <w:r>
-        <w:t xml:space="preserve">used this relationship to calculate the permeability of porous media thin sections. By applying the KC relationship to three dimensional CT imagery it may be possible to estimate permeability and hydraulic </w:t>
-      </w:r>
-      <w:r>
-        <w:t>conductivity from digital representations</w:t>
-      </w:r>
-      <w:r>
-        <w:t xml:space="preserve"> of natural porous media. All that needs to be known is the porosity, hydraulic radius, and tortuosity to predict permeability. These parameters can be derived from CT imagery using simple image processing techniques, which require less computational power th</w:t>
-      </w:r>
-      <w:r>
-        <w:t xml:space="preserve">an standard CFD models. </w:t>
-      </w:r>
-      <w:r>
-        <w:t>KC methods are not w</w:t>
-      </w:r>
-      <w:r>
-        <w:t>ithout its own limitations. The KC model</w:t>
-      </w:r>
-      <w:r>
-        <w:t xml:space="preserve"> relies on </w:t>
-      </w:r>
-      <w:r>
-        <w:t xml:space="preserve">the </w:t>
-      </w:r>
-      <w:r>
-        <w:t>estimation of tortuosity from geometric, hydraulic, diffusive, or ele</w:t>
-      </w:r>
-      <w:r>
-        <w:t>ctrical relationships within a</w:t>
-      </w:r>
-      <w:r>
-        <w:t xml:space="preserve"> sample. These relationships are generally derived from idealized data sets such as glass beads or artificially generated media that does not represent the complex heterogeneity and structure of natural porous media. As a result</w:t>
-      </w:r>
-      <w:r>
-        <w:t>,</w:t>
-      </w:r>
-      <w:r>
-        <w:t xml:space="preserve"> these relationships may not correlate across data sets consisting of different soil textures and structures. Even more problematic for soil physics, the KC relationship is based off of the false assumption of soil pore structure as a bundle of capillaries </w:t>
-      </w:r>
-      <w:r>
-        <w:t>(</w:t>
-      </w:r>
-      <w:r>
-        <w:rPr>
-          <w:i/>
-        </w:rPr>
-        <w:t>Hunt 2013</w:t>
-      </w:r>
-      <w:r>
-        <w:t>)</w:t>
-      </w:r>
-      <w:r>
-        <w:t xml:space="preserve">. </w:t>
-      </w:r>
-    </w:p>
-    <w:p>
-      <w:r>
-        <w:t xml:space="preserve">The objective of this chapter </w:t>
-      </w:r>
-      <w:r>
-        <w:t>is to identify potential limitations and assumptions made in the digital modeling process of four natural porous media samples collected from a floodplain grazing site in southern Pennsylvania.</w:t>
-      </w:r>
-      <w:r>
-        <w:t xml:space="preserve"> </w:t>
-      </w:r>
-      <w:r>
-        <w:t>Because macropore soils are generally characterized by high flow rates through comparatively large pores, CT imagery in this study was collected with a coarse resolution industrial scanner</w:t>
-      </w:r>
-      <w:r>
-        <w:t>. N</w:t>
-      </w:r>
-      <w:r>
-        <w:t>ine different automated segmentation algorithms are applied to CT images of 4 macropore silt-loam soils</w:t>
-      </w:r>
-      <w:r>
-        <w:t>.</w:t>
-      </w:r>
-      <w:r>
-        <w:t xml:space="preserve"> Permeability was measured in the laboratory and was modeled using image analysis data to parameterize the Kozeny-</w:t>
-      </w:r>
-      <w:r>
-        <w:t>Carman relationship, as well as the</w:t>
-      </w:r>
-      <w:r>
-        <w:t xml:space="preserve"> lattice Boltzmann </w:t>
-      </w:r>
-      <w:r>
-        <w:t>equation.</w:t>
-      </w:r>
-      <w:r>
-        <w:t xml:space="preserve"> Lattice Boltzmann methods have the ability to simulate fluid flow processes whereas the Kozeny-Carman approach is purely empirical, based on image analysis, and can return non-zero permeability when a pore network does not percolate. Lattice Boltzmann methods were expected to provide better estimates of permeability than the Kozeny-Carman approach. Apparent failure of both methodologies is observed in this study while using automated approaches to segmentation. User defined optimization procedures were foregone because they would introduce additiona</w:t>
-      </w:r>
-      <w:r>
-        <w:t>l operator biases to the data.</w:t>
-      </w:r>
-    </w:p>
-    <w:p>
-      <w:pPr>
-        <w:pStyle w:val="Heading3"/>
-      </w:pPr>
-      <w:r>
-        <w:t>2.2 Methods</w:t>
-      </w:r>
-    </w:p>
-    <w:p>
-      <w:pPr>
-        <w:pStyle w:val="ListParagraph"/>
-        <w:ind w:left="0"/>
-      </w:pPr>
-      <w:r>
-        <w:t>Cylindrical soil columns of 7.5 cm diameter and 20 cm height were collected from a floodplain grazing site in Franklin County Pennsylvania, USA.  The soils were collected from the A horizon of a fine-silty, mi</w:t>
-      </w:r>
-      <w:r>
-        <w:t xml:space="preserve">xed, mesic, </w:t>
-      </w:r>
-      <w:proofErr w:type="spellStart"/>
-      <w:r>
-        <w:t>Aeric</w:t>
-      </w:r>
-      <w:proofErr w:type="spellEnd"/>
-      <w:r>
-        <w:t xml:space="preserve"> </w:t>
-      </w:r>
-      <w:proofErr w:type="spellStart"/>
-      <w:r>
-        <w:t>Fragiaquults</w:t>
-      </w:r>
-      <w:proofErr w:type="spellEnd"/>
-      <w:r>
-        <w:t xml:space="preserve"> (</w:t>
-      </w:r>
-      <w:r>
-        <w:rPr>
-          <w:i/>
-        </w:rPr>
-        <w:t>soil survey staff, 1999</w:t>
-      </w:r>
-      <w:r>
-        <w:t>)</w:t>
-      </w:r>
-      <w:r>
-        <w:t>. Site soil texture was noted as 28% sand, 46% silt, and 26% clay with 3.3% orga</w:t>
-      </w:r>
-      <w:r>
-        <w:t>nic matter present at the site (</w:t>
-      </w:r>
-      <w:r>
-        <w:rPr>
-          <w:i/>
-        </w:rPr>
-        <w:t xml:space="preserve">Martinez </w:t>
-      </w:r>
-      <w:r>
-        <w:rPr>
-          <w:i/>
-        </w:rPr>
-        <w:t>and others,</w:t>
-      </w:r>
-      <w:r>
-        <w:rPr>
-          <w:i/>
-        </w:rPr>
-        <w:t xml:space="preserve"> 2010</w:t>
-      </w:r>
-      <w:r>
-        <w:t>)</w:t>
-      </w:r>
-      <w:r>
-        <w:t>. Bulk</w:t>
-      </w:r>
-      <w:r>
-        <w:t xml:space="preserve"> density was recorded as 1.43 g cm</w:t>
-      </w:r>
-      <w:r>
-        <w:rPr>
-          <w:vertAlign w:val="superscript"/>
-        </w:rPr>
-        <w:t>-3</w:t>
-      </w:r>
-      <w:r>
-        <w:t xml:space="preserve">. An industrial </w:t>
-      </w:r>
-      <w:r>
-        <w:t xml:space="preserve">CT </w:t>
-      </w:r>
-      <w:r>
-        <w:t>scanner was used to image the soil cores. The scanner used was a HYTEC Flat Panel Amorphous Silicon High-Resolutio</w:t>
-      </w:r>
-      <w:r>
-        <w:t>n Computed Tomography (FLASHCT</w:t>
-      </w:r>
-      <w:r>
-        <w:t>) system at Washington Stat</w:t>
-      </w:r>
-      <w:r>
-        <w:t xml:space="preserve">e University. </w:t>
-      </w:r>
-      <w:r>
-        <w:rPr>
-          <w:i/>
-        </w:rPr>
-        <w:t xml:space="preserve">Martinez </w:t>
-      </w:r>
-      <w:r>
-        <w:rPr>
-          <w:i/>
-        </w:rPr>
-        <w:t>and others</w:t>
-      </w:r>
-      <w:r>
-        <w:rPr>
-          <w:i/>
-        </w:rPr>
-        <w:t xml:space="preserve"> </w:t>
-      </w:r>
-      <w:r>
-        <w:rPr>
-          <w:i/>
-        </w:rPr>
-        <w:t>(</w:t>
-      </w:r>
-      <w:r>
-        <w:rPr>
-          <w:i/>
-        </w:rPr>
-        <w:t>2010</w:t>
-      </w:r>
-      <w:r>
-        <w:rPr>
-          <w:i/>
-        </w:rPr>
-        <w:t>)</w:t>
-      </w:r>
-      <w:r>
-        <w:t xml:space="preserve"> noted that the samples slightly detached from the polycarbonate cylinders prior to mounting the columns on the CT rotation stage. The columns were scanned at 380 </w:t>
-      </w:r>
-      <w:proofErr w:type="spellStart"/>
-      <w:r>
-        <w:t>keV</w:t>
-      </w:r>
-      <w:proofErr w:type="spellEnd"/>
-      <w:r>
-        <w:t xml:space="preserve"> and 1.7mA current. Copper filters were used between the X-Ray source and the soil columns to pre-harden the beam. The resulting CT radiographs were reconstructed to volumes of 820 x 820 x 1480 voxels </w:t>
-      </w:r>
-      <w:r>
-        <w:t>(</w:t>
-      </w:r>
-      <w:r>
-        <w:rPr>
-          <w:i/>
-        </w:rPr>
-        <w:t>Martinez</w:t>
-      </w:r>
-      <w:r>
-        <w:rPr>
-          <w:i/>
-        </w:rPr>
-        <w:t xml:space="preserve"> and others,</w:t>
-      </w:r>
-      <w:r>
-        <w:rPr>
-          <w:i/>
-        </w:rPr>
-        <w:t xml:space="preserve"> 2010</w:t>
-      </w:r>
-      <w:r>
-        <w:t>)</w:t>
-      </w:r>
-      <w:r>
-        <w:t>. These volumes were cropped to 680 x 680 x 1480 voxels to remove unused negative space for modeling purposes. A wall correction of 15 voxels was applied</w:t>
-      </w:r>
-      <w:r>
-        <w:t xml:space="preserve"> around the circumference of the soil columns and is detailed in section 2.3.1.</w:t>
+        <w:t xml:space="preserve"> and 1.7mA current. Copper filters were used between the X-Ray source and the soil columns to pre-harden the beam. The resulting CT radiographs were reconstructed to volumes of 820 x 820 x 1480 voxels (Martinez and others, 2010). These volumes were cropped to 680 x 680 x 1480 voxels to remove unused negative space for modeling purposes. A wall correction of 15 voxels was applied around the circumference of the soil columns and is detailed in section 2.3.1.</w:t>
       </w:r>
     </w:p>
     <w:p>
@@ -1031,7 +426,15 @@
         </w:rPr>
       </w:pPr>
       <w:r>
-        <w:t>Soil columns were saturated and placed on a perforated disk inside of a funnel. Water head of 25 mm was kept constant on soil surface, and outflow was measured for each soil column over a 10 minute period with 1 minute sample intervals.</w:t>
+        <w:t xml:space="preserve">Soil columns were saturated and placed on a perforated disk inside of a funnel. Water head of 25 mm was kept constant on soil surface, and outflow was measured for each soil column over a </w:t>
+      </w:r>
+      <w:proofErr w:type="gramStart"/>
+      <w:r>
+        <w:t>10 minute</w:t>
+      </w:r>
+      <w:proofErr w:type="gramEnd"/>
+      <w:r>
+        <w:t xml:space="preserve"> period with 1 minute sample intervals.</w:t>
       </w:r>
       <w:r>
         <w:rPr>
@@ -1082,7 +485,15 @@
         <w:t>)</w:t>
       </w:r>
       <w:r>
-        <w:t xml:space="preserve"> measurements were completed for each macropore soil column. Measurements were made for the full soil column (16.28cm), followed by cutting and measuring </w:t>
+        <w:t xml:space="preserve"> measurements were completed for each </w:t>
+      </w:r>
+      <w:proofErr w:type="spellStart"/>
+      <w:r>
+        <w:t>macropore</w:t>
+      </w:r>
+      <w:proofErr w:type="spellEnd"/>
+      <w:r>
+        <w:t xml:space="preserve"> soil column. Measurements were made for the full soil column (16.28cm), followed by cutting and measuring </w:t>
       </w:r>
       <m:oMath>
         <m:sSub>
@@ -1150,15 +561,7 @@
         </m:sSub>
       </m:oMath>
       <w:r>
-        <w:t xml:space="preserve"> </w:t>
-      </w:r>
-      <w:proofErr w:type="gramStart"/>
-      <w:r>
-        <w:t>was</w:t>
-      </w:r>
-      <w:proofErr w:type="gramEnd"/>
-      <w:r>
-        <w:t xml:space="preserve"> converted to permeability </w:t>
+        <w:t xml:space="preserve"> was converted to permeability </w:t>
       </w:r>
       <m:oMath>
         <m:r>
@@ -1242,19 +645,11 @@
           <w:rFonts w:eastAsiaTheme="minorEastAsia"/>
         </w:rPr>
       </w:pPr>
-      <w:proofErr w:type="gramStart"/>
-      <w:r>
-        <w:rPr>
-          <w:rFonts w:eastAsiaTheme="minorEastAsia"/>
-        </w:rPr>
-        <w:t>where</w:t>
-      </w:r>
-      <w:proofErr w:type="gramEnd"/>
-      <w:r>
-        <w:rPr>
-          <w:rFonts w:eastAsiaTheme="minorEastAsia"/>
-        </w:rPr>
-        <w:t xml:space="preserve"> dynamic viscosity </w:t>
+      <w:r>
+        <w:rPr>
+          <w:rFonts w:eastAsiaTheme="minorEastAsia"/>
+        </w:rPr>
+        <w:t xml:space="preserve">where dynamic viscosity </w:t>
       </w:r>
       <m:oMath>
         <m:r>
@@ -1343,6 +738,29 @@
           <w:i/>
         </w:rPr>
         <w:t>Prakash</w:t>
+      </w:r>
+      <w:r>
+        <w:rPr>
+          <w:rFonts w:eastAsiaTheme="minorEastAsia"/>
+          <w:i/>
+        </w:rPr>
+        <w:t xml:space="preserve"> and </w:t>
+      </w:r>
+      <w:proofErr w:type="spellStart"/>
+      <w:r>
+        <w:rPr>
+          <w:rFonts w:eastAsiaTheme="minorEastAsia"/>
+          <w:i/>
+        </w:rPr>
+        <w:t>Sridharan</w:t>
+      </w:r>
+      <w:proofErr w:type="spellEnd"/>
+      <w:r>
+        <w:rPr>
+          <w:rFonts w:eastAsiaTheme="minorEastAsia"/>
+          <w:i/>
+        </w:rPr>
+        <w:t>,</w:t>
       </w:r>
       <w:r>
         <w:rPr>
@@ -1688,93 +1106,50 @@
         <w:rPr>
           <w:rFonts w:eastAsiaTheme="minorEastAsia"/>
         </w:rPr>
-        <w:t xml:space="preserve"> for the harmonic mean of the 2-cm sections and the calculated permeability val</w:t>
+        <w:t xml:space="preserve"> for the harmonic mean of the 2-cm sections and the calculated permeability value for the intact column. This metric provides insight into possible damage to the pore structure during the cutting process. </w:t>
+      </w:r>
+    </w:p>
+    <w:p>
+      <w:pPr>
+        <w:pStyle w:val="Tables"/>
+      </w:pPr>
+      <w:r>
+        <w:t xml:space="preserve">Porous media laboratory permeability before and after cutting in eighth sections. </w:t>
+      </w:r>
+    </w:p>
+    <w:p/>
+    <w:p>
+      <w:r>
+        <w:t>Although no soil water retention curves were</w:t>
+      </w:r>
+      <w:r>
+        <w:t xml:space="preserve"> measured for the CT imaged soil </w:t>
+      </w:r>
+      <w:r>
+        <w:t>columns observed in this study, a</w:t>
+      </w:r>
+      <w:r>
+        <w:t xml:space="preserve"> soil water retention curve was collected</w:t>
+      </w:r>
+      <w:r>
+        <w:t xml:space="preserve"> for Column 01. This soil column was collected from the same floodplain grazing site and is considered representative of the four </w:t>
       </w:r>
       <w:proofErr w:type="spellStart"/>
       <w:r>
-        <w:rPr>
-          <w:rFonts w:eastAsiaTheme="minorEastAsia"/>
-        </w:rPr>
-        <w:t>ue</w:t>
+        <w:t>macropore</w:t>
       </w:r>
       <w:proofErr w:type="spellEnd"/>
       <w:r>
-        <w:rPr>
-          <w:rFonts w:eastAsiaTheme="minorEastAsia"/>
-        </w:rPr>
-        <w:t xml:space="preserve"> for the intact column. This metric provides insight into possible damage to the pore structure during the cutting process. </w:t>
-      </w:r>
-    </w:p>
-    <w:p>
-      <w:pPr>
-        <w:pStyle w:val="Tables"/>
-      </w:pPr>
-      <w:r>
-        <w:t xml:space="preserve">Porous media laboratory permeability before and after cutting in eighth sections. </w:t>
-      </w:r>
-    </w:p>
-    <w:p>
-      <w:pPr>
-        <w:rPr>
-          <w:rFonts w:eastAsiaTheme="minorEastAsia"/>
-        </w:rPr>
-      </w:pPr>
-    </w:p>
-    <w:p>
-      <w:pPr>
-        <w:rPr>
-          <w:rFonts w:eastAsiaTheme="minorEastAsia"/>
-        </w:rPr>
-      </w:pPr>
-      <w:r>
-        <w:rPr>
-          <w:rFonts w:eastAsiaTheme="minorEastAsia"/>
-        </w:rPr>
-        <w:t>Although no soil water retention curves were</w:t>
-      </w:r>
-      <w:r>
-        <w:rPr>
-          <w:rFonts w:eastAsiaTheme="minorEastAsia"/>
-        </w:rPr>
-        <w:t xml:space="preserve"> measured for the CT imaged soil </w:t>
-      </w:r>
-      <w:r>
-        <w:rPr>
-          <w:rFonts w:eastAsiaTheme="minorEastAsia"/>
-        </w:rPr>
-        <w:t>columns observed in this study, a</w:t>
-      </w:r>
-      <w:r>
-        <w:rPr>
-          <w:rFonts w:eastAsiaTheme="minorEastAsia"/>
-        </w:rPr>
-        <w:t xml:space="preserve"> soil water retention curve was collected</w:t>
-      </w:r>
-      <w:r>
-        <w:rPr>
-          <w:rFonts w:eastAsiaTheme="minorEastAsia"/>
-        </w:rPr>
-        <w:t xml:space="preserve"> for Column 01. This soil column was collected from the same floodplain grazing site and is considered representative of the four macropore soil columns studied in this paper. A pore size distribution was calculated f</w:t>
-      </w:r>
-      <w:r>
-        <w:rPr>
-          <w:rFonts w:eastAsiaTheme="minorEastAsia"/>
-        </w:rPr>
+        <w:t xml:space="preserve"> soil columns studied in this paper. A pore size distribution was calculated f</w:t>
+      </w:r>
+      <w:r>
         <w:t>or</w:t>
       </w:r>
       <w:r>
-        <w:rPr>
-          <w:rFonts w:eastAsiaTheme="minorEastAsia"/>
-        </w:rPr>
         <w:t xml:space="preserve"> Column 01 using the relationship</w:t>
       </w:r>
     </w:p>
     <w:p>
-      <w:pPr>
-        <w:rPr>
-          <w:rFonts w:eastAsiaTheme="minorEastAsia"/>
-        </w:rPr>
-      </w:pPr>
       <m:oMathPara>
         <m:oMath>
           <m:r>
@@ -1782,19 +1157,20 @@
               <m:sty m:val="p"/>
             </m:rPr>
             <w:rPr>
-              <w:rFonts w:ascii="Cambria Math" w:eastAsiaTheme="minorEastAsia" w:hAnsi="Cambria Math"/>
+              <w:rFonts w:ascii="Cambria Math" w:hAnsi="Cambria Math"/>
             </w:rPr>
+            <w:lastRenderedPageBreak/>
             <m:t>log⁡</m:t>
           </m:r>
           <m:r>
             <w:rPr>
-              <w:rFonts w:ascii="Cambria Math" w:eastAsiaTheme="minorEastAsia" w:hAnsi="Cambria Math"/>
+              <w:rFonts w:ascii="Cambria Math" w:hAnsi="Cambria Math"/>
             </w:rPr>
             <m:t>(-h)=</m:t>
           </m:r>
           <m:r>
             <w:rPr>
-              <w:rFonts w:ascii="Cambria Math" w:eastAsiaTheme="minorEastAsia" w:hAnsi="Cambria Math"/>
+              <w:rFonts w:ascii="Cambria Math" w:hAnsi="Cambria Math"/>
             </w:rPr>
             <m:t>3.48-</m:t>
           </m:r>
@@ -1803,13 +1179,13 @@
               <m:sty m:val="p"/>
             </m:rPr>
             <w:rPr>
-              <w:rFonts w:ascii="Cambria Math" w:eastAsiaTheme="minorEastAsia" w:hAnsi="Cambria Math"/>
+              <w:rFonts w:ascii="Cambria Math" w:hAnsi="Cambria Math"/>
             </w:rPr>
             <m:t>log⁡</m:t>
           </m:r>
           <m:r>
             <w:rPr>
-              <w:rFonts w:ascii="Cambria Math" w:eastAsiaTheme="minorEastAsia" w:hAnsi="Cambria Math"/>
+              <w:rFonts w:ascii="Cambria Math" w:hAnsi="Cambria Math"/>
             </w:rPr>
             <m:t>(d)</m:t>
           </m:r>
@@ -1817,24 +1193,8 @@
       </m:oMathPara>
     </w:p>
     <w:p>
-      <w:pPr>
-        <w:rPr>
-          <w:rFonts w:eastAsiaTheme="minorEastAsia"/>
-        </w:rPr>
-      </w:pPr>
-      <w:proofErr w:type="gramStart"/>
-      <w:r>
-        <w:rPr>
-          <w:rFonts w:eastAsiaTheme="minorEastAsia"/>
-        </w:rPr>
-        <w:t>where</w:t>
-      </w:r>
-      <w:proofErr w:type="gramEnd"/>
-      <w:r>
-        <w:rPr>
-          <w:rFonts w:eastAsiaTheme="minorEastAsia"/>
-        </w:rPr>
-        <w:t xml:space="preserve"> </w:t>
+      <w:r>
+        <w:t xml:space="preserve">where </w:t>
       </w:r>
       <m:oMath>
         <m:r>
@@ -1842,83 +1202,63 @@
             <m:sty m:val="p"/>
           </m:rPr>
           <w:rPr>
-            <w:rFonts w:ascii="Cambria Math" w:eastAsiaTheme="minorEastAsia" w:hAnsi="Cambria Math"/>
+            <w:rFonts w:ascii="Cambria Math" w:hAnsi="Cambria Math"/>
           </w:rPr>
           <m:t>log⁡</m:t>
         </m:r>
         <m:r>
           <w:rPr>
-            <w:rFonts w:ascii="Cambria Math" w:eastAsiaTheme="minorEastAsia" w:hAnsi="Cambria Math"/>
+            <w:rFonts w:ascii="Cambria Math" w:hAnsi="Cambria Math"/>
           </w:rPr>
           <m:t>(-h)</m:t>
         </m:r>
       </m:oMath>
       <w:r>
-        <w:rPr>
-          <w:rFonts w:eastAsiaTheme="minorEastAsia"/>
-        </w:rPr>
         <w:t xml:space="preserve"> describes the matric potential</w:t>
       </w:r>
       <m:oMath>
         <m:r>
           <w:rPr>
-            <w:rFonts w:ascii="Cambria Math" w:eastAsiaTheme="minorEastAsia" w:hAnsi="Cambria Math"/>
+            <w:rFonts w:ascii="Cambria Math" w:hAnsi="Cambria Math"/>
           </w:rPr>
           <m:t xml:space="preserve"> (h)</m:t>
         </m:r>
       </m:oMath>
       <w:r>
-        <w:rPr>
-          <w:rFonts w:eastAsiaTheme="minorEastAsia"/>
-        </w:rPr>
         <w:t xml:space="preserve"> component of the soil water characteristic at the corresponding pore diameter</w:t>
       </w:r>
       <m:oMath>
         <m:r>
           <w:rPr>
-            <w:rFonts w:ascii="Cambria Math" w:eastAsiaTheme="minorEastAsia" w:hAnsi="Cambria Math"/>
+            <w:rFonts w:ascii="Cambria Math" w:hAnsi="Cambria Math"/>
           </w:rPr>
           <m:t xml:space="preserve"> d</m:t>
         </m:r>
       </m:oMath>
       <w:r>
-        <w:rPr>
-          <w:rFonts w:eastAsiaTheme="minorEastAsia"/>
-        </w:rPr>
         <w:t xml:space="preserve"> (</w:t>
       </w:r>
       <w:proofErr w:type="spellStart"/>
       <w:r>
         <w:rPr>
-          <w:rFonts w:eastAsiaTheme="minorEastAsia"/>
           <w:i/>
         </w:rPr>
         <w:t>Schjønning</w:t>
       </w:r>
       <w:proofErr w:type="spellEnd"/>
       <w:r>
-        <w:rPr>
-          <w:rFonts w:eastAsiaTheme="minorEastAsia"/>
-        </w:rPr>
         <w:t xml:space="preserve"> </w:t>
       </w:r>
       <w:r>
         <w:rPr>
-          <w:rFonts w:eastAsiaTheme="minorEastAsia"/>
           <w:i/>
         </w:rPr>
         <w:t>2009</w:t>
       </w:r>
       <w:r>
-        <w:rPr>
-          <w:rFonts w:eastAsiaTheme="minorEastAsia"/>
-        </w:rPr>
         <w:t>)</w:t>
       </w:r>
       <w:r>
-        <w:rPr>
-          <w:rFonts w:eastAsiaTheme="minorEastAsia"/>
-        </w:rPr>
         <w:t>.</w:t>
       </w:r>
     </w:p>
@@ -1944,10 +1284,22 @@
         <w:rPr>
           <w:i/>
         </w:rPr>
-        <w:t>Marcelino 2007</w:t>
-      </w:r>
-      <w:r>
-        <w:t xml:space="preserve">).  For this reason each segmentation method chosen was selected for the ability of the algorithm to be automated. By selecting these algorithms, operator bias in the segmentation step was minimized. Intensity variations due to beam hardening artifacts were corrected before segmentation with the Intensity Correction Procedure described in </w:t>
+        <w:t>Marcelino</w:t>
+      </w:r>
+      <w:r>
+        <w:rPr>
+          <w:i/>
+        </w:rPr>
+        <w:t xml:space="preserve"> and others,</w:t>
+      </w:r>
+      <w:r>
+        <w:rPr>
+          <w:i/>
+        </w:rPr>
+        <w:t xml:space="preserve"> 2007</w:t>
+      </w:r>
+      <w:r>
+        <w:t xml:space="preserve">).  For this reason, each segmentation method chosen was selected for the ability of the algorithm to be automated. By selecting these algorithms, operator bias in the segmentation step was minimized. Intensity variations due to beam hardening artifacts were corrected before segmentation with the Intensity Correction Procedure described in </w:t>
       </w:r>
       <w:proofErr w:type="spellStart"/>
       <w:r>
@@ -1961,16 +1313,116 @@
         <w:rPr>
           <w:i/>
         </w:rPr>
+        <w:t xml:space="preserve"> </w:t>
+      </w:r>
+      <w:r>
+        <w:rPr>
+          <w:i/>
+        </w:rPr>
+        <w:t xml:space="preserve">and </w:t>
+      </w:r>
+      <w:proofErr w:type="spellStart"/>
+      <w:r>
+        <w:rPr>
+          <w:i/>
+        </w:rPr>
+        <w:t>Tuller</w:t>
+      </w:r>
+      <w:proofErr w:type="spellEnd"/>
+      <w:r>
+        <w:rPr>
+          <w:i/>
+        </w:rPr>
+        <w:t xml:space="preserve"> (</w:t>
+      </w:r>
+      <w:r>
+        <w:rPr>
+          <w:i/>
+        </w:rPr>
+        <w:t>2010</w:t>
+      </w:r>
+      <w:r>
+        <w:rPr>
+          <w:i/>
+        </w:rPr>
+        <w:t>)</w:t>
+      </w:r>
+      <w:r>
+        <w:t>. The ICP combines both the thresholding and correction step. Only high intensity correction in the solid phase is achieved since this method filters in the solid phase after a threshold has been drawn. Iteration of this method has been shown to remove beam hardening effects in the solid phase (</w:t>
+      </w:r>
+      <w:proofErr w:type="spellStart"/>
+      <w:r>
+        <w:rPr>
+          <w:i/>
+        </w:rPr>
+        <w:t>Iassonov</w:t>
+      </w:r>
+      <w:proofErr w:type="spellEnd"/>
+      <w:r>
+        <w:rPr>
+          <w:i/>
+        </w:rPr>
+        <w:t xml:space="preserve"> and </w:t>
+      </w:r>
+      <w:proofErr w:type="spellStart"/>
+      <w:r>
+        <w:rPr>
+          <w:i/>
+        </w:rPr>
+        <w:t>Tuller</w:t>
+      </w:r>
+      <w:proofErr w:type="spellEnd"/>
+      <w:r>
+        <w:rPr>
+          <w:i/>
+        </w:rPr>
+        <w:t>,</w:t>
+      </w:r>
+      <w:r>
+        <w:rPr>
+          <w:i/>
+        </w:rPr>
         <w:t xml:space="preserve"> 2010</w:t>
       </w:r>
       <w:r>
-        <w:t>. The ICP combines both the thresholding and correction step. Only high intensity correction in the solid phase is achieved since this method filters in the solid phase after a threshold has been drawn. Iteration of this method has been shown to remove beam hardening effects in the solid phase (</w:t>
+        <w:t xml:space="preserve">). ICP was applied to the CT data in conjunction with each of the six segmentation methods used in this study. In addition to ICP, a radially weighted local regression model was applied to reduce beam hardening effects on each of the columns. Finally, median filtering was applied to soil CT data in an attempt to fully remove image artifacts. Median filters utilize a median value as output from each particular view taken by the algorithm. This effectively removes </w:t>
+      </w:r>
+      <w:proofErr w:type="gramStart"/>
+      <w:r>
+        <w:t>outliers, and</w:t>
+      </w:r>
+      <w:proofErr w:type="gramEnd"/>
+      <w:r>
+        <w:t xml:space="preserve"> is robust at smoothing image data when noise characteristics are not known (</w:t>
       </w:r>
       <w:proofErr w:type="spellStart"/>
       <w:r>
         <w:rPr>
           <w:i/>
         </w:rPr>
+        <w:t>Astola</w:t>
+      </w:r>
+      <w:proofErr w:type="spellEnd"/>
+      <w:r>
+        <w:rPr>
+          <w:i/>
+        </w:rPr>
+        <w:t xml:space="preserve"> and others,</w:t>
+      </w:r>
+      <w:r>
+        <w:rPr>
+          <w:i/>
+        </w:rPr>
+        <w:t xml:space="preserve"> 1990</w:t>
+      </w:r>
+      <w:r>
+        <w:t xml:space="preserve">).  A short description of each segmentation algorithm is provided. Algorithms are grouped together following the scheme outlined in </w:t>
+      </w:r>
+      <w:proofErr w:type="spellStart"/>
+      <w:r>
+        <w:rPr>
+          <w:i/>
+        </w:rPr>
         <w:t>Iassonov</w:t>
       </w:r>
       <w:proofErr w:type="spellEnd"/>
@@ -1978,27 +1430,118 @@
         <w:rPr>
           <w:i/>
         </w:rPr>
-        <w:t xml:space="preserve"> 2010</w:t>
-      </w:r>
-      <w:r>
-        <w:t>). ICP was applied to the CT data in conjunction with each of the six segmentation methods used in this study. In addition to ICP, a radially weighted local regression model was applied to reduce beam hardening effects on each of the columns. Finally, median filtering was applied to soil CT data in an attempt to fully remove image artifacts. Median filters utilize a median value as output from each particular view taken by the algorithm. This effectively removes outliers, and is robust at smoothing image data when noise characteristics are not known (</w:t>
+        <w:t xml:space="preserve"> and others, (2009)</w:t>
+      </w:r>
+      <w:r>
+        <w:t xml:space="preserve">. </w:t>
+      </w:r>
+    </w:p>
+    <w:p>
+      <w:r>
+        <w:t>Global thresholding is the most commonly applied approach to image segmentation (</w:t>
       </w:r>
       <w:proofErr w:type="spellStart"/>
       <w:r>
         <w:rPr>
           <w:i/>
         </w:rPr>
-        <w:t>Astola</w:t>
+        <w:t>Iassonov</w:t>
       </w:r>
       <w:proofErr w:type="spellEnd"/>
       <w:r>
         <w:rPr>
           <w:i/>
         </w:rPr>
-        <w:t xml:space="preserve"> 1990</w:t>
-      </w:r>
-      <w:r>
-        <w:t xml:space="preserve">).  A short description of each segmentation algorithm is provided. Algorithms are grouped together following the scheme outlined in </w:t>
+        <w:t xml:space="preserve"> and others,</w:t>
+      </w:r>
+      <w:r>
+        <w:rPr>
+          <w:i/>
+        </w:rPr>
+        <w:t xml:space="preserve"> 2009</w:t>
+      </w:r>
+      <w:r>
+        <w:t xml:space="preserve">). Histogram based methods collect a global distribution for all grayscale values and a threshold can be selected by the user to binarize the data.  Problems arise when image grayscale distributions are not bimodal, and each image of a three-dimensional volume must be segmented </w:t>
+      </w:r>
+      <w:proofErr w:type="gramStart"/>
+      <w:r>
+        <w:t>separately</w:t>
+      </w:r>
+      <w:proofErr w:type="gramEnd"/>
+      <w:r>
+        <w:t xml:space="preserve"> or a representative distribution must be selected for the entire volume (</w:t>
+      </w:r>
+      <w:r>
+        <w:rPr>
+          <w:i/>
+        </w:rPr>
+        <w:t>Rosin 2001</w:t>
+      </w:r>
+      <w:r>
+        <w:t>).  HS-Rosin is suitable for thresholding images with a unimodal distribution unlike many other histogram-based approaches (</w:t>
+      </w:r>
+      <w:r>
+        <w:rPr>
+          <w:i/>
+        </w:rPr>
+        <w:t>Rosin 2001</w:t>
+      </w:r>
+      <w:r>
+        <w:t>). It assumes that there is one dominant peak relative to the rest of the population of intensity values. The method attempts to maximize the distance between a single point on the histogram of grey scale values and a line is calculated from peak (mode of DN) to corner of the intensity value distribution to determine a threshold. Errors may be introduced by strongly peaked histograms (</w:t>
+      </w:r>
+      <w:r>
+        <w:rPr>
+          <w:i/>
+        </w:rPr>
+        <w:t>Rosin 2001</w:t>
+      </w:r>
+      <w:r>
+        <w:t>).</w:t>
+      </w:r>
+    </w:p>
+    <w:p>
+      <w:commentRangeStart w:id="0"/>
+      <w:r>
+        <w:t>A novel</w:t>
+      </w:r>
+      <w:r>
+        <w:t xml:space="preserve"> series of</w:t>
+      </w:r>
+      <w:r>
+        <w:t xml:space="preserve"> segmentation algorithm</w:t>
+      </w:r>
+      <w:r>
+        <w:t>s,</w:t>
+      </w:r>
+      <w:r>
+        <w:t xml:space="preserve"> Yet Another Segmentation Algorithm (YASA)</w:t>
+      </w:r>
+      <w:r>
+        <w:t>,</w:t>
+      </w:r>
+      <w:r>
+        <w:t xml:space="preserve"> was applied with three different treatments to the raw CT data</w:t>
+      </w:r>
+      <w:r>
+        <w:rPr>
+          <w:color w:val="FF0000"/>
+        </w:rPr>
+        <w:t xml:space="preserve">. </w:t>
+      </w:r>
+      <w:r>
+        <w:t xml:space="preserve">YASA uses the grey scale histogram and two probability distribution functions, one for pore space and one for solid space, to estimate the probability of a voxel being a pore. YASA1 segmentation assumes that the number of misclassified pore voxels is equal to the number of misclassified solid voxels during segmentation. The YASA2 technique assumes that if the probability of a pore voxel is greater than 0.5 it will be segmented as pore space. YASA3 applies stochastic modeling using uniform random numbers. If a random seed is less than probability of a pore voxel, it will be segmented as a pore voxel. </w:t>
+      </w:r>
+      <w:commentRangeEnd w:id="0"/>
+      <w:r>
+        <w:rPr>
+          <w:rStyle w:val="CommentReference"/>
+        </w:rPr>
+        <w:commentReference w:id="0"/>
+      </w:r>
+    </w:p>
+    <w:p>
+      <w:r>
+        <w:t>The second global thresholding category uses clustering to maximize the mean of each voxel class and determine a threshold from a statistical distribution of the classes (</w:t>
       </w:r>
       <w:proofErr w:type="spellStart"/>
       <w:r>
@@ -2012,15 +1555,43 @@
         <w:rPr>
           <w:i/>
         </w:rPr>
+        <w:t xml:space="preserve"> and others,</w:t>
+      </w:r>
+      <w:r>
+        <w:rPr>
+          <w:i/>
+        </w:rPr>
         <w:t xml:space="preserve"> 2009</w:t>
       </w:r>
       <w:r>
-        <w:t xml:space="preserve">. </w:t>
-      </w:r>
-    </w:p>
-    <w:p>
-      <w:r>
-        <w:t>Global thresholding is the most commonly applied approach to image segmentation (</w:t>
+        <w:t xml:space="preserve">). From this information a global threshold can be selected automatically or by the user to binarize the data. CL-Otsu </w:t>
+      </w:r>
+      <w:r>
+        <w:lastRenderedPageBreak/>
+        <w:t>uses probability distributions between foreground and background voxels to maximize ‘the measure of separability’ between each voxel class (</w:t>
+      </w:r>
+      <w:r>
+        <w:rPr>
+          <w:i/>
+        </w:rPr>
+        <w:t>Otsu 1979</w:t>
+      </w:r>
+      <w:r>
+        <w:t>). An automatic threshold is then applied. As the numbers of classes increase the credibility of class separation decreases (</w:t>
+      </w:r>
+      <w:r>
+        <w:rPr>
+          <w:i/>
+        </w:rPr>
+        <w:t>Otsu 1979</w:t>
+      </w:r>
+      <w:r>
+        <w:t>).</w:t>
+      </w:r>
+    </w:p>
+    <w:p>
+      <w:r>
+        <w:t>A third category of global thresholding methods uses signal entropy to separate the background and foreground classes (</w:t>
       </w:r>
       <w:proofErr w:type="spellStart"/>
       <w:r>
@@ -2034,209 +1605,104 @@
         <w:rPr>
           <w:i/>
         </w:rPr>
-        <w:t xml:space="preserve"> 2009</w:t>
-      </w:r>
-      <w:r>
-        <w:t xml:space="preserve">). Histogram based methods collect a global distribution for all grayscale values and a threshold can be selected by the user to </w:t>
+        <w:t xml:space="preserve"> </w:t>
+      </w:r>
+      <w:r>
+        <w:rPr>
+          <w:i/>
+        </w:rPr>
+        <w:t xml:space="preserve">and others, </w:t>
+      </w:r>
+      <w:r>
+        <w:rPr>
+          <w:i/>
+        </w:rPr>
+        <w:t>200</w:t>
+      </w:r>
+      <w:r>
+        <w:t>9). EN-Brink evaluates two-dimensional entropies by using both global and local grey level information. A two-dimensional scatter plot is created that maximizes the entropies for the foreground and background class. A threshold is automatically selected by finding the largest series of minimum values of entropy by iteration (</w:t>
+      </w:r>
+      <w:r>
+        <w:rPr>
+          <w:i/>
+        </w:rPr>
+        <w:t>Brink 1992</w:t>
+      </w:r>
+      <w:r>
+        <w:t>). EN-Yen follows the maximum entropy criterion which is to choose a threshold so the total amount of information in the background and foreground is maximized. Automatic thresholding is applied by the use of a cost function (</w:t>
+      </w:r>
+      <w:r>
+        <w:rPr>
+          <w:i/>
+        </w:rPr>
+        <w:t>Yen</w:t>
+      </w:r>
+      <w:r>
+        <w:rPr>
+          <w:i/>
+        </w:rPr>
+        <w:t xml:space="preserve"> and others,</w:t>
+      </w:r>
+      <w:r>
+        <w:rPr>
+          <w:i/>
+        </w:rPr>
+        <w:t xml:space="preserve"> 1995</w:t>
+      </w:r>
+      <w:r>
+        <w:t xml:space="preserve">). </w:t>
+      </w:r>
+    </w:p>
+    <w:p>
+      <w:r>
+        <w:t>Locally adaptive methods use image information to make a segmentation decision for each voxel. Local information can provide better segmentation quality and account for some image artifacts (</w:t>
       </w:r>
       <w:proofErr w:type="spellStart"/>
       <w:r>
-        <w:t>binarize</w:t>
+        <w:rPr>
+          <w:i/>
+        </w:rPr>
+        <w:t>Iassonov</w:t>
       </w:r>
       <w:proofErr w:type="spellEnd"/>
       <w:r>
-        <w:t xml:space="preserve"> the data.  Problems arise when image grayscale distributions are not bimodal, and each image of a three dimensional volume must be segmented separately or a representative distribution must be selected for the entire volume (</w:t>
-      </w:r>
-      <w:r>
-        <w:rPr>
-          <w:i/>
-        </w:rPr>
-        <w:t>Rosin 2001</w:t>
-      </w:r>
-      <w:r>
-        <w:t>).  HS-Rosin is suitable for thresholding images with a unimodal distribution unlike many other histogram based approaches (</w:t>
-      </w:r>
-      <w:r>
-        <w:rPr>
-          <w:i/>
-        </w:rPr>
-        <w:t>Rosin 2001</w:t>
-      </w:r>
-      <w:r>
-        <w:t>). It assumes that there is one dominant peak relative to the rest of the population of intensity values. The method attempts to maximize the distance between a single point on the histogram of grey scale values and a line is calculated from peak (mode of DN) to corner of the intensity value distribution to determine a threshold. Errors may be introduced by strongly peaked histograms (</w:t>
-      </w:r>
-      <w:r>
-        <w:rPr>
-          <w:i/>
-        </w:rPr>
-        <w:t>Rosin 2001</w:t>
-      </w:r>
-      <w:r>
-        <w:t>).</w:t>
-      </w:r>
-    </w:p>
-    <w:p>
-      <w:r>
-        <w:t>A novel</w:t>
-      </w:r>
-      <w:r>
-        <w:t xml:space="preserve"> series of</w:t>
-      </w:r>
-      <w:r>
-        <w:t xml:space="preserve"> segmentation algorithm</w:t>
-      </w:r>
-      <w:r>
-        <w:t>s,</w:t>
-      </w:r>
-      <w:r>
-        <w:t xml:space="preserve"> Yet </w:t>
-      </w:r>
-      <w:proofErr w:type="gramStart"/>
-      <w:r>
-        <w:t>Another</w:t>
-      </w:r>
-      <w:proofErr w:type="gramEnd"/>
-      <w:r>
-        <w:t xml:space="preserve"> Segmentation Algorithm (YASA)</w:t>
-      </w:r>
-      <w:r>
+        <w:rPr>
+          <w:i/>
+        </w:rPr>
+        <w:t xml:space="preserve"> </w:t>
+      </w:r>
+      <w:r>
+        <w:rPr>
+          <w:i/>
+        </w:rPr>
+        <w:t xml:space="preserve">and others, </w:t>
+      </w:r>
+      <w:r>
+        <w:rPr>
+          <w:i/>
+        </w:rPr>
+        <w:t>2009</w:t>
+      </w:r>
+      <w:r>
+        <w:t>). LA-Indicator Kriging (IK) uses a histogram to create two global thresholds that separate the background and foreground phase of the image. Voxels that fall between the two thresholds are assigned by utilizing estimates of short scale indicator covariance functions (</w:t>
+      </w:r>
+      <w:r>
+        <w:rPr>
+          <w:i/>
+        </w:rPr>
+        <w:t>Oh and Lindquist</w:t>
+      </w:r>
+      <w:r>
+        <w:rPr>
+          <w:i/>
+        </w:rPr>
         <w:t>,</w:t>
       </w:r>
       <w:r>
-        <w:t xml:space="preserve"> was applied with three different treatments to the raw CT data</w:t>
-      </w:r>
-      <w:r>
-        <w:rPr>
-          <w:color w:val="FF0000"/>
-        </w:rPr>
-        <w:t xml:space="preserve">. </w:t>
-      </w:r>
-      <w:r>
-        <w:t xml:space="preserve">YASA uses the grey scale histogram and two probability distribution functions, one for pore space and one for solid space, to estimate the probability of a voxel being a pore. YASA1 segmentation assumes that the number of misclassified pore voxels is equal to the number of misclassified solid voxels during segmentation. The YASA2 technique assumes that if the probability of a pore voxel is greater than 0.5 it will be segmented as pore space. YASA3 applies stochastic modeling using uniform random numbers. If a random seed is less than probability of a pore voxel, it will be segmented as a pore voxel. </w:t>
-      </w:r>
-    </w:p>
-    <w:p>
-      <w:r>
-        <w:t>The second global thresholding category uses clustering to maximize the mean of each voxel class and determine a threshold from a statistical distribution of the classes (</w:t>
-      </w:r>
-      <w:proofErr w:type="spellStart"/>
-      <w:r>
-        <w:rPr>
-          <w:i/>
-        </w:rPr>
-        <w:t>Iassonov</w:t>
-      </w:r>
-      <w:proofErr w:type="spellEnd"/>
-      <w:r>
-        <w:rPr>
-          <w:i/>
-        </w:rPr>
-        <w:t xml:space="preserve"> 2009</w:t>
-      </w:r>
-      <w:r>
-        <w:t xml:space="preserve">). From this information a global threshold can be selected automatically or by the user to </w:t>
-      </w:r>
-      <w:proofErr w:type="spellStart"/>
-      <w:r>
-        <w:t>binarize</w:t>
-      </w:r>
-      <w:proofErr w:type="spellEnd"/>
-      <w:r>
-        <w:t xml:space="preserve"> the data. CL-Otsu uses probability distributions between foreground and background voxels to maximize ‘the measure of </w:t>
-      </w:r>
-      <w:proofErr w:type="spellStart"/>
-      <w:r>
-        <w:t>separability</w:t>
-      </w:r>
-      <w:proofErr w:type="spellEnd"/>
-      <w:r>
-        <w:t>’ between each voxel class (</w:t>
-      </w:r>
-      <w:r>
-        <w:rPr>
-          <w:i/>
-        </w:rPr>
-        <w:t>Otsu 1979</w:t>
-      </w:r>
-      <w:r>
-        <w:t>). An automatic threshold is then applied. As the numbers of classes increase the credibility of class separation decreases (</w:t>
-      </w:r>
-      <w:r>
-        <w:rPr>
-          <w:i/>
-        </w:rPr>
-        <w:t>Otsu 1979</w:t>
-      </w:r>
-      <w:r>
-        <w:t>).</w:t>
-      </w:r>
-    </w:p>
-    <w:p>
-      <w:r>
-        <w:t>A third category of global thresholding methods uses signal entropy to separate the background and foreground classes (</w:t>
-      </w:r>
-      <w:proofErr w:type="spellStart"/>
-      <w:r>
-        <w:rPr>
-          <w:i/>
-        </w:rPr>
-        <w:t>Iassonov</w:t>
-      </w:r>
-      <w:proofErr w:type="spellEnd"/>
-      <w:r>
-        <w:rPr>
-          <w:i/>
-        </w:rPr>
-        <w:t xml:space="preserve"> 200</w:t>
-      </w:r>
-      <w:r>
-        <w:t>9). EN-Brink evaluates two-dimensional entropies by using both global and local grey level information. A two dimensional scatter plot is created that maximizes the entropies for the foreground and background class. A threshold is automatically selected by finding the largest series of minimum values of entropy by iteration (</w:t>
-      </w:r>
-      <w:r>
-        <w:rPr>
-          <w:i/>
-        </w:rPr>
-        <w:t>Brink 1992</w:t>
-      </w:r>
-      <w:r>
-        <w:t>). EN-Yen follows the maximum entropy criterion which is to choose a threshold so the total amount of information in the background and foreground is maximized. Automatic thresholding is applied by the use of a cost function (</w:t>
-      </w:r>
-      <w:r>
-        <w:rPr>
-          <w:i/>
-        </w:rPr>
-        <w:t>Yen 1995</w:t>
-      </w:r>
-      <w:r>
-        <w:t xml:space="preserve">). </w:t>
-      </w:r>
-    </w:p>
-    <w:p>
-      <w:r>
-        <w:t>Locally adaptive methods use image information to make a segmentation decision for each voxel. Local information can provide better segmentation quality and account for some image artifacts (</w:t>
-      </w:r>
-      <w:proofErr w:type="spellStart"/>
-      <w:r>
-        <w:rPr>
-          <w:i/>
-        </w:rPr>
-        <w:t>Iassonov</w:t>
-      </w:r>
-      <w:proofErr w:type="spellEnd"/>
-      <w:r>
-        <w:rPr>
-          <w:i/>
-        </w:rPr>
-        <w:t xml:space="preserve"> 2009</w:t>
-      </w:r>
-      <w:r>
-        <w:t>). LA-Indicator Kriging (IK) uses a histogram to create two global thresholds that separate the background and foreground phase of the image. Voxels that fall between the two thresholds are assigned by utilizing estimates of short scale indicator covariance functions (</w:t>
-      </w:r>
-      <w:r>
-        <w:rPr>
-          <w:i/>
-        </w:rPr>
-        <w:t>Oh and Lindquist 1999</w:t>
+        <w:rPr>
+          <w:i/>
+        </w:rPr>
+        <w:t xml:space="preserve"> 1999</w:t>
       </w:r>
       <w:r>
         <w:t>). LA-K-means Markov Random Field (KMMRF) segments image sequences in three dimensions based on neighboring voxel interactions. Seed voxels are required to provide a mean and standard deviation of each voxel class before segmentation can be performed (</w:t>
@@ -2245,7 +1711,19 @@
         <w:rPr>
           <w:i/>
         </w:rPr>
-        <w:t>Kulkarni 2012</w:t>
+        <w:t xml:space="preserve">Kulkarni </w:t>
+      </w:r>
+      <w:r>
+        <w:rPr>
+          <w:i/>
+        </w:rPr>
+        <w:t xml:space="preserve">and others, </w:t>
+      </w:r>
+      <w:r>
+        <w:rPr>
+          <w:i/>
+        </w:rPr>
+        <w:t>2012</w:t>
       </w:r>
       <w:r>
         <w:t>).  K-means clustering algorithm is applied to automatically seed each voxel class and eliminate operator bias.</w:t>
@@ -2337,19 +1815,11 @@
       </m:oMathPara>
     </w:p>
     <w:p>
-      <w:proofErr w:type="gramStart"/>
-      <w:r>
-        <w:rPr>
-          <w:rFonts w:eastAsiaTheme="minorEastAsia"/>
-        </w:rPr>
-        <w:t>where</w:t>
-      </w:r>
-      <w:proofErr w:type="gramEnd"/>
-      <w:r>
-        <w:rPr>
-          <w:rFonts w:eastAsiaTheme="minorEastAsia"/>
-        </w:rPr>
-        <w:t xml:space="preserve"> </w:t>
+      <w:r>
+        <w:rPr>
+          <w:rFonts w:eastAsiaTheme="minorEastAsia"/>
+        </w:rPr>
+        <w:t xml:space="preserve">where </w:t>
       </w:r>
       <m:oMath>
         <m:r>
@@ -2421,7 +1891,21 @@
           <w:rFonts w:eastAsiaTheme="minorEastAsia"/>
           <w:i/>
         </w:rPr>
-        <w:t xml:space="preserve">Vogel 2000, </w:t>
+        <w:t>Vogel</w:t>
+      </w:r>
+      <w:r>
+        <w:rPr>
+          <w:rFonts w:eastAsiaTheme="minorEastAsia"/>
+          <w:i/>
+        </w:rPr>
+        <w:t xml:space="preserve"> and Roth, 2001</w:t>
+      </w:r>
+      <w:r>
+        <w:rPr>
+          <w:rFonts w:eastAsiaTheme="minorEastAsia"/>
+          <w:i/>
+        </w:rPr>
+        <w:t xml:space="preserve">, </w:t>
       </w:r>
       <w:proofErr w:type="spellStart"/>
       <w:r>
@@ -2432,6 +1916,13 @@
         <w:t>Doube</w:t>
       </w:r>
       <w:proofErr w:type="spellEnd"/>
+      <w:r>
+        <w:rPr>
+          <w:rFonts w:eastAsiaTheme="minorEastAsia"/>
+          <w:i/>
+        </w:rPr>
+        <w:t xml:space="preserve"> and others,</w:t>
+      </w:r>
       <w:r>
         <w:rPr>
           <w:rFonts w:eastAsiaTheme="minorEastAsia"/>
@@ -2495,26 +1986,12 @@
         <w:rPr>
           <w:rFonts w:eastAsiaTheme="minorEastAsia"/>
         </w:rPr>
-        <w:t xml:space="preserve"> will become more n</w:t>
-      </w:r>
-      <w:proofErr w:type="spellStart"/>
-      <w:r>
-        <w:rPr>
-          <w:rFonts w:eastAsiaTheme="minorEastAsia"/>
-        </w:rPr>
-        <w:t>egative</w:t>
-      </w:r>
-      <w:proofErr w:type="spellEnd"/>
-      <w:r>
-        <w:rPr>
-          <w:rFonts w:eastAsiaTheme="minorEastAsia"/>
-        </w:rPr>
-        <w:t xml:space="preserve">. </w:t>
-      </w:r>
-    </w:p>
-    <w:p>
-      <w:r>
-        <w:t>CT porosity was calculated using the standard volume based definition of porosity</w:t>
+        <w:t xml:space="preserve"> will become more negative. </w:t>
+      </w:r>
+    </w:p>
+    <w:p>
+      <w:r>
+        <w:t>CT porosity was calculated using the standard volume-based definition of porosity</w:t>
       </w:r>
     </w:p>
     <w:p>
@@ -2826,13 +2303,9 @@
           <w:rFonts w:eastAsiaTheme="minorEastAsia"/>
         </w:rPr>
       </w:pPr>
-      <w:proofErr w:type="gramStart"/>
-      <w:r>
-        <w:t>where</w:t>
-      </w:r>
-      <w:proofErr w:type="gramEnd"/>
-      <w:r>
-        <w:t xml:space="preserve"> </w:t>
+      <w:r>
+        <w:lastRenderedPageBreak/>
+        <w:t xml:space="preserve">where </w:t>
       </w:r>
       <m:oMath>
         <m:sSub>
@@ -2880,21 +2353,7 @@
         <w:rPr>
           <w:rFonts w:eastAsiaTheme="minorEastAsia"/>
         </w:rPr>
-        <w:t xml:space="preserve"> from the XY plane cent</w:t>
-      </w:r>
-      <w:proofErr w:type="spellStart"/>
-      <w:r>
-        <w:rPr>
-          <w:rFonts w:eastAsiaTheme="minorEastAsia"/>
-        </w:rPr>
-        <w:t>er</w:t>
-      </w:r>
-      <w:proofErr w:type="spellEnd"/>
-      <w:r>
-        <w:rPr>
-          <w:rFonts w:eastAsiaTheme="minorEastAsia"/>
-        </w:rPr>
-        <w:t xml:space="preserve"> of a soil sample and </w:t>
+        <w:t xml:space="preserve"> from the XY plane center of a soil sample and </w:t>
       </w:r>
       <m:oMath>
         <m:sSub>
@@ -2978,21 +2437,7 @@
         <w:rPr>
           <w:rFonts w:eastAsiaTheme="minorEastAsia"/>
         </w:rPr>
-        <w:t xml:space="preserve"> is a commonly used hydrological metric that descr</w:t>
-      </w:r>
-      <w:proofErr w:type="spellStart"/>
-      <w:r>
-        <w:rPr>
-          <w:rFonts w:eastAsiaTheme="minorEastAsia"/>
-        </w:rPr>
-        <w:t>ibes</w:t>
-      </w:r>
-      <w:proofErr w:type="spellEnd"/>
-      <w:r>
-        <w:rPr>
-          <w:rFonts w:eastAsiaTheme="minorEastAsia"/>
-        </w:rPr>
-        <w:t xml:space="preserve"> the ratio of the cross sectional area </w:t>
+        <w:t xml:space="preserve"> is a commonly used hydrological metric that describes the ratio of the cross-sectional area </w:t>
       </w:r>
       <m:oMath>
         <m:r>
@@ -3074,7 +2519,7 @@
         <w:rPr>
           <w:rFonts w:eastAsiaTheme="minorEastAsia"/>
         </w:rPr>
-        <w:t xml:space="preserve"> provides a two-dimensional relationship. This relationship is extended to represent a three dimensional system by the equation:</w:t>
+        <w:t xml:space="preserve"> provides a two-dimensional relationship. This relationship is extended to represent a three-dimensional system by the equation:</w:t>
       </w:r>
     </w:p>
     <w:p>
@@ -3192,19 +2637,11 @@
           <w:rFonts w:eastAsiaTheme="minorEastAsia"/>
         </w:rPr>
       </w:pPr>
-      <w:proofErr w:type="gramStart"/>
-      <w:r>
-        <w:rPr>
-          <w:rFonts w:eastAsiaTheme="minorEastAsia"/>
-        </w:rPr>
-        <w:t>where</w:t>
-      </w:r>
-      <w:proofErr w:type="gramEnd"/>
-      <w:r>
-        <w:rPr>
-          <w:rFonts w:eastAsiaTheme="minorEastAsia"/>
-        </w:rPr>
-        <w:t xml:space="preserve"> </w:t>
+      <w:r>
+        <w:rPr>
+          <w:rFonts w:eastAsiaTheme="minorEastAsia"/>
+        </w:rPr>
+        <w:t xml:space="preserve">where </w:t>
       </w:r>
       <m:oMath>
         <m:sSub>
@@ -3306,28 +2743,13 @@
         <w:rPr>
           <w:rFonts w:eastAsiaTheme="minorEastAsia"/>
         </w:rPr>
-        <w:t xml:space="preserve"> is equivalent to exactly half of the radius for a cylindrical </w:t>
-      </w:r>
-      <w:proofErr w:type="gramStart"/>
-      <w:r>
-        <w:rPr>
-          <w:rFonts w:eastAsiaTheme="minorEastAsia"/>
-        </w:rPr>
-        <w:t>pore.</w:t>
-      </w:r>
-      <w:proofErr w:type="gramEnd"/>
-      <w:r>
-        <w:rPr>
-          <w:rFonts w:eastAsiaTheme="minorEastAsia"/>
-        </w:rPr>
-        <w:t xml:space="preserve"> In natural porous media, decreased porosity and increased tortuosity equates to an increase </w:t>
-      </w:r>
-      <w:proofErr w:type="gramStart"/>
-      <w:r>
-        <w:rPr>
-          <w:rFonts w:eastAsiaTheme="minorEastAsia"/>
-        </w:rPr>
-        <w:t>in</w:t>
+        <w:t xml:space="preserve"> is equivalent to exactly half of the radius for a cylindrical pore.</w:t>
+      </w:r>
+      <w:r>
+        <w:rPr>
+          <w:rFonts w:eastAsiaTheme="minorEastAsia"/>
+        </w:rPr>
+        <w:t xml:space="preserve"> In natural porous media, decreased porosity and increased tortuosity equates to an increase in</w:t>
       </w:r>
       <w:r>
         <w:rPr>
@@ -3335,7 +2757,6 @@
         </w:rPr>
         <w:t xml:space="preserve"> </w:t>
       </w:r>
-      <w:proofErr w:type="gramEnd"/>
       <m:oMath>
         <m:sSub>
           <m:sSubPr>
@@ -3368,13 +2789,25 @@
         <w:rPr>
           <w:rFonts w:eastAsiaTheme="minorEastAsia"/>
         </w:rPr>
-        <w:t>.</w:t>
-      </w:r>
-      <w:r>
-        <w:rPr>
-          <w:rFonts w:eastAsiaTheme="minorEastAsia"/>
-        </w:rPr>
-        <w:t xml:space="preserve"> Table xxx reports image analysis properties for all segmented volumes.</w:t>
+        <w:t xml:space="preserve">. </w:t>
+      </w:r>
+      <w:r>
+        <w:rPr>
+          <w:rFonts w:eastAsiaTheme="minorEastAsia"/>
+        </w:rPr>
+        <w:t xml:space="preserve">Table </w:t>
+      </w:r>
+      <w:r>
+        <w:rPr>
+          <w:rFonts w:eastAsiaTheme="minorEastAsia"/>
+        </w:rPr>
+        <w:t xml:space="preserve">2 </w:t>
+      </w:r>
+      <w:r>
+        <w:rPr>
+          <w:rFonts w:eastAsiaTheme="minorEastAsia"/>
+        </w:rPr>
+        <w:t>reports image analysis properties for all segmented volumes.</w:t>
       </w:r>
     </w:p>
     <w:p>
@@ -3406,7 +2839,21 @@
         <w:rPr>
           <w:rFonts w:eastAsiaTheme="minorEastAsia"/>
         </w:rPr>
-        <w:t>2.2.4 Kozeny-Carmen methods</w:t>
+        <w:t xml:space="preserve">2.2.4 </w:t>
+      </w:r>
+      <w:proofErr w:type="spellStart"/>
+      <w:r>
+        <w:rPr>
+          <w:rFonts w:eastAsiaTheme="minorEastAsia"/>
+        </w:rPr>
+        <w:t>Kozeny</w:t>
+      </w:r>
+      <w:proofErr w:type="spellEnd"/>
+      <w:r>
+        <w:rPr>
+          <w:rFonts w:eastAsiaTheme="minorEastAsia"/>
+        </w:rPr>
+        <w:t>-Carmen methods</w:t>
       </w:r>
     </w:p>
     <w:p>
@@ -3486,19 +2933,11 @@
           <w:rFonts w:eastAsiaTheme="minorEastAsia"/>
         </w:rPr>
       </w:pPr>
-      <w:proofErr w:type="gramStart"/>
-      <w:r>
-        <w:rPr>
-          <w:rFonts w:eastAsiaTheme="minorEastAsia"/>
-        </w:rPr>
-        <w:t>where</w:t>
-      </w:r>
-      <w:proofErr w:type="gramEnd"/>
-      <w:r>
-        <w:rPr>
-          <w:rFonts w:eastAsiaTheme="minorEastAsia"/>
-        </w:rPr>
-        <w:t xml:space="preserve"> </w:t>
+      <w:r>
+        <w:rPr>
+          <w:rFonts w:eastAsiaTheme="minorEastAsia"/>
+        </w:rPr>
+        <w:t xml:space="preserve">where </w:t>
       </w:r>
       <m:oMath>
         <m:r>
@@ -3548,39 +2987,51 @@
         </w:rPr>
         <w:t xml:space="preserve"> for different pore geometries (</w:t>
       </w:r>
+      <w:r>
+        <w:rPr>
+          <w:rFonts w:eastAsiaTheme="minorEastAsia"/>
+          <w:i/>
+        </w:rPr>
+        <w:t>Schlueter</w:t>
+      </w:r>
+      <w:r>
+        <w:rPr>
+          <w:rFonts w:eastAsiaTheme="minorEastAsia"/>
+        </w:rPr>
+        <w:t xml:space="preserve"> </w:t>
+      </w:r>
+      <w:r>
+        <w:rPr>
+          <w:rFonts w:eastAsiaTheme="minorEastAsia"/>
+          <w:i/>
+        </w:rPr>
+        <w:t>1995</w:t>
+      </w:r>
+      <w:r>
+        <w:rPr>
+          <w:rFonts w:eastAsiaTheme="minorEastAsia"/>
+        </w:rPr>
+        <w:t>)</w:t>
+      </w:r>
+      <w:r>
+        <w:rPr>
+          <w:rFonts w:eastAsiaTheme="minorEastAsia"/>
+        </w:rPr>
+        <w:t xml:space="preserve">.  This relationship is only valid for uniform pore shapes and cannot account for the interconnected, tortuous, and non-uniform nature of natural porous media. Refinements to this relationship have been made through the </w:t>
+      </w:r>
       <w:proofErr w:type="spellStart"/>
       <w:r>
         <w:rPr>
           <w:rFonts w:eastAsiaTheme="minorEastAsia"/>
-          <w:i/>
-        </w:rPr>
-        <w:t>Schlueter</w:t>
+        </w:rPr>
+        <w:t>Kozeny</w:t>
       </w:r>
       <w:proofErr w:type="spellEnd"/>
       <w:r>
         <w:rPr>
           <w:rFonts w:eastAsiaTheme="minorEastAsia"/>
         </w:rPr>
-        <w:t xml:space="preserve"> </w:t>
-      </w:r>
-      <w:r>
-        <w:rPr>
-          <w:rFonts w:eastAsiaTheme="minorEastAsia"/>
-          <w:i/>
-        </w:rPr>
-        <w:t>1995</w:t>
-      </w:r>
-      <w:r>
-        <w:rPr>
-          <w:rFonts w:eastAsiaTheme="minorEastAsia"/>
-        </w:rPr>
-        <w:t>)</w:t>
-      </w:r>
-      <w:r>
-        <w:rPr>
-          <w:rFonts w:eastAsiaTheme="minorEastAsia"/>
-        </w:rPr>
-        <w:t>.  This relationship is only valid for uniform pore shapes and cannot account for the interconnected, tortuous, and non-uniform nature of natural porous media. Refinements to this relationship have been made through the Kozeny-Carman relationship:</w:t>
+        <w:t>-Carman relationship:</w:t>
       </w:r>
     </w:p>
     <w:p>
@@ -3693,13 +3144,8 @@
         </w:rPr>
       </w:pPr>
       <w:r>
-        <w:t xml:space="preserve">From this relationship it is apparent that permeability is directly proportional to </w:t>
-      </w:r>
-      <w:proofErr w:type="gramStart"/>
-      <w:r>
-        <w:t xml:space="preserve">porosity </w:t>
-      </w:r>
-      <w:proofErr w:type="gramEnd"/>
+        <w:t xml:space="preserve">From this relationship it is apparent that permeability is directly proportional to porosity </w:t>
+      </w:r>
       <m:oMath>
         <m:r>
           <w:rPr>
@@ -3762,122 +3208,98 @@
         </w:rPr>
         <w:t xml:space="preserve"> represent frictional forces in this empirical relationship. Since tortuosity encompasses broad definitions in the literature—diffusive, geometric, hydrau</w:t>
       </w:r>
+      <w:r>
+        <w:rPr>
+          <w:rFonts w:eastAsiaTheme="minorEastAsia"/>
+        </w:rPr>
+        <w:t>lic, and electrical tortuosity (</w:t>
+      </w:r>
       <w:proofErr w:type="spellStart"/>
       <w:r>
         <w:rPr>
           <w:rFonts w:eastAsiaTheme="minorEastAsia"/>
-        </w:rPr>
-        <w:t>lic</w:t>
+          <w:i/>
+        </w:rPr>
+        <w:t>Ghanbarian</w:t>
       </w:r>
       <w:proofErr w:type="spellEnd"/>
       <w:r>
         <w:rPr>
           <w:rFonts w:eastAsiaTheme="minorEastAsia"/>
-        </w:rPr>
-        <w:t>, and electrical tortuosity (</w:t>
+          <w:i/>
+        </w:rPr>
+        <w:t xml:space="preserve"> and others,</w:t>
+      </w:r>
+      <w:r>
+        <w:rPr>
+          <w:rFonts w:eastAsiaTheme="minorEastAsia"/>
+          <w:i/>
+        </w:rPr>
+        <w:t xml:space="preserve"> 2013</w:t>
+      </w:r>
+      <w:r>
+        <w:rPr>
+          <w:rFonts w:eastAsiaTheme="minorEastAsia"/>
+        </w:rPr>
+        <w:t>)</w:t>
+      </w:r>
+      <w:r>
+        <w:rPr>
+          <w:rFonts w:eastAsiaTheme="minorEastAsia"/>
+        </w:rPr>
+        <w:t xml:space="preserve">—multiple tortuosity models have been evaluated. Tortuosity relationships were selected on the basis of having no adjustable parameters and to represent each definition with the exception of electrical tortuosity which is not represented in this study. </w:t>
+      </w:r>
+    </w:p>
+    <w:p>
+      <w:pPr>
+        <w:rPr>
+          <w:rFonts w:eastAsiaTheme="minorEastAsia"/>
+        </w:rPr>
+      </w:pPr>
+      <w:r>
+        <w:rPr>
+          <w:rFonts w:eastAsiaTheme="minorEastAsia"/>
+        </w:rPr>
+        <w:t xml:space="preserve">Although multiple tortuosity methods were evaluated in the parameterization of the </w:t>
       </w:r>
       <w:proofErr w:type="spellStart"/>
       <w:r>
         <w:rPr>
           <w:rFonts w:eastAsiaTheme="minorEastAsia"/>
-          <w:i/>
-        </w:rPr>
-        <w:t>Ghanbarian</w:t>
+        </w:rPr>
+        <w:t>Kozeny</w:t>
       </w:r>
       <w:proofErr w:type="spellEnd"/>
       <w:r>
         <w:rPr>
           <w:rFonts w:eastAsiaTheme="minorEastAsia"/>
-          <w:i/>
-        </w:rPr>
-        <w:t xml:space="preserve"> et. al. 2013</w:t>
-      </w:r>
-      <w:r>
-        <w:rPr>
-          <w:rFonts w:eastAsiaTheme="minorEastAsia"/>
-        </w:rPr>
-        <w:t>)</w:t>
-      </w:r>
-      <w:r>
-        <w:rPr>
-          <w:rFonts w:eastAsiaTheme="minorEastAsia"/>
-        </w:rPr>
-        <w:t xml:space="preserve">—multiple tortuosity models have been evaluated. Tortuosity relationships were selected on the basis of having no adjustable parameters and to represent each definition with the exception of electrical tortuosity which is not represented in this study. </w:t>
-      </w:r>
-    </w:p>
-    <w:p>
-      <w:pPr>
-        <w:rPr>
-          <w:rFonts w:eastAsiaTheme="minorEastAsia"/>
-        </w:rPr>
-      </w:pPr>
-      <w:r>
-        <w:rPr>
-          <w:rFonts w:eastAsiaTheme="minorEastAsia"/>
-        </w:rPr>
-        <w:t>Although multiple tortuosity methods were evaluated in the parameterization of the Kozeny-Carman relationship</w:t>
-      </w:r>
-      <w:r>
-        <w:rPr>
-          <w:rFonts w:eastAsiaTheme="minorEastAsia"/>
-        </w:rPr>
-        <w:t>,</w:t>
-      </w:r>
-      <w:r>
-        <w:rPr>
-          <w:rFonts w:eastAsiaTheme="minorEastAsia"/>
-        </w:rPr>
-        <w:t xml:space="preserve"> the tort</w:t>
-      </w:r>
-      <w:r>
-        <w:rPr>
-          <w:rFonts w:eastAsiaTheme="minorEastAsia"/>
-        </w:rPr>
-        <w:t>uosity relationship that returned</w:t>
-      </w:r>
-      <w:r>
-        <w:rPr>
-          <w:rFonts w:eastAsiaTheme="minorEastAsia"/>
-        </w:rPr>
-        <w:t xml:space="preserve"> the lowest RMSE in permeability for </w:t>
-      </w:r>
-      <w:r>
-        <w:rPr>
-          <w:rFonts w:eastAsiaTheme="minorEastAsia"/>
-        </w:rPr>
-        <w:t xml:space="preserve">the greatest number of </w:t>
-      </w:r>
-      <w:r>
-        <w:rPr>
-          <w:rFonts w:eastAsiaTheme="minorEastAsia"/>
-        </w:rPr>
-        <w:t>segmentation algorithms</w:t>
-      </w:r>
-      <w:r>
-        <w:rPr>
-          <w:rFonts w:eastAsiaTheme="minorEastAsia"/>
-        </w:rPr>
-        <w:t xml:space="preserve"> tested in this study is presented. Table &lt;xxx&gt; displays RMSE results from</w:t>
-      </w:r>
-      <w:r>
-        <w:rPr>
-          <w:rFonts w:eastAsiaTheme="minorEastAsia"/>
-        </w:rPr>
-        <w:t xml:space="preserve"> the methods applied and RMSE for each method with regard to segmenta</w:t>
-      </w:r>
-      <w:r>
-        <w:rPr>
-          <w:rFonts w:eastAsiaTheme="minorEastAsia"/>
-        </w:rPr>
-        <w:t xml:space="preserve">tion algorithm. </w:t>
+        </w:rPr>
+        <w:t xml:space="preserve">-Carman relationship, the tortuosity relationship that returned the lowest RMSE in permeability for the greatest number of segmentation algorithms tested in this study is presented. Table </w:t>
+      </w:r>
+      <w:r>
+        <w:rPr>
+          <w:rFonts w:eastAsiaTheme="minorEastAsia"/>
+        </w:rPr>
+        <w:t xml:space="preserve">&lt;xxx&gt; </w:t>
+      </w:r>
+      <w:r>
+        <w:rPr>
+          <w:rFonts w:eastAsiaTheme="minorEastAsia"/>
+        </w:rPr>
+        <w:t>displays RMSE results from the methods applied and RMSE for each method with regard to segmentation algorithm.</w:t>
       </w:r>
     </w:p>
     <w:p>
       <w:pPr>
         <w:pStyle w:val="Tables"/>
       </w:pPr>
-      <w:r>
-        <w:t>Kozeny-Carman RMSE permeability results for xxx number of tortuosity models</w:t>
+      <w:proofErr w:type="spellStart"/>
+      <w:r>
+        <w:t>Kozeny</w:t>
+      </w:r>
+      <w:proofErr w:type="spellEnd"/>
+      <w:r>
+        <w:t>-Carman RMSE permeability results for xxx number of tortuosity models</w:t>
       </w:r>
     </w:p>
     <w:p>
@@ -3925,7 +3347,35 @@
           <w:rFonts w:eastAsiaTheme="minorEastAsia"/>
           <w:i/>
         </w:rPr>
-        <w:t>Li and Yu 2011.</w:t>
+        <w:t xml:space="preserve">Li and Yu </w:t>
+      </w:r>
+      <w:r>
+        <w:rPr>
+          <w:rFonts w:eastAsiaTheme="minorEastAsia"/>
+          <w:i/>
+        </w:rPr>
+        <w:t>(</w:t>
+      </w:r>
+      <w:r>
+        <w:rPr>
+          <w:rFonts w:eastAsiaTheme="minorEastAsia"/>
+          <w:i/>
+        </w:rPr>
+        <w:t>2011</w:t>
+      </w:r>
+      <w:r>
+        <w:rPr>
+          <w:rFonts w:eastAsiaTheme="minorEastAsia"/>
+          <w:i/>
+        </w:rPr>
+        <w:t>)</w:t>
+      </w:r>
+      <w:r>
+        <w:rPr>
+          <w:rFonts w:eastAsiaTheme="minorEastAsia"/>
+          <w:i/>
+        </w:rPr>
+        <w:t>.</w:t>
       </w:r>
       <w:r>
         <w:rPr>
@@ -4103,19 +3553,11 @@
           <w:rFonts w:eastAsiaTheme="minorEastAsia"/>
         </w:rPr>
       </w:pPr>
-      <w:proofErr w:type="gramStart"/>
-      <w:r>
-        <w:rPr>
-          <w:rFonts w:eastAsiaTheme="minorEastAsia"/>
-        </w:rPr>
-        <w:t>from</w:t>
-      </w:r>
-      <w:proofErr w:type="gramEnd"/>
-      <w:r>
-        <w:rPr>
-          <w:rFonts w:eastAsiaTheme="minorEastAsia"/>
-        </w:rPr>
-        <w:t xml:space="preserve"> a </w:t>
+      <w:r>
+        <w:rPr>
+          <w:rFonts w:eastAsiaTheme="minorEastAsia"/>
+        </w:rPr>
+        <w:t xml:space="preserve">from a </w:t>
       </w:r>
       <w:proofErr w:type="spellStart"/>
       <w:r>
@@ -4139,13 +3581,8 @@
         </w:rPr>
       </w:pPr>
       <w:r>
-        <w:t xml:space="preserve">An apparent limitation of the KC relationship is that a non-percolating soil sample can </w:t>
-      </w:r>
-      <w:proofErr w:type="gramStart"/>
-      <w:r>
-        <w:t xml:space="preserve">return </w:t>
-      </w:r>
-      <w:proofErr w:type="gramEnd"/>
+        <w:t xml:space="preserve">An apparent limitation of the KC relationship is that a non-percolating soil sample can return </w:t>
+      </w:r>
       <m:oMath>
         <m:r>
           <w:rPr>
@@ -4200,7 +3637,13 @@
         <w:rPr>
           <w:i/>
         </w:rPr>
-        <w:t xml:space="preserve"> et. al. 1986</w:t>
+        <w:t xml:space="preserve"> and others,</w:t>
+      </w:r>
+      <w:r>
+        <w:rPr>
+          <w:i/>
+        </w:rPr>
+        <w:t xml:space="preserve"> 1986</w:t>
       </w:r>
       <w:r>
         <w:t>)</w:t>
@@ -4215,19 +3658,47 @@
         <w:rPr>
           <w:i/>
         </w:rPr>
-        <w:t>Zou and He 1997</w:t>
+        <w:t>Zou and He</w:t>
+      </w:r>
+      <w:r>
+        <w:rPr>
+          <w:i/>
+        </w:rPr>
+        <w:t>,</w:t>
+      </w:r>
+      <w:r>
+        <w:rPr>
+          <w:i/>
+        </w:rPr>
+        <w:t xml:space="preserve"> 1997</w:t>
       </w:r>
       <w:r>
         <w:t>)</w:t>
       </w:r>
       <w:r>
-        <w:t xml:space="preserve"> drives flow within the system. Fluid flow is slightly compressible, and has been shown to return an approximation</w:t>
-      </w:r>
-      <w:r>
-        <w:t xml:space="preserve"> of the Navier-Stokes equation (</w:t>
+        <w:t xml:space="preserve"> drives flow within the system. Fluid flow is slightly </w:t>
+      </w:r>
+      <w:proofErr w:type="gramStart"/>
+      <w:r>
+        <w:t>compressible, and</w:t>
+      </w:r>
+      <w:proofErr w:type="gramEnd"/>
+      <w:r>
+        <w:t xml:space="preserve"> has been shown to return an approximation</w:t>
+      </w:r>
+      <w:r>
+        <w:t xml:space="preserve"> of the </w:t>
       </w:r>
       <w:proofErr w:type="spellStart"/>
       <w:r>
+        <w:t>Navier</w:t>
+      </w:r>
+      <w:proofErr w:type="spellEnd"/>
+      <w:r>
+        <w:t>-Stokes equation (</w:t>
+      </w:r>
+      <w:proofErr w:type="spellStart"/>
+      <w:r>
         <w:rPr>
           <w:i/>
         </w:rPr>
@@ -4238,7 +3709,13 @@
         <w:rPr>
           <w:i/>
         </w:rPr>
-        <w:t xml:space="preserve"> et. al. 1992</w:t>
+        <w:t xml:space="preserve"> and others,</w:t>
+      </w:r>
+      <w:r>
+        <w:rPr>
+          <w:i/>
+        </w:rPr>
+        <w:t xml:space="preserve"> 1992</w:t>
       </w:r>
       <w:r>
         <w:t>)</w:t>
@@ -4253,7 +3730,13 @@
         <w:rPr>
           <w:i/>
         </w:rPr>
-        <w:t>Blunt et. al 2013</w:t>
+        <w:t>Blunt and others,</w:t>
+      </w:r>
+      <w:r>
+        <w:rPr>
+          <w:i/>
+        </w:rPr>
+        <w:t xml:space="preserve"> 2013</w:t>
       </w:r>
       <w:r>
         <w:t>), unsaturated systems (</w:t>
@@ -4262,7 +3745,19 @@
         <w:rPr>
           <w:i/>
         </w:rPr>
-        <w:t>Porter 2009</w:t>
+        <w:t>Porter</w:t>
+      </w:r>
+      <w:r>
+        <w:rPr>
+          <w:i/>
+        </w:rPr>
+        <w:t xml:space="preserve"> and others,</w:t>
+      </w:r>
+      <w:r>
+        <w:rPr>
+          <w:i/>
+        </w:rPr>
+        <w:t xml:space="preserve"> 2009</w:t>
       </w:r>
       <w:r>
         <w:t>), heat transport (</w:t>
@@ -4271,30 +3766,44 @@
         <w:rPr>
           <w:i/>
         </w:rPr>
-        <w:t xml:space="preserve">He </w:t>
+        <w:t>He and others,</w:t>
+      </w:r>
+      <w:r>
+        <w:rPr>
+          <w:i/>
+        </w:rPr>
+        <w:t xml:space="preserve"> 1998</w:t>
+      </w:r>
+      <w:r>
+        <w:t xml:space="preserve">), and </w:t>
       </w:r>
       <w:proofErr w:type="spellStart"/>
       <w:r>
-        <w:rPr>
-          <w:i/>
-        </w:rPr>
-        <w:t>et</w:t>
+        <w:t>macropore</w:t>
       </w:r>
       <w:proofErr w:type="spellEnd"/>
       <w:r>
-        <w:rPr>
-          <w:i/>
-        </w:rPr>
-        <w:t>. al 1998</w:t>
-      </w:r>
-      <w:r>
-        <w:t>), and macropore fluid flow (</w:t>
-      </w:r>
-      <w:r>
-        <w:rPr>
-          <w:i/>
-        </w:rPr>
-        <w:t>Sukop et. al 2013</w:t>
+        <w:t xml:space="preserve"> fluid flow (</w:t>
+      </w:r>
+      <w:proofErr w:type="spellStart"/>
+      <w:r>
+        <w:rPr>
+          <w:i/>
+        </w:rPr>
+        <w:t>Sukop</w:t>
+      </w:r>
+      <w:proofErr w:type="spellEnd"/>
+      <w:r>
+        <w:rPr>
+          <w:i/>
+        </w:rPr>
+        <w:t xml:space="preserve"> and others,</w:t>
+      </w:r>
+      <w:r>
+        <w:rPr>
+          <w:i/>
+        </w:rPr>
+        <w:t xml:space="preserve"> 2013</w:t>
       </w:r>
       <w:r>
         <w:t>)</w:t>
@@ -4309,21 +3818,49 @@
         <w:rPr>
           <w:i/>
         </w:rPr>
-        <w:t xml:space="preserve">Redman 2004, </w:t>
-      </w:r>
-      <w:proofErr w:type="gramStart"/>
-      <w:r>
-        <w:rPr>
-          <w:i/>
-        </w:rPr>
-        <w:t>Gao</w:t>
-      </w:r>
-      <w:proofErr w:type="gramEnd"/>
-      <w:r>
-        <w:rPr>
-          <w:i/>
-        </w:rPr>
-        <w:t xml:space="preserve"> 2010, Qui 2011</w:t>
+        <w:t>Redman</w:t>
+      </w:r>
+      <w:r>
+        <w:rPr>
+          <w:i/>
+        </w:rPr>
+        <w:t xml:space="preserve"> and others,</w:t>
+      </w:r>
+      <w:r>
+        <w:rPr>
+          <w:i/>
+        </w:rPr>
+        <w:t xml:space="preserve"> 2004</w:t>
+      </w:r>
+      <w:r>
+        <w:rPr>
+          <w:i/>
+        </w:rPr>
+        <w:t>, Gao</w:t>
+      </w:r>
+      <w:r>
+        <w:rPr>
+          <w:i/>
+        </w:rPr>
+        <w:t xml:space="preserve"> and others,</w:t>
+      </w:r>
+      <w:r>
+        <w:rPr>
+          <w:i/>
+        </w:rPr>
+        <w:t xml:space="preserve"> 2010, Qui</w:t>
+      </w:r>
+      <w:r>
+        <w:rPr>
+          <w:i/>
+        </w:rPr>
+        <w:t xml:space="preserve"> and others,</w:t>
+      </w:r>
+      <w:r>
+        <w:rPr>
+          <w:i/>
+        </w:rPr>
+        <w:t xml:space="preserve"> 2011</w:t>
       </w:r>
       <w:r>
         <w:t>)</w:t>
@@ -4335,7 +3872,7 @@
         <w:t>Three</w:t>
       </w:r>
       <w:r>
-        <w:t xml:space="preserve"> dimensional, </w:t>
+        <w:t xml:space="preserve">-dimensional, </w:t>
       </w:r>
       <w:r>
         <w:t>nineteen</w:t>
@@ -4385,7 +3922,7 @@
         <w:t>&gt;</w:t>
       </w:r>
       <w:r>
-        <w:t xml:space="preserve">. </w:t>
+        <w:t>.</w:t>
       </w:r>
     </w:p>
     <w:p>
@@ -4395,6 +3932,15 @@
       <w:r>
         <w:t>Lattice Boltzmann eigenvectors and fluid velocities for each fluid node link</w:t>
       </w:r>
+    </w:p>
+    <w:p>
+      <w:pPr>
+        <w:pStyle w:val="ListNumber"/>
+        <w:numPr>
+          <w:ilvl w:val="0"/>
+          <w:numId w:val="0"/>
+        </w:numPr>
+      </w:pPr>
     </w:p>
     <w:p>
       <w:pPr>
@@ -4435,15 +3981,7 @@
         </m:r>
       </m:oMath>
       <w:r>
-        <w:t xml:space="preserve"> and defines one of three base equations that form the equa</w:t>
-      </w:r>
-      <w:proofErr w:type="spellStart"/>
-      <w:r>
-        <w:t>tion</w:t>
-      </w:r>
-      <w:proofErr w:type="spellEnd"/>
-      <w:r>
-        <w:t xml:space="preserve"> of state. Non-dimensional fluid density is simply the summation of the particle distribution function with regard to each macroscopic fluid node.</w:t>
+        <w:t xml:space="preserve"> and defines one of three base equations that form the equation of state. Non-dimensional fluid density is simply the summation of the particle distribution function with regard to each macroscopic fluid node.</w:t>
       </w:r>
     </w:p>
     <w:p>
@@ -4521,6 +4059,7 @@
     </w:p>
     <w:p>
       <w:r>
+        <w:lastRenderedPageBreak/>
         <w:t xml:space="preserve">Momentum density and non-dimensional fluid velocity </w:t>
       </w:r>
       <m:oMath>
@@ -4674,16 +4213,8 @@
         <w:rPr>
           <w:rFonts w:eastAsiaTheme="minorEastAsia"/>
         </w:rPr>
-        <w:t xml:space="preserve"> is related to the macroscopic density through the lattice speed of </w:t>
-      </w:r>
-      <w:proofErr w:type="gramStart"/>
-      <w:r>
-        <w:rPr>
-          <w:rFonts w:eastAsiaTheme="minorEastAsia"/>
-        </w:rPr>
-        <w:t xml:space="preserve">sound </w:t>
-      </w:r>
-      <w:proofErr w:type="gramEnd"/>
+        <w:t xml:space="preserve"> is related to the macroscopic density through the lattice speed of sound </w:t>
+      </w:r>
       <m:oMath>
         <m:sSub>
           <m:sSubPr>
@@ -4845,13 +4376,8 @@
         </m:r>
       </m:oMath>
       <w:r>
-        <w:t xml:space="preserve"> is calculated through the parametrization of a relaxation </w:t>
-      </w:r>
-      <w:proofErr w:type="gramStart"/>
-      <w:r>
-        <w:t xml:space="preserve">time </w:t>
-      </w:r>
-      <w:proofErr w:type="gramEnd"/>
+        <w:t xml:space="preserve"> is calculated through the parametrization of a relaxation time </w:t>
+      </w:r>
       <m:oMath>
         <m:r>
           <w:rPr>
@@ -4875,21 +4401,26 @@
         </w:rPr>
         <w:t xml:space="preserve"> single relaxation time method (</w:t>
       </w:r>
-      <w:proofErr w:type="spellStart"/>
-      <w:r>
-        <w:rPr>
-          <w:rFonts w:eastAsiaTheme="minorEastAsia"/>
-          <w:i/>
-        </w:rPr>
-        <w:t>Higuera</w:t>
-      </w:r>
-      <w:proofErr w:type="spellEnd"/>
-      <w:r>
-        <w:rPr>
-          <w:rFonts w:eastAsiaTheme="minorEastAsia"/>
-          <w:i/>
-        </w:rPr>
-        <w:t xml:space="preserve"> 1989</w:t>
+      <w:r>
+        <w:rPr>
+          <w:rFonts w:eastAsiaTheme="minorEastAsia"/>
+          <w:i/>
+        </w:rPr>
+        <w:t xml:space="preserve">Higuera </w:t>
+      </w:r>
+      <w:r>
+        <w:rPr>
+          <w:rFonts w:eastAsiaTheme="minorEastAsia"/>
+          <w:i/>
+        </w:rPr>
+        <w:t xml:space="preserve">and others, </w:t>
+      </w:r>
+      <w:r>
+        <w:rPr>
+          <w:rFonts w:eastAsiaTheme="minorEastAsia"/>
+          <w:i/>
+        </w:rPr>
+        <w:t>1989</w:t>
       </w:r>
       <w:r>
         <w:rPr>
@@ -4901,16 +4432,8 @@
         <w:rPr>
           <w:rFonts w:eastAsiaTheme="minorEastAsia"/>
         </w:rPr>
-        <w:t xml:space="preserve"> makes use of a linear collision operator and a relaxation time </w:t>
-      </w:r>
-      <w:proofErr w:type="gramStart"/>
-      <w:r>
-        <w:rPr>
-          <w:rFonts w:eastAsiaTheme="minorEastAsia"/>
-        </w:rPr>
-        <w:t xml:space="preserve">term </w:t>
-      </w:r>
-      <w:proofErr w:type="gramEnd"/>
+        <w:t xml:space="preserve"> makes use of a linear collision operator and a relaxation time term </w:t>
+      </w:r>
       <m:oMath>
         <m:r>
           <w:rPr>
@@ -4928,25 +4451,37 @@
       <w:r>
         <w:t>Adjustments to the relaxation time parameter effectively alters the shear viscosity and controls the progression of the model to equilibrium (</w:t>
       </w:r>
-      <w:r>
-        <w:rPr>
-          <w:i/>
-        </w:rPr>
-        <w:t xml:space="preserve">Sukop 2006, Pan </w:t>
-      </w:r>
-      <w:proofErr w:type="gramStart"/>
-      <w:r>
-        <w:rPr>
-          <w:i/>
-        </w:rPr>
-        <w:t>et</w:t>
-      </w:r>
-      <w:proofErr w:type="gramEnd"/>
-      <w:r>
-        <w:rPr>
-          <w:i/>
-        </w:rPr>
-        <w:t>. al. 2006</w:t>
+      <w:proofErr w:type="spellStart"/>
+      <w:r>
+        <w:rPr>
+          <w:i/>
+        </w:rPr>
+        <w:t>Sukop</w:t>
+      </w:r>
+      <w:proofErr w:type="spellEnd"/>
+      <w:r>
+        <w:rPr>
+          <w:i/>
+        </w:rPr>
+        <w:t xml:space="preserve"> and Thorne,</w:t>
+      </w:r>
+      <w:r>
+        <w:rPr>
+          <w:i/>
+        </w:rPr>
+        <w:t xml:space="preserve"> 2006, Pan </w:t>
+      </w:r>
+      <w:r>
+        <w:rPr>
+          <w:i/>
+        </w:rPr>
+        <w:t>and others,</w:t>
+      </w:r>
+      <w:r>
+        <w:rPr>
+          <w:i/>
+        </w:rPr>
+        <w:t xml:space="preserve"> 2006</w:t>
       </w:r>
       <w:r>
         <w:t>). Non-dimensional time step and node separation are both commonly set to 1 and drop out of the equation.</w:t>
@@ -5102,16 +4637,8 @@
         <w:rPr>
           <w:rFonts w:eastAsiaTheme="minorEastAsia"/>
         </w:rPr>
-        <w:t xml:space="preserve">Although relaxation time can be adjusted </w:t>
-      </w:r>
-      <w:proofErr w:type="gramStart"/>
-      <w:r>
-        <w:rPr>
-          <w:rFonts w:eastAsiaTheme="minorEastAsia"/>
-        </w:rPr>
-        <w:t xml:space="preserve">from </w:t>
-      </w:r>
-      <w:proofErr w:type="gramEnd"/>
+        <w:t xml:space="preserve">Although relaxation time can be adjusted from </w:t>
+      </w:r>
       <m:oMath>
         <m:r>
           <w:rPr>
@@ -5157,7 +4684,21 @@
           <w:rFonts w:eastAsiaTheme="minorEastAsia"/>
           <w:i/>
         </w:rPr>
-        <w:t>Pan 2006</w:t>
+        <w:t>Pan</w:t>
+      </w:r>
+      <w:r>
+        <w:rPr>
+          <w:rFonts w:eastAsiaTheme="minorEastAsia"/>
+          <w:i/>
+        </w:rPr>
+        <w:t xml:space="preserve"> and others, </w:t>
+      </w:r>
+      <w:r>
+        <w:rPr>
+          <w:rFonts w:eastAsiaTheme="minorEastAsia"/>
+          <w:i/>
+        </w:rPr>
+        <w:t>2006</w:t>
       </w:r>
       <w:r>
         <w:rPr>
@@ -5197,67 +4738,53 @@
         <w:rPr>
           <w:rFonts w:eastAsiaTheme="minorEastAsia"/>
         </w:rPr>
-        <w:t xml:space="preserve"> reported from the LB simulations due to a viscosity dependence in the </w:t>
+        <w:t xml:space="preserve"> reported from the LB simulations due to a viscosity dependence in the dimensionalization process</w:t>
+      </w:r>
+      <w:r>
+        <w:rPr>
+          <w:rFonts w:eastAsiaTheme="minorEastAsia"/>
+        </w:rPr>
+        <w:t>.</w:t>
+      </w:r>
+      <w:r>
+        <w:rPr>
+          <w:rFonts w:eastAsiaTheme="minorEastAsia"/>
+        </w:rPr>
+        <w:t xml:space="preserve"> </w:t>
+      </w:r>
+      <w:r>
+        <w:t xml:space="preserve">Multiple relaxation time lattice Boltzmann implementations have been presented by </w:t>
       </w:r>
       <w:proofErr w:type="spellStart"/>
       <w:r>
         <w:rPr>
-          <w:rFonts w:eastAsiaTheme="minorEastAsia"/>
-        </w:rPr>
-        <w:t>dimensionalization</w:t>
+          <w:i/>
+        </w:rPr>
+        <w:t>d’Humeries</w:t>
       </w:r>
       <w:proofErr w:type="spellEnd"/>
       <w:r>
         <w:rPr>
-          <w:rFonts w:eastAsiaTheme="minorEastAsia"/>
-        </w:rPr>
-        <w:t xml:space="preserve"> process</w:t>
-      </w:r>
-      <w:r>
-        <w:rPr>
-          <w:rFonts w:eastAsiaTheme="minorEastAsia"/>
-        </w:rPr>
-        <w:t>.</w:t>
-      </w:r>
-      <w:r>
-        <w:rPr>
-          <w:rFonts w:eastAsiaTheme="minorEastAsia"/>
-        </w:rPr>
-        <w:t xml:space="preserve"> </w:t>
-      </w:r>
-      <w:r>
-        <w:t xml:space="preserve">Multiple relaxation time lattice Boltzmann implementations have been presented by </w:t>
+          <w:i/>
+        </w:rPr>
+        <w:t xml:space="preserve"> and others (2002) </w:t>
+      </w:r>
+      <w:r>
+        <w:t xml:space="preserve">and </w:t>
       </w:r>
       <w:proofErr w:type="spellStart"/>
       <w:r>
         <w:rPr>
           <w:i/>
         </w:rPr>
-        <w:t>d’Humeries</w:t>
+        <w:t>Hilpert</w:t>
       </w:r>
       <w:proofErr w:type="spellEnd"/>
       <w:r>
         <w:rPr>
           <w:i/>
         </w:rPr>
-        <w:t xml:space="preserve"> 2002 </w:t>
-      </w:r>
-      <w:r>
-        <w:t xml:space="preserve">and </w:t>
-      </w:r>
-      <w:proofErr w:type="spellStart"/>
-      <w:r>
-        <w:rPr>
-          <w:i/>
-        </w:rPr>
-        <w:t>Hilpert</w:t>
-      </w:r>
-      <w:proofErr w:type="spellEnd"/>
-      <w:r>
-        <w:rPr>
-          <w:i/>
-        </w:rPr>
-        <w:t xml:space="preserve"> 2011</w:t>
+        <w:t xml:space="preserve"> (2011)</w:t>
       </w:r>
       <w:r>
         <w:t>. These methods account for instability in boundary conditions from relaxation times that diverge significantly from 1. Alternative boundary conditions have been developed and can extend the stable range of the relaxation time parameter for fluids (</w:t>
@@ -5266,23 +4793,17 @@
         <w:rPr>
           <w:i/>
         </w:rPr>
-        <w:t xml:space="preserve">Pan </w:t>
+        <w:t xml:space="preserve">Pan and </w:t>
       </w:r>
       <w:proofErr w:type="gramStart"/>
       <w:r>
         <w:rPr>
           <w:i/>
         </w:rPr>
-        <w:t>et</w:t>
+        <w:t>others,  2006</w:t>
       </w:r>
       <w:proofErr w:type="gramEnd"/>
       <w:r>
-        <w:rPr>
-          <w:i/>
-        </w:rPr>
-        <w:t>. al 2006</w:t>
-      </w:r>
-      <w:r>
         <w:t xml:space="preserve">). </w:t>
       </w:r>
     </w:p>
@@ -5294,7 +4815,7 @@
         <w:rPr>
           <w:i/>
         </w:rPr>
-        <w:t>Qian 1992</w:t>
+        <w:t>Qian and others, 1992</w:t>
       </w:r>
       <w:r>
         <w:t>) solution to the lattice Boltzmann equation. These functions are often separated in calculation, but represented as a single equation in the literature</w:t>
@@ -5884,13 +5405,7 @@
         </m:r>
       </m:oMath>
       <w:r>
-        <w:t>are applied as ou</w:t>
-      </w:r>
-      <w:r>
-        <w:t>tlined in table &lt;xxx&gt;</w:t>
-      </w:r>
-      <w:r>
-        <w:t>.</w:t>
+        <w:t>are applied as outlined in table 1.</w:t>
       </w:r>
     </w:p>
     <w:p>
@@ -5927,7 +5442,14 @@
         <w:rPr>
           <w:rFonts w:eastAsiaTheme="minorEastAsia"/>
         </w:rPr>
-        <w:t>The pressure distribution allows the LB model to compute an initial macroscopic velocity. The initial macroscopic velocity and density distribution allows for the initiation of the LB model by calculating the unknown members of the distribution through the equilibrium distribution function</w:t>
+        <w:t xml:space="preserve">The pressure distribution allows the LB model to compute an initial macroscopic velocity. The initial macroscopic velocity and density distribution allows for the initiation of the LB model by </w:t>
+      </w:r>
+      <w:r>
+        <w:rPr>
+          <w:rFonts w:eastAsiaTheme="minorEastAsia"/>
+        </w:rPr>
+        <w:lastRenderedPageBreak/>
+        <w:t>calculating the unknown members of the distribution through the equilibrium distribution function</w:t>
       </w:r>
       <w:r>
         <w:rPr>
@@ -5940,7 +5462,21 @@
           <w:rFonts w:eastAsiaTheme="minorEastAsia"/>
           <w:i/>
         </w:rPr>
-        <w:t>Zou and He 1997</w:t>
+        <w:t>Zou and He</w:t>
+      </w:r>
+      <w:r>
+        <w:rPr>
+          <w:rFonts w:eastAsiaTheme="minorEastAsia"/>
+          <w:i/>
+        </w:rPr>
+        <w:t>,</w:t>
+      </w:r>
+      <w:r>
+        <w:rPr>
+          <w:rFonts w:eastAsiaTheme="minorEastAsia"/>
+          <w:i/>
+        </w:rPr>
+        <w:t xml:space="preserve"> 1997</w:t>
       </w:r>
       <w:r>
         <w:rPr>
@@ -5956,33 +5492,42 @@
       </w:r>
     </w:p>
     <w:p>
+      <w:r>
+        <w:t>Dimensionalization of lattice Boltzmann fluid domains has been covered in some detail by (</w:t>
+      </w:r>
       <w:proofErr w:type="spellStart"/>
       <w:r>
-        <w:t>Dimensionalization</w:t>
+        <w:rPr>
+          <w:i/>
+        </w:rPr>
+        <w:t>Hilpert</w:t>
       </w:r>
       <w:proofErr w:type="spellEnd"/>
       <w:r>
-        <w:t xml:space="preserve"> of lattice Boltzmann fluid domains has been covered in some detail by (</w:t>
+        <w:rPr>
+          <w:i/>
+        </w:rPr>
+        <w:t xml:space="preserve"> 2011, </w:t>
       </w:r>
       <w:proofErr w:type="spellStart"/>
       <w:r>
         <w:rPr>
           <w:i/>
         </w:rPr>
-        <w:t>Hilpert</w:t>
+        <w:t>Sukop</w:t>
       </w:r>
       <w:proofErr w:type="spellEnd"/>
       <w:r>
         <w:rPr>
           <w:i/>
         </w:rPr>
-        <w:t xml:space="preserve"> 2011, </w:t>
-      </w:r>
-      <w:r>
-        <w:rPr>
-          <w:i/>
-        </w:rPr>
-        <w:t>Sukop 2013</w:t>
+        <w:t xml:space="preserve"> and others,</w:t>
+      </w:r>
+      <w:r>
+        <w:rPr>
+          <w:i/>
+        </w:rPr>
+        <w:t xml:space="preserve"> 2013</w:t>
       </w:r>
       <w:r>
         <w:t>). The relationship between non-dimensional lattice Boltzmann and model dimensions can be derived through the non-dimensional Reynolds number:</w:t>
@@ -6038,13 +5583,8 @@
       </m:oMathPara>
     </w:p>
     <w:p>
-      <w:proofErr w:type="gramStart"/>
-      <w:r>
-        <w:t>where</w:t>
-      </w:r>
-      <w:proofErr w:type="gramEnd"/>
-      <w:r>
-        <w:t xml:space="preserve"> </w:t>
+      <w:r>
+        <w:t xml:space="preserve">where </w:t>
       </w:r>
       <m:oMath>
         <m:r>
@@ -6285,21 +5825,7 @@
         <w:rPr>
           <w:rFonts w:eastAsiaTheme="minorEastAsia"/>
         </w:rPr>
-        <w:t xml:space="preserve">An alternative method of </w:t>
-      </w:r>
-      <w:proofErr w:type="spellStart"/>
-      <w:r>
-        <w:rPr>
-          <w:rFonts w:eastAsiaTheme="minorEastAsia"/>
-        </w:rPr>
-        <w:t>dimensionalization</w:t>
-      </w:r>
-      <w:proofErr w:type="spellEnd"/>
-      <w:r>
-        <w:rPr>
-          <w:rFonts w:eastAsiaTheme="minorEastAsia"/>
-        </w:rPr>
-        <w:t xml:space="preserve"> can be used to recover permeability from lattice Boltzmann simulations through Darcy’s law.</w:t>
+        <w:t>An alternative method of dimensionalization can be used to recover permeability from lattice Boltzmann simulations through Darcy’s law.</w:t>
       </w:r>
       <w:r>
         <w:rPr>
@@ -6429,19 +5955,11 @@
         </w:rPr>
         <w:t xml:space="preserve"> </w:t>
       </w:r>
-      <w:proofErr w:type="gramStart"/>
-      <w:r>
-        <w:rPr>
-          <w:rFonts w:eastAsiaTheme="minorEastAsia"/>
-        </w:rPr>
-        <w:t>represents</w:t>
-      </w:r>
-      <w:proofErr w:type="gramEnd"/>
-      <w:r>
-        <w:rPr>
-          <w:rFonts w:eastAsiaTheme="minorEastAsia"/>
-        </w:rPr>
-        <w:t xml:space="preserve"> the saturated</w:t>
+      <w:r>
+        <w:rPr>
+          <w:rFonts w:eastAsiaTheme="minorEastAsia"/>
+        </w:rPr>
+        <w:t>represents the saturated</w:t>
       </w:r>
       <w:r>
         <w:rPr>
@@ -6453,7 +5971,7 @@
         <w:rPr>
           <w:rFonts w:eastAsiaTheme="minorEastAsia"/>
         </w:rPr>
-        <w:t>, and is a property of both the simulated fluid and porous media</w:t>
+        <w:t xml:space="preserve"> and is a property of both the simulated fluid and porous media</w:t>
       </w:r>
       <w:r>
         <w:rPr>
@@ -6471,16 +5989,8 @@
         <w:rPr>
           <w:rFonts w:eastAsiaTheme="minorEastAsia"/>
         </w:rPr>
-        <w:t xml:space="preserve">flow is driven by a pressure </w:t>
-      </w:r>
-      <w:proofErr w:type="gramStart"/>
-      <w:r>
-        <w:rPr>
-          <w:rFonts w:eastAsiaTheme="minorEastAsia"/>
-        </w:rPr>
-        <w:t xml:space="preserve">gradient </w:t>
-      </w:r>
-      <w:proofErr w:type="gramEnd"/>
+        <w:t xml:space="preserve">flow is driven by a pressure gradient </w:t>
+      </w:r>
       <m:oMath>
         <m:r>
           <w:rPr>
@@ -6585,19 +6095,11 @@
           <w:rFonts w:eastAsiaTheme="minorEastAsia"/>
         </w:rPr>
       </w:pPr>
-      <w:proofErr w:type="gramStart"/>
-      <w:r>
-        <w:rPr>
-          <w:rFonts w:eastAsiaTheme="minorEastAsia"/>
-        </w:rPr>
-        <w:t>where</w:t>
-      </w:r>
-      <w:proofErr w:type="gramEnd"/>
-      <w:r>
-        <w:rPr>
-          <w:rFonts w:eastAsiaTheme="minorEastAsia"/>
-        </w:rPr>
-        <w:t xml:space="preserve"> </w:t>
+      <w:r>
+        <w:rPr>
+          <w:rFonts w:eastAsiaTheme="minorEastAsia"/>
+        </w:rPr>
+        <w:t xml:space="preserve">where </w:t>
       </w:r>
       <m:oMath>
         <m:r>
@@ -6611,21 +6113,7 @@
         <w:rPr>
           <w:rFonts w:eastAsiaTheme="minorEastAsia"/>
         </w:rPr>
-        <w:t xml:space="preserve"> is the force of acce</w:t>
-      </w:r>
-      <w:proofErr w:type="spellStart"/>
-      <w:r>
-        <w:rPr>
-          <w:rFonts w:eastAsiaTheme="minorEastAsia"/>
-        </w:rPr>
-        <w:t>leration</w:t>
-      </w:r>
-      <w:proofErr w:type="spellEnd"/>
-      <w:r>
-        <w:rPr>
-          <w:rFonts w:eastAsiaTheme="minorEastAsia"/>
-        </w:rPr>
-        <w:t xml:space="preserve"> due to gravity and </w:t>
+        <w:t xml:space="preserve"> is the force of acceleration due to gravity and </w:t>
       </w:r>
       <m:oMath>
         <m:r>
@@ -6639,7 +6127,45 @@
         <w:rPr>
           <w:rFonts w:eastAsiaTheme="minorEastAsia"/>
         </w:rPr>
-        <w:t xml:space="preserve"> is the domain length in voxels. From this equation permeability </w:t>
+        <w:t xml:space="preserve"> is the domain length</w:t>
+      </w:r>
+      <w:r>
+        <w:rPr>
+          <w:rFonts w:eastAsiaTheme="minorEastAsia"/>
+        </w:rPr>
+        <w:t xml:space="preserve"> </w:t>
+      </w:r>
+      <w:r>
+        <w:rPr>
+          <w:rFonts w:eastAsiaTheme="minorEastAsia"/>
+        </w:rPr>
+        <w:t>(</w:t>
+      </w:r>
+      <w:proofErr w:type="gramStart"/>
+      <w:r>
+        <w:rPr>
+          <w:rFonts w:eastAsiaTheme="minorEastAsia"/>
+        </w:rPr>
+        <w:t>voxels</w:t>
+      </w:r>
+      <w:r>
+        <w:rPr>
+          <w:rFonts w:eastAsiaTheme="minorEastAsia"/>
+        </w:rPr>
+        <w:t>)</w:t>
+      </w:r>
+      <w:r>
+        <w:rPr>
+          <w:rFonts w:eastAsiaTheme="minorEastAsia"/>
+        </w:rPr>
+        <w:t>.</w:t>
+      </w:r>
+      <w:proofErr w:type="gramEnd"/>
+      <w:r>
+        <w:rPr>
+          <w:rFonts w:eastAsiaTheme="minorEastAsia"/>
+        </w:rPr>
+        <w:t xml:space="preserve"> From this equation permeability </w:t>
       </w:r>
       <m:oMath>
         <m:r>
@@ -7014,299 +6540,8 @@
       </m:oMathPara>
     </w:p>
     <w:p>
-      <w:pPr>
-        <w:rPr>
-          <w:rFonts w:eastAsiaTheme="minorEastAsia"/>
-        </w:rPr>
-      </w:pPr>
-      <w:r>
-        <w:rPr>
-          <w:rFonts w:eastAsiaTheme="minorEastAsia"/>
-        </w:rPr>
-        <w:t xml:space="preserve">Hydraulic tortuosity can be directly calculated </w:t>
-      </w:r>
-      <w:r>
-        <w:rPr>
-          <w:rFonts w:eastAsiaTheme="minorEastAsia"/>
-        </w:rPr>
-        <w:t xml:space="preserve">using the primary macroscopic fluid velocity vectors </w:t>
-      </w:r>
-      <m:oMath>
-        <m:sSub>
-          <m:sSubPr>
-            <m:ctrlPr>
-              <w:rPr>
-                <w:rFonts w:ascii="Cambria Math" w:eastAsiaTheme="minorEastAsia" w:hAnsi="Cambria Math"/>
-                <w:i/>
-              </w:rPr>
-            </m:ctrlPr>
-          </m:sSubPr>
-          <m:e>
-            <m:r>
-              <w:rPr>
-                <w:rFonts w:ascii="Cambria Math" w:eastAsiaTheme="minorEastAsia" w:hAnsi="Cambria Math"/>
-              </w:rPr>
-              <m:t>u</m:t>
-            </m:r>
-          </m:e>
-          <m:sub>
-            <m:r>
-              <w:rPr>
-                <w:rFonts w:ascii="Cambria Math" w:eastAsiaTheme="minorEastAsia" w:hAnsi="Cambria Math"/>
-              </w:rPr>
-              <m:t>i</m:t>
-            </m:r>
-          </m:sub>
-        </m:sSub>
-      </m:oMath>
-      <w:r>
-        <w:rPr>
-          <w:rFonts w:eastAsiaTheme="minorEastAsia"/>
-        </w:rPr>
-        <w:t xml:space="preserve"> recovered through the momentum density calculation outlined in the equation of state. </w:t>
-      </w:r>
-    </w:p>
-    <w:p>
-      <w:pPr>
-        <w:rPr>
-          <w:rFonts w:eastAsiaTheme="minorEastAsia"/>
-        </w:rPr>
-      </w:pPr>
-      <w:r>
-        <w:rPr>
-          <w:rFonts w:eastAsiaTheme="minorEastAsia"/>
-        </w:rPr>
-        <w:tab/>
-      </w:r>
-      <w:r>
-        <w:rPr>
-          <w:rFonts w:eastAsiaTheme="minorEastAsia"/>
-        </w:rPr>
-        <w:tab/>
-      </w:r>
-      <w:r>
-        <w:rPr>
-          <w:rFonts w:eastAsiaTheme="minorEastAsia"/>
-        </w:rPr>
-        <w:tab/>
-      </w:r>
-      <w:r>
-        <w:rPr>
-          <w:rFonts w:eastAsiaTheme="minorEastAsia"/>
-        </w:rPr>
-        <w:tab/>
-      </w:r>
-      <w:r>
-        <w:rPr>
-          <w:rFonts w:eastAsiaTheme="minorEastAsia"/>
-        </w:rPr>
-        <w:tab/>
-      </w:r>
-      <m:oMath>
-        <m:sSub>
-          <m:sSubPr>
-            <m:ctrlPr>
-              <w:rPr>
-                <w:rFonts w:ascii="Cambria Math" w:eastAsiaTheme="minorEastAsia" w:hAnsi="Cambria Math"/>
-                <w:i/>
-              </w:rPr>
-            </m:ctrlPr>
-          </m:sSubPr>
-          <m:e>
-            <m:r>
-              <w:rPr>
-                <w:rFonts w:ascii="Cambria Math" w:eastAsiaTheme="minorEastAsia" w:hAnsi="Cambria Math"/>
-              </w:rPr>
-              <m:t>T</m:t>
-            </m:r>
-          </m:e>
-          <m:sub>
-            <m:r>
-              <w:rPr>
-                <w:rFonts w:ascii="Cambria Math" w:eastAsiaTheme="minorEastAsia" w:hAnsi="Cambria Math"/>
-              </w:rPr>
-              <m:t>LB</m:t>
-            </m:r>
-          </m:sub>
-        </m:sSub>
-        <m:r>
-          <w:rPr>
-            <w:rFonts w:ascii="Cambria Math" w:eastAsiaTheme="minorEastAsia" w:hAnsi="Cambria Math"/>
-          </w:rPr>
-          <m:t>=</m:t>
-        </m:r>
-        <m:f>
-          <m:fPr>
-            <m:ctrlPr>
-              <w:rPr>
-                <w:rFonts w:ascii="Cambria Math" w:eastAsiaTheme="minorEastAsia" w:hAnsi="Cambria Math"/>
-                <w:i/>
-              </w:rPr>
-            </m:ctrlPr>
-          </m:fPr>
-          <m:num>
-            <m:rad>
-              <m:radPr>
-                <m:degHide m:val="1"/>
-                <m:ctrlPr>
-                  <w:rPr>
-                    <w:rFonts w:ascii="Cambria Math" w:eastAsiaTheme="minorEastAsia" w:hAnsi="Cambria Math"/>
-                    <w:i/>
-                  </w:rPr>
-                </m:ctrlPr>
-              </m:radPr>
-              <m:deg/>
-              <m:e>
-                <m:sSubSup>
-                  <m:sSubSupPr>
-                    <m:ctrlPr>
-                      <w:rPr>
-                        <w:rFonts w:ascii="Cambria Math" w:eastAsiaTheme="minorEastAsia" w:hAnsi="Cambria Math"/>
-                        <w:i/>
-                      </w:rPr>
-                    </m:ctrlPr>
-                  </m:sSubSupPr>
-                  <m:e>
-                    <m:r>
-                      <w:rPr>
-                        <w:rFonts w:ascii="Cambria Math" w:eastAsiaTheme="minorEastAsia" w:hAnsi="Cambria Math"/>
-                      </w:rPr>
-                      <m:t>u</m:t>
-                    </m:r>
-                  </m:e>
-                  <m:sub>
-                    <m:r>
-                      <w:rPr>
-                        <w:rFonts w:ascii="Cambria Math" w:eastAsiaTheme="minorEastAsia" w:hAnsi="Cambria Math"/>
-                      </w:rPr>
-                      <m:t>x</m:t>
-                    </m:r>
-                  </m:sub>
-                  <m:sup>
-                    <m:r>
-                      <w:rPr>
-                        <w:rFonts w:ascii="Cambria Math" w:eastAsiaTheme="minorEastAsia" w:hAnsi="Cambria Math"/>
-                      </w:rPr>
-                      <m:t>2</m:t>
-                    </m:r>
-                  </m:sup>
-                </m:sSubSup>
-                <m:r>
-                  <w:rPr>
-                    <w:rFonts w:ascii="Cambria Math" w:eastAsiaTheme="minorEastAsia" w:hAnsi="Cambria Math"/>
-                  </w:rPr>
-                  <m:t xml:space="preserve"> + </m:t>
-                </m:r>
-                <m:sSubSup>
-                  <m:sSubSupPr>
-                    <m:ctrlPr>
-                      <w:rPr>
-                        <w:rFonts w:ascii="Cambria Math" w:eastAsiaTheme="minorEastAsia" w:hAnsi="Cambria Math"/>
-                        <w:i/>
-                      </w:rPr>
-                    </m:ctrlPr>
-                  </m:sSubSupPr>
-                  <m:e>
-                    <m:r>
-                      <w:rPr>
-                        <w:rFonts w:ascii="Cambria Math" w:eastAsiaTheme="minorEastAsia" w:hAnsi="Cambria Math"/>
-                      </w:rPr>
-                      <m:t>u</m:t>
-                    </m:r>
-                  </m:e>
-                  <m:sub>
-                    <m:r>
-                      <w:rPr>
-                        <w:rFonts w:ascii="Cambria Math" w:eastAsiaTheme="minorEastAsia" w:hAnsi="Cambria Math"/>
-                      </w:rPr>
-                      <m:t xml:space="preserve">y  </m:t>
-                    </m:r>
-                  </m:sub>
-                  <m:sup>
-                    <m:r>
-                      <w:rPr>
-                        <w:rFonts w:ascii="Cambria Math" w:eastAsiaTheme="minorEastAsia" w:hAnsi="Cambria Math"/>
-                      </w:rPr>
-                      <m:t>2</m:t>
-                    </m:r>
-                  </m:sup>
-                </m:sSubSup>
-                <m:r>
-                  <w:rPr>
-                    <w:rFonts w:ascii="Cambria Math" w:eastAsiaTheme="minorEastAsia" w:hAnsi="Cambria Math"/>
-                  </w:rPr>
-                  <m:t xml:space="preserve">+ </m:t>
-                </m:r>
-                <m:sSubSup>
-                  <m:sSubSupPr>
-                    <m:ctrlPr>
-                      <w:rPr>
-                        <w:rFonts w:ascii="Cambria Math" w:eastAsiaTheme="minorEastAsia" w:hAnsi="Cambria Math"/>
-                        <w:i/>
-                      </w:rPr>
-                    </m:ctrlPr>
-                  </m:sSubSupPr>
-                  <m:e>
-                    <m:r>
-                      <w:rPr>
-                        <w:rFonts w:ascii="Cambria Math" w:eastAsiaTheme="minorEastAsia" w:hAnsi="Cambria Math"/>
-                      </w:rPr>
-                      <m:t>u</m:t>
-                    </m:r>
-                  </m:e>
-                  <m:sub>
-                    <m:r>
-                      <w:rPr>
-                        <w:rFonts w:ascii="Cambria Math" w:eastAsiaTheme="minorEastAsia" w:hAnsi="Cambria Math"/>
-                      </w:rPr>
-                      <m:t>z</m:t>
-                    </m:r>
-                  </m:sub>
-                  <m:sup>
-                    <m:r>
-                      <w:rPr>
-                        <w:rFonts w:ascii="Cambria Math" w:eastAsiaTheme="minorEastAsia" w:hAnsi="Cambria Math"/>
-                      </w:rPr>
-                      <m:t>2</m:t>
-                    </m:r>
-                  </m:sup>
-                </m:sSubSup>
-              </m:e>
-            </m:rad>
-          </m:num>
-          <m:den>
-            <m:sSub>
-              <m:sSubPr>
-                <m:ctrlPr>
-                  <w:rPr>
-                    <w:rFonts w:ascii="Cambria Math" w:eastAsiaTheme="minorEastAsia" w:hAnsi="Cambria Math"/>
-                    <w:i/>
-                  </w:rPr>
-                </m:ctrlPr>
-              </m:sSubPr>
-              <m:e>
-                <m:r>
-                  <w:rPr>
-                    <w:rFonts w:ascii="Cambria Math" w:eastAsiaTheme="minorEastAsia" w:hAnsi="Cambria Math"/>
-                  </w:rPr>
-                  <m:t>u</m:t>
-                </m:r>
-              </m:e>
-              <m:sub>
-                <m:r>
-                  <w:rPr>
-                    <w:rFonts w:ascii="Cambria Math" w:eastAsiaTheme="minorEastAsia" w:hAnsi="Cambria Math"/>
-                  </w:rPr>
-                  <m:t>z</m:t>
-                </m:r>
-              </m:sub>
-            </m:sSub>
-          </m:den>
-        </m:f>
-      </m:oMath>
-    </w:p>
-    <w:p>
-      <w:r>
+      <w:r>
+        <w:lastRenderedPageBreak/>
         <w:t>Lattice Boltzmann permeability simulations were performed under saturated conditions for each of the soil columns studied. Each modeled section has a domain size of 185 x 680 x 680 voxels.</w:t>
       </w:r>
       <w:r>
@@ -7316,13 +6551,8 @@
         <w:t xml:space="preserve"> </w:t>
       </w:r>
       <w:r>
-        <w:t xml:space="preserve">Image resolution was </w:t>
-      </w:r>
-      <w:proofErr w:type="gramStart"/>
-      <w:r>
-        <w:t xml:space="preserve">110 </w:t>
-      </w:r>
-      <w:proofErr w:type="gramEnd"/>
+        <w:t xml:space="preserve">Image resolution was 110 </w:t>
+      </w:r>
       <m:oMath>
         <m:r>
           <w:rPr>
@@ -7344,13 +6574,8 @@
         <w:t>chapter</w:t>
       </w:r>
       <w:r>
-        <w:t xml:space="preserve"> </w:t>
-      </w:r>
-      <w:proofErr w:type="gramStart"/>
-      <w:r>
-        <w:t xml:space="preserve">as </w:t>
-      </w:r>
-      <w:proofErr w:type="gramEnd"/>
+        <w:t xml:space="preserve"> as </w:t>
+      </w:r>
       <m:oMath>
         <m:f>
           <m:fPr>
@@ -7498,18 +6723,10 @@
         <w:t>9 display a larger harmonic mean permeability than the</w:t>
       </w:r>
       <w:r>
-        <w:t xml:space="preserve"> intact soil column (</w:t>
-      </w:r>
-      <w:bookmarkStart w:id="0" w:name="_GoBack"/>
-      <w:r>
-        <w:t>Table</w:t>
-      </w:r>
-      <w:bookmarkEnd w:id="0"/>
-      <w:r>
-        <w:t xml:space="preserve"> xxx</w:t>
-      </w:r>
-      <w:r>
-        <w:t xml:space="preserve">). It is possible that isolated or non-percolating pores which were present in the intact columns are able to percolate in the eighth sized sections after cutting. Higher harmonic mean permeability is expected if this is the case, and was observed. </w:t>
+        <w:t xml:space="preserve"> intact soil column (Table xxx</w:t>
+      </w:r>
+      <w:r>
+        <w:t xml:space="preserve">). It is possible that isolated or non-percolating pores which were present in the intact columns are able to percolate in the eighth sized sections after cutting. Higher harmonic mean permeability is expected if this is the case and was observed. </w:t>
       </w:r>
       <w:r>
         <w:t>Sections 7 and 8 of</w:t>
@@ -7555,16 +6772,8 @@
         <w:rPr>
           <w:rFonts w:eastAsiaTheme="minorEastAsia"/>
         </w:rPr>
-        <w:t xml:space="preserve"> respectively, than the upper 6 sections which have measured permeability values ranging from approximately 1 to </w:t>
-      </w:r>
-      <w:proofErr w:type="gramStart"/>
-      <w:r>
-        <w:rPr>
-          <w:rFonts w:eastAsiaTheme="minorEastAsia"/>
-        </w:rPr>
-        <w:t xml:space="preserve">30 </w:t>
-      </w:r>
-      <w:proofErr w:type="gramEnd"/>
+        <w:t xml:space="preserve"> respectively, than the upper 6 sections which have measured permeability values ranging from approximately 1 to 30 </w:t>
+      </w:r>
       <m:oMath>
         <m:r>
           <w:rPr>
@@ -7639,16 +6848,8 @@
         <w:rPr>
           <w:rFonts w:eastAsiaTheme="minorEastAsia"/>
         </w:rPr>
-        <w:t>9. Measured permeability in section 8 (</w:t>
-      </w:r>
-      <w:proofErr w:type="gramStart"/>
-      <w:r>
-        <w:rPr>
-          <w:rFonts w:eastAsiaTheme="minorEastAsia"/>
-        </w:rPr>
-        <w:t xml:space="preserve">0.57 </w:t>
-      </w:r>
-      <w:proofErr w:type="gramEnd"/>
+        <w:t xml:space="preserve">9. Measured permeability in section 8 (0.57 </w:t>
+      </w:r>
       <m:oMath>
         <m:r>
           <w:rPr>
@@ -7745,237 +6946,287 @@
         <w:rPr>
           <w:rFonts w:eastAsiaTheme="minorEastAsia"/>
         </w:rPr>
-        <w:t xml:space="preserve">8 show slightly less than a 1:1 ratio between harmonic mean permeability and the permeability of </w:t>
-      </w:r>
-      <w:r>
-        <w:rPr>
-          <w:rFonts w:eastAsiaTheme="minorEastAsia"/>
-        </w:rPr>
-        <w:t xml:space="preserve">the intact soil columns (Table </w:t>
+        <w:t xml:space="preserve">8 show slightly less than a 1:1 ratio between harmonic mean permeability and the permeability of the intact soil columns (Table 1). </w:t>
+      </w:r>
+      <w:r>
+        <w:rPr>
+          <w:rFonts w:eastAsiaTheme="minorEastAsia"/>
+        </w:rPr>
+        <w:t>A lower harmonic mean permeability</w:t>
+      </w:r>
+      <w:r>
+        <w:rPr>
+          <w:rFonts w:eastAsiaTheme="minorEastAsia"/>
+        </w:rPr>
+        <w:t xml:space="preserve"> suggests that during the cutting process, some previously undisturbed pores may have been deformed or even destroyed. This would subsequently reduce the overall permeability of the cut sections. Smearing and destruction of the original pore structure in the labor</w:t>
+      </w:r>
+      <w:r>
+        <w:rPr>
+          <w:rFonts w:eastAsiaTheme="minorEastAsia"/>
+        </w:rPr>
+        <w:t xml:space="preserve">atory measurements is a </w:t>
+      </w:r>
+      <w:r>
+        <w:rPr>
+          <w:rFonts w:eastAsiaTheme="minorEastAsia"/>
+        </w:rPr>
+        <w:t>concern for all soil cores presented in this study.</w:t>
+      </w:r>
+    </w:p>
+    <w:p>
+      <w:pPr>
+        <w:pStyle w:val="Heading4"/>
+      </w:pPr>
+      <w:r>
+        <w:t>2.3.1 Image wall corrections</w:t>
+      </w:r>
+    </w:p>
+    <w:p>
+      <w:r>
+        <w:t>Separation of the soil samples from their polycarbonate cylinders was</w:t>
+      </w:r>
+      <w:r>
+        <w:t xml:space="preserve"> observed prior to CT scanning (</w:t>
+      </w:r>
+      <w:r>
+        <w:rPr>
+          <w:i/>
+        </w:rPr>
+        <w:t>Martinez</w:t>
+      </w:r>
+      <w:r>
+        <w:rPr>
+          <w:i/>
+        </w:rPr>
+        <w:t xml:space="preserve"> and others,</w:t>
+      </w:r>
+      <w:r>
+        <w:rPr>
+          <w:i/>
+        </w:rPr>
+        <w:t xml:space="preserve"> 2010</w:t>
+      </w:r>
+      <w:r>
+        <w:t>)</w:t>
+      </w:r>
+      <w:r>
+        <w:t>. It was noted that slow saturation of the samples from the bottom was performed to minimize this issue. Radial porosity plots display a distinct increase in the mean porosity at a</w:t>
+      </w:r>
+      <w:r>
+        <w:t xml:space="preserve">n </w:t>
       </w:r>
       <w:proofErr w:type="spellStart"/>
       <w:r>
-        <w:rPr>
-          <w:rFonts w:eastAsiaTheme="minorEastAsia"/>
-        </w:rPr>
+        <w:t>euclidean</w:t>
+      </w:r>
+      <w:proofErr w:type="spellEnd"/>
+      <w:r>
+        <w:t xml:space="preserve"> distance of approximately 325 </w:t>
+      </w:r>
+      <w:proofErr w:type="spellStart"/>
+      <w:r>
+        <w:t>vx</w:t>
+      </w:r>
+      <w:proofErr w:type="spellEnd"/>
+      <w:r>
+        <w:t xml:space="preserve"> from the center of the soil column (Figure </w:t>
+      </w:r>
+      <w:proofErr w:type="spellStart"/>
+      <w:r>
         <w:t>xxxx</w:t>
       </w:r>
       <w:proofErr w:type="spellEnd"/>
       <w:r>
-        <w:rPr>
-          <w:rFonts w:eastAsiaTheme="minorEastAsia"/>
-        </w:rPr>
-        <w:t xml:space="preserve">). </w:t>
-      </w:r>
-      <w:r>
-        <w:rPr>
-          <w:rFonts w:eastAsiaTheme="minorEastAsia"/>
-        </w:rPr>
-        <w:t>A lower harmonic mean permeability</w:t>
-      </w:r>
-      <w:r>
-        <w:rPr>
-          <w:rFonts w:eastAsiaTheme="minorEastAsia"/>
-        </w:rPr>
-        <w:t xml:space="preserve"> suggests that during the cutting process, some previously undisturbed pores may have been deformed or even destroyed. This would subsequently reduce the overall permeability of the cut sections. Smearing and destruction of the original pore structure in the laboratory measurements is a serious concern for all soil cores presented in this study.</w:t>
-      </w:r>
+        <w:t>).</w:t>
+      </w:r>
+    </w:p>
+    <w:p>
+      <w:pPr>
+        <w:pStyle w:val="Fuckingfigures"/>
+      </w:pPr>
+      <w:r>
+        <w:t xml:space="preserve">Radial porosity plot of </w:t>
+      </w:r>
+      <w:proofErr w:type="spellStart"/>
+      <w:r>
+        <w:t>macropore</w:t>
+      </w:r>
+      <w:proofErr w:type="spellEnd"/>
+      <w:r>
+        <w:t xml:space="preserve"> soil cores for six segmentation algorithms show that image artifacts are present in the greyscale CT data</w:t>
+      </w:r>
+    </w:p>
+    <w:p>
+      <w:pPr>
+        <w:pStyle w:val="Fuckingfigures"/>
+        <w:numPr>
+          <w:ilvl w:val="0"/>
+          <w:numId w:val="0"/>
+        </w:numPr>
+      </w:pPr>
+    </w:p>
+    <w:p>
+      <w:pPr>
+        <w:pStyle w:val="Fuckingfigures"/>
+        <w:numPr>
+          <w:ilvl w:val="0"/>
+          <w:numId w:val="0"/>
+        </w:numPr>
+      </w:pPr>
+    </w:p>
+    <w:p>
+      <w:r>
+        <w:t xml:space="preserve">The discontinuity in mean porosity suggests that wall separation was present in portions of Column 3 when CT scanning occurred. A wall correction of 15 </w:t>
+      </w:r>
+      <w:proofErr w:type="spellStart"/>
+      <w:r>
+        <w:t>vx</w:t>
+      </w:r>
+      <w:proofErr w:type="spellEnd"/>
+      <w:r>
+        <w:t xml:space="preserve"> was applied to the each of the columns. The sharp increase in porosity near the polycarbonate cylinder wall is minimized for Column 3 with this correction (Figure </w:t>
+      </w:r>
+      <w:proofErr w:type="spellStart"/>
+      <w:r>
+        <w:t>xxxx</w:t>
+      </w:r>
+      <w:proofErr w:type="spellEnd"/>
+      <w:r>
+        <w:t xml:space="preserve">). RMSE permeability decreases significantly with wall correction for both LB and KC methods (Table </w:t>
+      </w:r>
+      <w:r>
+        <w:t>xxx</w:t>
+      </w:r>
+      <w:r>
+        <w:t>).</w:t>
+      </w:r>
+    </w:p>
+    <w:p>
+      <w:pPr>
+        <w:pStyle w:val="Tables"/>
+      </w:pPr>
+      <w:r>
+        <w:t xml:space="preserve">RMSE permeability for </w:t>
+      </w:r>
+      <w:proofErr w:type="spellStart"/>
+      <w:r>
+        <w:t>Kozeny</w:t>
+      </w:r>
+      <w:proofErr w:type="spellEnd"/>
+      <w:r>
+        <w:t>-Carman predictions and Lattice Boltzmann simulations (possibly move this into results section and merge into a single table!)</w:t>
+      </w:r>
+    </w:p>
+    <w:p>
+      <w:pPr>
+        <w:pStyle w:val="ListNumber"/>
+        <w:numPr>
+          <w:ilvl w:val="0"/>
+          <w:numId w:val="0"/>
+        </w:numPr>
+        <w:ind w:left="360"/>
+      </w:pPr>
+    </w:p>
+    <w:p>
+      <w:r>
+        <w:t>The number</w:t>
+      </w:r>
+      <w:r>
+        <w:t xml:space="preserve"> of percolating </w:t>
+      </w:r>
+      <w:r>
+        <w:t>simulations</w:t>
+      </w:r>
+      <w:r>
+        <w:t xml:space="preserve"> also decreases when wall corrections are applied for Brink, Rosin, YASA, an</w:t>
+      </w:r>
+      <w:r>
+        <w:t>d Yen segmentation algorithms. A h</w:t>
+      </w:r>
+      <w:r>
+        <w:t xml:space="preserve">eat map distribution of mean porosity in the z-direction </w:t>
+      </w:r>
+      <w:r>
+        <w:lastRenderedPageBreak/>
+        <w:t xml:space="preserve">shows that when wall correction is applied, separation effects that were observed through </w:t>
+      </w:r>
+      <w:r>
+        <w:t>radial porosity plots (Figure xxx</w:t>
+      </w:r>
+      <w:r>
+        <w:t>) are not present a</w:t>
+      </w:r>
+      <w:r>
+        <w:t>round the column edges (Figure xxx</w:t>
+      </w:r>
+      <w:r>
+        <w:t>).</w:t>
+      </w:r>
+    </w:p>
+    <w:p>
+      <w:pPr>
+        <w:pStyle w:val="Fuckingfigures"/>
+      </w:pPr>
+      <w:r>
+        <w:t>Heat map distribution of mean porosity in the z-direction indicates edge effects due to image artifacts are present in the greyscale CT imagery a) and that image wall correction has mitigated these effects b).</w:t>
+      </w:r>
+    </w:p>
+    <w:p>
+      <w:pPr>
+        <w:pStyle w:val="Fuckingfigures"/>
+        <w:numPr>
+          <w:ilvl w:val="0"/>
+          <w:numId w:val="0"/>
+        </w:numPr>
+        <w:ind w:left="360"/>
+      </w:pPr>
     </w:p>
     <w:p>
       <w:pPr>
         <w:pStyle w:val="Heading4"/>
       </w:pPr>
       <w:r>
-        <w:t>2.3.1 Image wall corrections</w:t>
-      </w:r>
-    </w:p>
-    <w:p>
-      <w:r>
-        <w:t>Separation of the soil samples from their polycarbonate cylinders was</w:t>
-      </w:r>
-      <w:r>
-        <w:t xml:space="preserve"> observed prior to CT scanning (</w:t>
-      </w:r>
-      <w:r>
-        <w:rPr>
-          <w:i/>
-        </w:rPr>
-        <w:t>Martinez</w:t>
-      </w:r>
-      <w:r>
-        <w:rPr>
-          <w:i/>
-        </w:rPr>
-        <w:t xml:space="preserve"> and others,</w:t>
-      </w:r>
-      <w:r>
-        <w:rPr>
-          <w:i/>
-        </w:rPr>
-        <w:t xml:space="preserve"> 2010</w:t>
-      </w:r>
-      <w:r>
-        <w:t>)</w:t>
-      </w:r>
-      <w:r>
-        <w:t xml:space="preserve">. It was noted that slow saturation of the samples from the bottom was performed to minimize this issue. Radial porosity plots display a distinct increase in the mean porosity at </w:t>
-      </w:r>
-      <w:proofErr w:type="gramStart"/>
-      <w:r>
-        <w:t>a</w:t>
-      </w:r>
-      <w:r>
-        <w:t>n</w:t>
-      </w:r>
-      <w:proofErr w:type="gramEnd"/>
-      <w:r>
-        <w:t xml:space="preserve"> </w:t>
-      </w:r>
-      <w:proofErr w:type="spellStart"/>
-      <w:r>
-        <w:t>euclidean</w:t>
-      </w:r>
-      <w:proofErr w:type="spellEnd"/>
-      <w:r>
-        <w:t xml:space="preserve"> distance of approximately 325 </w:t>
-      </w:r>
-      <w:proofErr w:type="spellStart"/>
-      <w:r>
-        <w:t>vx</w:t>
-      </w:r>
-      <w:proofErr w:type="spellEnd"/>
-      <w:r>
-        <w:t xml:space="preserve"> from the center of the soil column (Figure </w:t>
-      </w:r>
-      <w:proofErr w:type="spellStart"/>
-      <w:r>
-        <w:t>xxxx</w:t>
-      </w:r>
-      <w:proofErr w:type="spellEnd"/>
-      <w:r>
-        <w:t xml:space="preserve">). </w:t>
-      </w:r>
-    </w:p>
-    <w:p/>
+        <w:t>2.3.2 Lattice Boltzmann permeability models</w:t>
+      </w:r>
+    </w:p>
+    <w:p>
+      <w:r>
+        <w:t>Permeability results from the LB models varied for each segmentation</w:t>
+      </w:r>
+      <w:r>
+        <w:t xml:space="preserve"> algorithm</w:t>
+      </w:r>
+      <w:r>
+        <w:t xml:space="preserve">. Column 3 </w:t>
+      </w:r>
+      <w:r>
+        <w:t xml:space="preserve">lattice Boltzmann </w:t>
+      </w:r>
+      <w:r>
+        <w:t xml:space="preserve">results show that of the six segmentation algorithms, EN-Brink, HS-Rosin, LA-IK, and LA-KMMRF follow a similar trend across all </w:t>
+      </w:r>
+      <w:r>
+        <w:t>simulated</w:t>
+      </w:r>
+      <w:r>
+        <w:t xml:space="preserve"> soil core sections (F</w:t>
+      </w:r>
+      <w:r>
+        <w:t xml:space="preserve">igure 3). </w:t>
+      </w:r>
+    </w:p>
     <w:p>
       <w:pPr>
         <w:pStyle w:val="Fuckingfigures"/>
       </w:pPr>
       <w:r>
-        <w:t>Radial porosity plot of macropore soil cores for six segmentation algorithms show that image artifacts are present in the greyscale CT data</w:t>
-      </w:r>
-    </w:p>
-    <w:p>
-      <w:r>
-        <w:t xml:space="preserve">The discontinuity in mean porosity suggests that wall separation was present in portions of Column 3 when CT scanning occurred. A wall correction of 15 </w:t>
-      </w:r>
-      <w:proofErr w:type="spellStart"/>
-      <w:r>
-        <w:t>vx</w:t>
-      </w:r>
-      <w:proofErr w:type="spellEnd"/>
-      <w:r>
-        <w:t xml:space="preserve"> was applied to the each of the columns. The sharp increase in porosity near the polycarbonate cylinder wall is minimized for Column 3 with this correction (Figure </w:t>
-      </w:r>
-      <w:proofErr w:type="spellStart"/>
-      <w:r>
-        <w:t>xxxx</w:t>
-      </w:r>
-      <w:proofErr w:type="spellEnd"/>
-      <w:r>
-        <w:t xml:space="preserve">). RMSE permeability decreases significantly with wall correction for both LB and KC methods (Table </w:t>
-      </w:r>
-      <w:r>
-        <w:t>xxx</w:t>
-      </w:r>
-      <w:r>
-        <w:t>).</w:t>
-      </w:r>
-    </w:p>
-    <w:p>
-      <w:pPr>
-        <w:pStyle w:val="Tables"/>
-      </w:pPr>
-      <w:r>
-        <w:t>RMSE permeability for Kozeny-Carman predictions and Lattice Boltzmann simulations (possibly move this into results section and merge into a single table!)</w:t>
-      </w:r>
-    </w:p>
-    <w:p>
-      <w:r>
-        <w:t xml:space="preserve"> Percent of percolating </w:t>
-      </w:r>
-      <w:r>
-        <w:t>simulations</w:t>
-      </w:r>
-      <w:r>
-        <w:t xml:space="preserve"> also decreases when wall corrections are applied for Brink, Rosin, YASA, an</w:t>
-      </w:r>
-      <w:r>
-        <w:t>d Yen segmentation algorithms. A h</w:t>
-      </w:r>
-      <w:r>
-        <w:t xml:space="preserve">eat map distribution of mean porosity in the z-direction shows that when wall correction is applied, separation effects that were observed through </w:t>
-      </w:r>
-      <w:r>
-        <w:t>radial porosity plots (Figure xxx</w:t>
-      </w:r>
-      <w:r>
-        <w:t>) are not present a</w:t>
-      </w:r>
-      <w:r>
-        <w:t>round the column edges (Figure xxx</w:t>
-      </w:r>
-      <w:r>
-        <w:t>).</w:t>
-      </w:r>
-    </w:p>
-    <w:p>
-      <w:pPr>
-        <w:pStyle w:val="Fuckingfigures"/>
-      </w:pPr>
-      <w:r>
-        <w:t>Heat map distribution of mean porosity in the z-direction indicates edge effects due to image artifacts are present in the greyscale CT imagery a) and that image wall correction has mitigated these effects b).</w:t>
-      </w:r>
-    </w:p>
-    <w:p>
-      <w:pPr>
-        <w:pStyle w:val="Heading4"/>
-      </w:pPr>
-      <w:r>
-        <w:t>2.3.2 Lattice Boltzmann permeability models</w:t>
-      </w:r>
-    </w:p>
-    <w:p>
-      <w:r>
-        <w:t>Permeability results from the LB models varied for each segmentation</w:t>
-      </w:r>
-      <w:r>
-        <w:t xml:space="preserve"> algorithm</w:t>
-      </w:r>
-      <w:r>
-        <w:t xml:space="preserve">. Column 3 </w:t>
-      </w:r>
-      <w:r>
-        <w:t xml:space="preserve">lattice Boltzmann </w:t>
-      </w:r>
-      <w:r>
-        <w:t xml:space="preserve">results show that of the six segmentation algorithms, EN-Brink, HS-Rosin, LA-IK, and LA-KMMRF follow a similar trend across all </w:t>
-      </w:r>
-      <w:r>
-        <w:t>simulated</w:t>
-      </w:r>
-      <w:r>
-        <w:t xml:space="preserve"> soil core sections (F</w:t>
-      </w:r>
-      <w:r>
-        <w:t xml:space="preserve">igure 3). </w:t>
-      </w:r>
-    </w:p>
-    <w:p>
-      <w:pPr>
-        <w:pStyle w:val="Fuckingfigures"/>
-      </w:pPr>
-      <w:r>
-        <w:t>Lattice Boltzmann permeability results for nine segmentation algorithms applied to soil column 3</w:t>
+        <w:t>Lattice Boltzmann</w:t>
+      </w:r>
+      <w:r>
+        <w:t xml:space="preserve"> simulated</w:t>
+      </w:r>
+      <w:r>
+        <w:t xml:space="preserve"> permeability results for nine segmentation algorithms applied to soil column 3</w:t>
       </w:r>
     </w:p>
     <w:p>
@@ -8033,16 +7284,8 @@
         <w:rPr>
           <w:rFonts w:eastAsiaTheme="minorEastAsia"/>
         </w:rPr>
-        <w:t xml:space="preserve"> as compared to measured permeability of </w:t>
-      </w:r>
-      <w:proofErr w:type="gramStart"/>
-      <w:r>
-        <w:rPr>
-          <w:rFonts w:eastAsiaTheme="minorEastAsia"/>
-        </w:rPr>
-        <w:t xml:space="preserve">3.19 </w:t>
-      </w:r>
-      <w:proofErr w:type="gramEnd"/>
+        <w:t xml:space="preserve"> as compared to measured permeability of 3.19 </w:t>
+      </w:r>
       <m:oMath>
         <m:r>
           <w:rPr>
@@ -8121,16 +7364,8 @@
         <w:rPr>
           <w:rFonts w:eastAsiaTheme="minorEastAsia"/>
         </w:rPr>
-        <w:t xml:space="preserve"> (laboratory </w:t>
-      </w:r>
-      <w:proofErr w:type="gramStart"/>
-      <w:r>
-        <w:rPr>
-          <w:rFonts w:eastAsiaTheme="minorEastAsia"/>
-        </w:rPr>
-        <w:t xml:space="preserve">31.93 </w:t>
-      </w:r>
-      <w:proofErr w:type="gramEnd"/>
+        <w:t xml:space="preserve"> (laboratory 31.93 </w:t>
+      </w:r>
       <m:oMath>
         <m:r>
           <w:rPr>
@@ -8249,30 +7484,8 @@
         <w:rPr>
           <w:rFonts w:eastAsiaTheme="minorEastAsia"/>
         </w:rPr>
-        <w:t xml:space="preserve"> for sections 5 and 6 wh</w:t>
-      </w:r>
-      <w:proofErr w:type="spellStart"/>
-      <w:r>
-        <w:rPr>
-          <w:rFonts w:eastAsiaTheme="minorEastAsia"/>
-        </w:rPr>
-        <w:t>ich</w:t>
-      </w:r>
-      <w:proofErr w:type="spellEnd"/>
-      <w:r>
-        <w:rPr>
-          <w:rFonts w:eastAsiaTheme="minorEastAsia"/>
-        </w:rPr>
-        <w:t xml:space="preserve"> show the least error from laboratory measured permeability (19.82 and </w:t>
-      </w:r>
-      <w:proofErr w:type="gramStart"/>
-      <w:r>
-        <w:rPr>
-          <w:rFonts w:eastAsiaTheme="minorEastAsia"/>
-        </w:rPr>
-        <w:t xml:space="preserve">2.92 </w:t>
-      </w:r>
-      <w:proofErr w:type="gramEnd"/>
+        <w:t xml:space="preserve"> for sections 5 and 6 which show the least error from laboratory measured permeability (19.82 and 2.92 </w:t>
+      </w:r>
       <m:oMath>
         <m:r>
           <w:rPr>
@@ -8320,15 +7533,7 @@
         <w:t xml:space="preserve"> predict permeability values that are 1-4(O) higher than laboratory values for the remaining cut sections. </w:t>
       </w:r>
       <w:r>
-        <w:t xml:space="preserve">Variability in permeability values exists between each of the modeled algorithms as a direct result of the mathematical models use to </w:t>
-      </w:r>
-      <w:proofErr w:type="spellStart"/>
-      <w:r>
-        <w:t>binarize</w:t>
-      </w:r>
-      <w:proofErr w:type="spellEnd"/>
-      <w:r>
-        <w:t xml:space="preserve"> data. Extremely high permeability is reported for KM-MRF and CL-Otsu. However no other models produced percolating results for sections 7 and 8. IK did not return viable data once the wall correction was in place. </w:t>
+        <w:t xml:space="preserve">Variability in permeability values exists between each of the modeled algorithms as a direct result of the mathematical models use to binarize data. Extremely high permeability is reported for KM-MRF and CL-Otsu. However no other models produced percolating results for sections 7 and 8. IK did not return viable data once the wall correction was in place. </w:t>
       </w:r>
     </w:p>
     <w:p>
@@ -8353,6 +7558,7 @@
         <w:t xml:space="preserve">One to one distribution of observed permeability against simulated permeability. Overestimation bias is present in the simulated permeability values. </w:t>
       </w:r>
     </w:p>
+    <w:p/>
     <w:p>
       <w:pPr>
         <w:rPr>
@@ -8453,14 +7659,7 @@
         <w:rPr>
           <w:rFonts w:eastAsiaTheme="minorEastAsia"/>
         </w:rPr>
-        <w:t xml:space="preserve"> and </w:t>
-      </w:r>
-      <w:proofErr w:type="gramStart"/>
-      <w:r>
-        <w:rPr>
-          <w:rFonts w:eastAsiaTheme="minorEastAsia"/>
-        </w:rPr>
-        <w:t>10</w:t>
+        <w:t xml:space="preserve"> and 10</w:t>
       </w:r>
       <w:r>
         <w:rPr>
@@ -8475,7 +7674,6 @@
         </w:rPr>
         <w:t xml:space="preserve"> </w:t>
       </w:r>
-      <w:proofErr w:type="gramEnd"/>
       <m:oMath>
         <m:r>
           <w:rPr>
@@ -8639,7 +7837,21 @@
         <w:rPr>
           <w:rFonts w:eastAsiaTheme="minorEastAsia"/>
         </w:rPr>
-        <w:t xml:space="preserve">. However 28% of the </w:t>
+        <w:t xml:space="preserve">. </w:t>
+      </w:r>
+      <w:proofErr w:type="gramStart"/>
+      <w:r>
+        <w:rPr>
+          <w:rFonts w:eastAsiaTheme="minorEastAsia"/>
+        </w:rPr>
+        <w:t>However</w:t>
+      </w:r>
+      <w:proofErr w:type="gramEnd"/>
+      <w:r>
+        <w:rPr>
+          <w:rFonts w:eastAsiaTheme="minorEastAsia"/>
+        </w:rPr>
+        <w:t xml:space="preserve"> 28% of the </w:t>
       </w:r>
       <w:r>
         <w:rPr>
@@ -8651,16 +7863,8 @@
         <w:rPr>
           <w:rFonts w:eastAsiaTheme="minorEastAsia"/>
         </w:rPr>
-        <w:t xml:space="preserve">did not percolate with this method. KM-MRF and CL-Otsu were the only two segmentation methods that produced percolating models in all instances tested. RMSE of these methods was much larger than any other tested segmentation algorithm (KM-MRF: </w:t>
-      </w:r>
-      <w:proofErr w:type="gramStart"/>
-      <w:r>
-        <w:rPr>
-          <w:rFonts w:eastAsiaTheme="minorEastAsia"/>
-        </w:rPr>
-        <w:t xml:space="preserve">915.41 </w:t>
-      </w:r>
-      <w:proofErr w:type="gramEnd"/>
+        <w:t xml:space="preserve">did not percolate with this method. KM-MRF and CL-Otsu were the only two segmentation methods that produced percolating models in all instances tested. RMSE of these methods was much larger than any other tested segmentation algorithm (KM-MRF: 915.41 </w:t>
+      </w:r>
       <m:oMath>
         <m:r>
           <w:rPr>
@@ -8747,58 +7951,38 @@
         <w:pStyle w:val="Heading4"/>
       </w:pPr>
       <w:r>
-        <w:t>2.3.3 Kozeny-Carman permeability models</w:t>
-      </w:r>
-    </w:p>
-    <w:p>
+        <w:t xml:space="preserve">2.3.3 </w:t>
+      </w:r>
       <w:proofErr w:type="spellStart"/>
       <w:r>
-        <w:rPr>
-          <w:i/>
-        </w:rPr>
-        <w:t>Schaap</w:t>
+        <w:t>Kozeny</w:t>
       </w:r>
       <w:proofErr w:type="spellEnd"/>
       <w:r>
-        <w:rPr>
-          <w:i/>
-        </w:rPr>
-        <w:t xml:space="preserve"> and </w:t>
+        <w:t>-Carman permeability models</w:t>
+      </w:r>
+    </w:p>
+    <w:p>
+      <w:r>
+        <w:t>In this study t</w:t>
+      </w:r>
+      <w:r>
+        <w:t xml:space="preserve">he </w:t>
       </w:r>
       <w:proofErr w:type="spellStart"/>
       <w:r>
-        <w:rPr>
-          <w:i/>
-        </w:rPr>
-        <w:t>Lebron</w:t>
+        <w:t>Kozeny</w:t>
       </w:r>
       <w:proofErr w:type="spellEnd"/>
       <w:r>
-        <w:rPr>
-          <w:i/>
-        </w:rPr>
-        <w:t xml:space="preserve"> 2001 </w:t>
-      </w:r>
-      <w:r>
-        <w:t>show that the Kozeny-Carman predictive model applied to digital images yielded permeability results with an R</w:t>
-      </w:r>
-      <w:r>
-        <w:rPr>
-          <w:vertAlign w:val="superscript"/>
-        </w:rPr>
-        <w:t>2</w:t>
-      </w:r>
-      <w:r>
-        <w:t xml:space="preserve">=0.91. </w:t>
-      </w:r>
-      <w:r>
-        <w:t>In this study t</w:t>
-      </w:r>
-      <w:r>
-        <w:t>he Kozeny-Carman equation is used independently of LB to assess the CT data by predicting permeability directly from the segmented images rather th</w:t>
-      </w:r>
-      <w:r>
-        <w:t>an simulating fluid flow with computational fluid dynamics</w:t>
+        <w:t>-Carman equation is used independently of LB to assess the CT data by predicting permeability directly from the segmented images rather th</w:t>
+      </w:r>
+      <w:r>
+        <w:t xml:space="preserve">an simulating fluid flow with </w:t>
+      </w:r>
+      <w:r>
+        <w:lastRenderedPageBreak/>
+        <w:t>computational fluid dynamics</w:t>
       </w:r>
       <w:r>
         <w:t>.</w:t>
@@ -8818,56 +8002,47 @@
         <w:rPr>
           <w:i/>
         </w:rPr>
-        <w:t xml:space="preserve"> and </w:t>
-      </w:r>
+        <w:t xml:space="preserve"> and Lebron (2001)</w:t>
+      </w:r>
+      <w:r>
+        <w:t>, because it displays a lower RMSE as compared to hydraulic tortuosity.</w:t>
+      </w:r>
+      <w:r>
+        <w:t xml:space="preserve"> KC </w:t>
+      </w:r>
+      <w:r>
+        <w:t xml:space="preserve">permeability estimates cluster into two distinct groups </w:t>
+      </w:r>
+      <w:r>
+        <w:t xml:space="preserve">(Figure </w:t>
+      </w:r>
+      <w:r>
+        <w:t>5</w:t>
+      </w:r>
+      <w:r>
+        <w:t xml:space="preserve">). </w:t>
+      </w:r>
+    </w:p>
+    <w:p>
+      <w:pPr>
+        <w:pStyle w:val="Fuckingfigures"/>
+      </w:pPr>
       <w:proofErr w:type="spellStart"/>
       <w:r>
-        <w:rPr>
-          <w:i/>
-        </w:rPr>
-        <w:t>Lebron</w:t>
+        <w:t>Kozeny</w:t>
       </w:r>
       <w:proofErr w:type="spellEnd"/>
       <w:r>
-        <w:rPr>
-          <w:i/>
-        </w:rPr>
-        <w:t xml:space="preserve"> 2001</w:t>
-      </w:r>
-      <w:r>
-        <w:t>, because it displays a lower RMSE as compared to hydraulic tortuosity.</w:t>
-      </w:r>
-      <w:r>
-        <w:t xml:space="preserve"> KC </w:t>
-      </w:r>
-      <w:r>
-        <w:t xml:space="preserve">estimates cluster into two distinct groups (Figure </w:t>
-      </w:r>
-      <w:r>
-        <w:t>5</w:t>
-      </w:r>
-      <w:r>
-        <w:t xml:space="preserve">). </w:t>
-      </w:r>
-    </w:p>
-    <w:p>
-      <w:pPr>
-        <w:pStyle w:val="Fuckingfigures"/>
-      </w:pPr>
-      <w:r>
-        <w:t>Kozeny-Carman permeability results for nine segmentation algorithms applied to column 3</w:t>
-      </w:r>
-    </w:p>
-    <w:p>
-      <w:pPr>
-        <w:pStyle w:val="Fuckingfigures"/>
-        <w:numPr>
-          <w:ilvl w:val="0"/>
-          <w:numId w:val="0"/>
-        </w:numPr>
-        <w:ind w:left="360"/>
-      </w:pPr>
-    </w:p>
+        <w:t xml:space="preserve">-Carman </w:t>
+      </w:r>
+      <w:r>
+        <w:t xml:space="preserve">modeled </w:t>
+      </w:r>
+      <w:r>
+        <w:t>permeability results for nine segmentation algorithms applied to column 3</w:t>
+      </w:r>
+    </w:p>
+    <w:p/>
     <w:p>
       <w:r>
         <w:t xml:space="preserve">A high </w:t>
@@ -8926,15 +8101,7 @@
         <w:t>Column 3, s</w:t>
       </w:r>
       <w:r>
-        <w:t>ections 1</w:t>
-      </w:r>
-      <w:proofErr w:type="gramStart"/>
-      <w:r>
-        <w:t>,2</w:t>
-      </w:r>
-      <w:proofErr w:type="gramEnd"/>
-      <w:r>
-        <w:t xml:space="preserve"> and 6 returned model results that fall within the same order of magnitude as experimental results. YASA 2 segmentation returned a permeability value of 0.47 </w:t>
+        <w:t xml:space="preserve">ections 1,2 and 6 returned model results that fall within the same order of magnitude as experimental results. YASA 2 segmentation returned a permeability value of 0.47 </w:t>
       </w:r>
       <m:oMath>
         <m:r>
@@ -9056,11 +8223,7 @@
         </m:r>
       </m:oMath>
       <w:r>
-        <w:t xml:space="preserve"> </w:t>
-      </w:r>
-      <w:proofErr w:type="gramStart"/>
-      <w:r>
-        <w:t xml:space="preserve">0.36 </w:t>
+        <w:t xml:space="preserve"> 0.36 </w:t>
       </w:r>
       <m:oMath>
         <m:sSup>
@@ -9073,7 +8236,6 @@
             </m:ctrlPr>
           </m:sSupPr>
           <m:e>
-            <w:proofErr w:type="gramEnd"/>
             <m:r>
               <w:rPr>
                 <w:rFonts w:ascii="Cambria Math" w:hAnsi="Cambria Math"/>
@@ -9177,7 +8339,15 @@
         </m:r>
       </m:oMath>
       <w:r>
-        <w:t xml:space="preserve"> group under predicted permeability by up to 2(O). No segmentation method belonging to the lower </w:t>
+        <w:t xml:space="preserve"> group under predicted permeab</w:t>
+      </w:r>
+      <w:proofErr w:type="spellStart"/>
+      <w:r>
+        <w:t>ility</w:t>
+      </w:r>
+      <w:proofErr w:type="spellEnd"/>
+      <w:r>
+        <w:t xml:space="preserve"> by up to 2(O). No segmentation method belonging to the lower </w:t>
       </w:r>
       <m:oMath>
         <m:r>
@@ -9199,13 +8369,16 @@
         </m:r>
       </m:oMath>
       <w:r>
-        <w:t xml:space="preserve"> for non-percolating sections </w:t>
-      </w:r>
-      <w:proofErr w:type="gramStart"/>
-      <w:r>
-        <w:t xml:space="preserve">with </w:t>
-      </w:r>
-      <w:proofErr w:type="gramEnd"/>
+        <w:t xml:space="preserve"> for non-percolat</w:t>
+      </w:r>
+      <w:proofErr w:type="spellStart"/>
+      <w:r>
+        <w:t>ing</w:t>
+      </w:r>
+      <w:proofErr w:type="spellEnd"/>
+      <w:r>
+        <w:t xml:space="preserve"> sections with </w:t>
+      </w:r>
       <m:oMath>
         <m:r>
           <w:rPr>
@@ -9351,7 +8524,15 @@
         <w:t>One to one distribution of observe</w:t>
       </w:r>
       <w:r>
-        <w:t xml:space="preserve">d permeability against Kozeny-Carman predicted </w:t>
+        <w:t xml:space="preserve">d permeability against </w:t>
+      </w:r>
+      <w:proofErr w:type="spellStart"/>
+      <w:r>
+        <w:t>Kozeny</w:t>
+      </w:r>
+      <w:proofErr w:type="spellEnd"/>
+      <w:r>
+        <w:t xml:space="preserve">-Carman predicted </w:t>
       </w:r>
       <w:r>
         <w:t>permeability. Overestimation bias is prese</w:t>
@@ -9363,16 +8544,7 @@
         <w:t xml:space="preserve"> values. </w:t>
       </w:r>
     </w:p>
-    <w:p>
-      <w:pPr>
-        <w:pStyle w:val="Fuckingfigures"/>
-        <w:numPr>
-          <w:ilvl w:val="0"/>
-          <w:numId w:val="0"/>
-        </w:numPr>
-        <w:ind w:left="360"/>
-      </w:pPr>
-    </w:p>
+    <w:p/>
     <w:p>
       <w:r>
         <w:t>In most cases these permeability values are much less or much greater than laboratory measured values which fall into the range of 10</w:t>
@@ -9420,7 +8592,19 @@
     </w:p>
     <w:p>
       <w:r>
-        <w:t xml:space="preserve">The importance of the variability between automated segmentation algorithms cannot be overstated at this juncture. Column 03 results display variation in harmonic mean porosity from 0.1% to 20%. </w:t>
+        <w:t>The importance of the variability between automated segmentation algorithms cannot be overstated at this juncture. Column 03</w:t>
+      </w:r>
+      <w:r>
+        <w:t xml:space="preserve"> image analysis</w:t>
+      </w:r>
+      <w:r>
+        <w:t xml:space="preserve"> results</w:t>
+      </w:r>
+      <w:r>
+        <w:t xml:space="preserve"> for segmented simulation domains</w:t>
+      </w:r>
+      <w:r>
+        <w:t xml:space="preserve"> display variation in harmonic mean porosity from 0.1% to 20%. </w:t>
       </w:r>
       <w:proofErr w:type="spellStart"/>
       <w:r>
@@ -9434,25 +8618,43 @@
         <w:rPr>
           <w:i/>
         </w:rPr>
+        <w:t xml:space="preserve"> and others</w:t>
+      </w:r>
+      <w:r>
+        <w:rPr>
+          <w:i/>
+        </w:rPr>
         <w:t xml:space="preserve"> </w:t>
       </w:r>
       <w:r>
         <w:rPr>
           <w:i/>
         </w:rPr>
+        <w:t>(</w:t>
+      </w:r>
+      <w:r>
+        <w:rPr>
+          <w:i/>
+        </w:rPr>
         <w:t>2009</w:t>
       </w:r>
       <w:r>
+        <w:rPr>
+          <w:i/>
+        </w:rPr>
+        <w:t>)</w:t>
+      </w:r>
+      <w:r>
         <w:t xml:space="preserve"> identif</w:t>
       </w:r>
       <w:r>
         <w:t>ied</w:t>
       </w:r>
       <w:r>
-        <w:t xml:space="preserve"> these wide ranging variations in porosity based solely on segmentation algorithm selection. Although porosity is not a main predictor of permeability, this variability also scales with large differences in connectivity as observed throug</w:t>
-      </w:r>
-      <w:r>
-        <w:t xml:space="preserve">h specific Euler number (Table, image analysis! </w:t>
+        <w:t xml:space="preserve"> these wide-ranging variations in porosity based solely on segmentation algorithm selection. Although porosity is not a main predictor of permeability, this variability also scales with large differences in connectivity as observed through specific Euler number </w:t>
+      </w:r>
+      <w:r>
+        <w:t xml:space="preserve">(Table, image analysis! </w:t>
       </w:r>
       <w:proofErr w:type="spellStart"/>
       <w:r>
@@ -9460,12 +8662,24 @@
       </w:r>
       <w:proofErr w:type="spellEnd"/>
       <w:r>
-        <w:t>). A more negative specific Euler number is indicative of higher connectivity within the sample (Equation 4). It is also apparent that the tortuosity is inversely proportional to the porosity.</w:t>
-      </w:r>
-    </w:p>
-    <w:p>
-      <w:r>
-        <w:t>Modeled permeability results display the impact of this variability between segmentation practices commonly used in digital soil physics. The cases displayed in this study show variation of up to four orders-of-magnitude difference in permeability for LB models (Figure 4). LB models seem to follow a similar trend as laboratory data although the few matches in permeability seem to be more of a coincidence than model rigor. LB model permeability do not appear to scale directly with porosity</w:t>
+        <w:t xml:space="preserve">). </w:t>
+      </w:r>
+      <w:r>
+        <w:t>A more negative specific Euler number is indicative of higher connectivity within the sample (Equation 4). It is also apparent that the tortuosity is inversely proportional to the porosity.</w:t>
+      </w:r>
+    </w:p>
+    <w:p>
+      <w:r>
+        <w:lastRenderedPageBreak/>
+        <w:t xml:space="preserve">Modeled permeability results display the impact of this variability between segmentation practices commonly used in digital soil physics. The cases displayed in this study show variation of up to four orders-of-magnitude </w:t>
+      </w:r>
+      <w:proofErr w:type="gramStart"/>
+      <w:r>
+        <w:t>difference</w:t>
+      </w:r>
+      <w:proofErr w:type="gramEnd"/>
+      <w:r>
+        <w:t xml:space="preserve"> in permeability for LB models (Figure 4). LB models seem to follow a similar trend as laboratory data although the few matches in permeability seem to be more of a coincidence than model rigor. LB model permeability do not appear to scale directly with porosity</w:t>
       </w:r>
       <w:r>
         <w:t xml:space="preserve"> </w:t>
@@ -9500,13 +8714,8 @@
         <w:t xml:space="preserve"> are observed within the KC results</w:t>
       </w:r>
       <w:r>
-        <w:t xml:space="preserve">. Higher porosity segmentation methods are defined as algorithms that returned mean porosity of greater than 5% porosity. These high porosity models return high permeability values and seem to follow a similar trend as each other. The lower porosity group of segmentation methods, return permeability values that are more similar to laboratory values and also follow a similar trend as one another. These methods still show significant variability between returned permeability values. It is obvious that the low permeability methods do not return trends that are consistent with the general trend displayed by the laboratory data (Figure 5). Extremely high tortuosity values in this group, 8.77 – 20.59, highly influence the results since permeability scales </w:t>
-      </w:r>
-      <w:proofErr w:type="gramStart"/>
-      <w:r>
-        <w:t xml:space="preserve">with </w:t>
-      </w:r>
-      <w:proofErr w:type="gramEnd"/>
+        <w:t xml:space="preserve">. Higher porosity segmentation methods are defined as algorithms that returned mean porosity of greater than 5% porosity. These high porosity models return high permeability values and seem to follow a similar trend as each other. The lower porosity group of segmentation methods, return permeability values that are more similar to laboratory values and also follow a similar trend as one another. These methods still show significant variability between returned permeability values. It is obvious that the low permeability methods do not return trends that are consistent with the general trend displayed by the laboratory data (Figure 5). Extremely high tortuosity values in this group, 8.77 – 20.59, highly influence the results since permeability scales with </w:t>
+      </w:r>
       <m:oMath>
         <m:r>
           <w:rPr>
@@ -9542,7 +8751,15 @@
         </m:sSup>
       </m:oMath>
       <w:r>
-        <w:t>. It is apparent that CT porosity is the controlling factor in the KC model because geometric tortuosity approaches infinity as porosity approaches, but does not equal 0. The variability observed here illustrates the direct influence to modeled permeability of variations in modeled porosity and connectivity returned to the researcher by applying dif</w:t>
+        <w:t>. It is apparent that CT porosity is the controlling factor in the KC model because geometric tortuosity approaches infinity as porosity approaches but does not equal 0. The variability observed here illustrates the direct influence to modeled permeab</w:t>
+      </w:r>
+      <w:proofErr w:type="spellStart"/>
+      <w:r>
+        <w:t>ility</w:t>
+      </w:r>
+      <w:proofErr w:type="spellEnd"/>
+      <w:r>
+        <w:t xml:space="preserve"> of variations in modeled porosity and connectivity returned to the researcher by applying dif</w:t>
       </w:r>
       <w:r>
         <w:t>ferent segmentation algorithms.</w:t>
@@ -9558,7 +8775,15 @@
     </w:p>
     <w:p>
       <w:r>
-        <w:t>Analysis of the data reveals that none of the models from the six segmentation algorithms provide a reliable representation of the original pore structure when considering the full soil columns. With the exception of a limited set of KC and LB models, the segmentation algorithms created digital pore structures that return modeled permeability values that spanned a range of 3 orders-of-magnitude less to 4 orders-of-magnitude larger than those measured in the laboratory. Many potential sources of error come into play when discussing these results.</w:t>
+        <w:t xml:space="preserve">Analysis of the data reveals that none of the models from the six segmentation algorithms provide a reliable representation of the original pore structure when considering the full soil columns. With the exception of a limited set of </w:t>
+      </w:r>
+      <w:proofErr w:type="gramStart"/>
+      <w:r>
+        <w:t>KC</w:t>
+      </w:r>
+      <w:proofErr w:type="gramEnd"/>
+      <w:r>
+        <w:t xml:space="preserve"> and LB models, the segmentation algorithms created digital pore structures that return modeled permeability values that spanned a range of 3 orders-of-magnitude less to 4 orders-of-magnitude larger than those measured in the laboratory. Many potential sources of error come into play when discussing these results.</w:t>
       </w:r>
     </w:p>
     <w:p>
@@ -9569,32 +8794,56 @@
         </w:rPr>
       </w:pPr>
       <w:r>
-        <w:t xml:space="preserve">Common </w:t>
+        <w:t>Common petrophysical laboratory methods such as gas permeameters are limited to making measurements of up to 10 um</w:t>
+      </w:r>
+      <w:r>
+        <w:rPr>
+          <w:vertAlign w:val="superscript"/>
+        </w:rPr>
+        <w:t>2</w:t>
+      </w:r>
+      <w:r>
+        <w:t xml:space="preserve">; these methods cannot produce representative permeability for </w:t>
       </w:r>
       <w:proofErr w:type="spellStart"/>
       <w:r>
-        <w:t>petrophysical</w:t>
+        <w:t>macropore</w:t>
       </w:r>
       <w:proofErr w:type="spellEnd"/>
       <w:r>
-        <w:t xml:space="preserve"> laboratory methods such as gas </w:t>
+        <w:t xml:space="preserve"> samples which are characterized by much higher flow rates </w:t>
+      </w:r>
+      <w:r>
+        <w:t>(</w:t>
       </w:r>
       <w:proofErr w:type="spellStart"/>
       <w:r>
-        <w:t>permeameters</w:t>
+        <w:rPr>
+          <w:i/>
+          <w:iCs/>
+        </w:rPr>
+        <w:t>Sukop</w:t>
       </w:r>
       <w:proofErr w:type="spellEnd"/>
       <w:r>
-        <w:t xml:space="preserve"> are limited to making measurements of up to 10 um</w:t>
-      </w:r>
-      <w:r>
-        <w:rPr>
-          <w:vertAlign w:val="superscript"/>
-        </w:rPr>
-        <w:t>2</w:t>
-      </w:r>
-      <w:r>
-        <w:t xml:space="preserve">; these methods cannot produce representative permeability for macropore samples which are characterized by much higher flow rates </w:t>
+        <w:rPr>
+          <w:i/>
+          <w:iCs/>
+        </w:rPr>
+        <w:t xml:space="preserve"> and others,</w:t>
+      </w:r>
+      <w:r>
+        <w:rPr>
+          <w:i/>
+          <w:iCs/>
+        </w:rPr>
+        <w:t xml:space="preserve"> 2013</w:t>
+      </w:r>
+      <w:r>
+        <w:t>)</w:t>
+      </w:r>
+      <w:r>
+        <w:t xml:space="preserve">. Options for measuring samples characterized by high flow rates include mega air permeameters </w:t>
       </w:r>
       <w:r>
         <w:t>(</w:t>
@@ -9604,128 +8853,148 @@
           <w:i/>
           <w:iCs/>
         </w:rPr>
-        <w:t>Sukop 2013</w:t>
+        <w:t>Ferreira</w:t>
+      </w:r>
+      <w:r>
+        <w:rPr>
+          <w:i/>
+          <w:iCs/>
+        </w:rPr>
+        <w:t xml:space="preserve"> and others,</w:t>
+      </w:r>
+      <w:r>
+        <w:rPr>
+          <w:i/>
+          <w:iCs/>
+        </w:rPr>
+        <w:t xml:space="preserve"> 2010</w:t>
       </w:r>
       <w:r>
         <w:t>)</w:t>
       </w:r>
       <w:r>
-        <w:t xml:space="preserve">. Options for measuring samples characterized by high flow rates include mega air </w:t>
+        <w:t xml:space="preserve"> and measuring outflow from constant head fluid methods </w:t>
+      </w:r>
+      <w:r>
+        <w:t>(</w:t>
+      </w:r>
+      <w:r>
+        <w:rPr>
+          <w:i/>
+        </w:rPr>
+        <w:t>Fetter 2001</w:t>
+      </w:r>
+      <w:proofErr w:type="gramStart"/>
+      <w:r>
+        <w:t>)</w:t>
+      </w:r>
+      <w:r>
+        <w:t xml:space="preserve"> </w:t>
+      </w:r>
+      <w:r>
+        <w:t xml:space="preserve"> as</w:t>
+      </w:r>
+      <w:proofErr w:type="gramEnd"/>
+      <w:r>
+        <w:t xml:space="preserve"> in this study</w:t>
+      </w:r>
+      <w:r>
+        <w:t>.</w:t>
+      </w:r>
+      <w:r>
+        <w:t xml:space="preserve"> Considering the relatively small amount of variation in the</w:t>
+      </w:r>
+      <w:r>
+        <w:t xml:space="preserve"> standard deviation (Table </w:t>
       </w:r>
       <w:proofErr w:type="spellStart"/>
       <w:r>
-        <w:t>permeameters</w:t>
+        <w:t>xxxx</w:t>
       </w:r>
       <w:proofErr w:type="spellEnd"/>
       <w:r>
-        <w:t xml:space="preserve"> </w:t>
-      </w:r>
-      <w:r>
-        <w:t>(</w:t>
-      </w:r>
-      <w:r>
-        <w:rPr>
-          <w:i/>
-          <w:iCs/>
-        </w:rPr>
-        <w:t>Ferreira 2010</w:t>
-      </w:r>
-      <w:r>
-        <w:t>)</w:t>
-      </w:r>
-      <w:r>
-        <w:t xml:space="preserve"> and measuring outflow from constant head fluid methods </w:t>
-      </w:r>
-      <w:r>
-        <w:t>(</w:t>
-      </w:r>
-      <w:r>
-        <w:rPr>
-          <w:i/>
-        </w:rPr>
-        <w:t>Fetter 2001</w:t>
-      </w:r>
-      <w:r>
-        <w:t>)</w:t>
-      </w:r>
-      <w:r>
-        <w:t xml:space="preserve"> as in this study</w:t>
-      </w:r>
-      <w:r>
-        <w:t>.</w:t>
-      </w:r>
-      <w:r>
-        <w:t xml:space="preserve"> Considering the relatively small amount of variation in the</w:t>
-      </w:r>
-      <w:r>
-        <w:t xml:space="preserve"> standard deviation (Table </w:t>
+        <w:t xml:space="preserve">) of the laboratory measurements taken, it is unrealistic to assume that the differences in modeled permeability and laboratory measurements can be explained by standard laboratory error. It is shown that pore deformation and/or destruction may have occurred during the cutting process for </w:t>
+      </w:r>
+      <w:r>
+        <w:rPr>
+          <w:rFonts w:eastAsiaTheme="minorEastAsia"/>
+        </w:rPr>
+        <w:t xml:space="preserve">column 7 and column </w:t>
+      </w:r>
+      <w:r>
+        <w:rPr>
+          <w:rFonts w:eastAsiaTheme="minorEastAsia"/>
+        </w:rPr>
+        <w:t xml:space="preserve">8. Laboratory results show slightly less than a 1:1 ratio between harmonic mean permeability and the permeability of </w:t>
+      </w:r>
+      <w:r>
+        <w:rPr>
+          <w:rFonts w:eastAsiaTheme="minorEastAsia"/>
+        </w:rPr>
+        <w:t xml:space="preserve">the intact soil columns (Table </w:t>
       </w:r>
       <w:proofErr w:type="spellStart"/>
       <w:r>
+        <w:rPr>
+          <w:rFonts w:eastAsiaTheme="minorEastAsia"/>
+        </w:rPr>
         <w:t>xxxx</w:t>
       </w:r>
       <w:proofErr w:type="spellEnd"/>
       <w:r>
-        <w:t xml:space="preserve">) of the laboratory measurements taken, it is unrealistic to assume that the differences in modeled permeability and laboratory measurements can be explained by standard laboratory error. It is shown that pore deformation and/or destruction may have occurred during the cutting process for </w:t>
-      </w:r>
-      <w:r>
-        <w:rPr>
-          <w:rFonts w:eastAsiaTheme="minorEastAsia"/>
-        </w:rPr>
-        <w:t xml:space="preserve">column 7 and column </w:t>
-      </w:r>
-      <w:r>
-        <w:rPr>
-          <w:rFonts w:eastAsiaTheme="minorEastAsia"/>
-        </w:rPr>
-        <w:t xml:space="preserve">8. Laboratory results show slightly less than a 1:1 ratio between harmonic mean permeability and the permeability of </w:t>
-      </w:r>
-      <w:r>
-        <w:rPr>
-          <w:rFonts w:eastAsiaTheme="minorEastAsia"/>
-        </w:rPr>
-        <w:t xml:space="preserve">the intact soil columns (Table </w:t>
+        <w:rPr>
+          <w:rFonts w:eastAsiaTheme="minorEastAsia"/>
+        </w:rPr>
+        <w:t>).</w:t>
+      </w:r>
+    </w:p>
+    <w:p>
+      <w:r>
+        <w:t>A soil water characteristic curve was taken for a representative soil core from the same floodplain grazing s</w:t>
+      </w:r>
+      <w:r>
+        <w:t xml:space="preserve">ite as columns </w:t>
+      </w:r>
+      <w:r>
+        <w:t>3, 7, 8, and 9. Pore-size distribution was mod</w:t>
+      </w:r>
+      <w:r>
+        <w:t>eled using equation 3 (Figure 7</w:t>
+      </w:r>
+      <w:r>
+        <w:t>). Over 98% of the porosity is present in pores smaller than</w:t>
+      </w:r>
+      <w:r>
+        <w:t xml:space="preserve"> the image resolution (Figure 7</w:t>
+      </w:r>
+      <w:r>
+        <w:t>) and can be classified as unresolvable micro-porosity.</w:t>
+      </w:r>
+    </w:p>
+    <w:p>
+      <w:pPr>
+        <w:pStyle w:val="Fuckingfigures"/>
+      </w:pPr>
+      <w:r>
+        <w:lastRenderedPageBreak/>
+        <w:t>Soil water characteristic for soil column 01 which is located in the same floodplain grazing site as C3, C7, C8, and C9 (left). Pore size distribution shows that over 90% of the total porosity is unresolvable at the current CT image resolution (right).</w:t>
+      </w:r>
+    </w:p>
+    <w:p/>
+    <w:p>
+      <w:r>
+        <w:t xml:space="preserve">This suggests that </w:t>
       </w:r>
       <w:proofErr w:type="spellStart"/>
       <w:r>
-        <w:rPr>
-          <w:rFonts w:eastAsiaTheme="minorEastAsia"/>
-        </w:rPr>
-        <w:t>xxxx</w:t>
+        <w:t>mac</w:t>
+      </w:r>
+      <w:r>
+        <w:t>ropores</w:t>
       </w:r>
       <w:proofErr w:type="spellEnd"/>
       <w:r>
-        <w:rPr>
-          <w:rFonts w:eastAsiaTheme="minorEastAsia"/>
-        </w:rPr>
-        <w:t>).</w:t>
-      </w:r>
-    </w:p>
-    <w:p>
-      <w:r>
-        <w:t>A soil water characteristic curve was taken for a representative soil core from the same floodplain grazing s</w:t>
-      </w:r>
-      <w:r>
-        <w:t xml:space="preserve">ite as columns </w:t>
-      </w:r>
-      <w:r>
-        <w:t>3, 7, 8, and 9. Pore-size distribution was modeled using equation 3 (Figure 7a). Over 98% of the porosity is present in pores smaller than the image resolution (Figure 7b) and can be classified as unresolvable micro-porosity.</w:t>
-      </w:r>
-    </w:p>
-    <w:p>
-      <w:pPr>
-        <w:pStyle w:val="Fuckingfigures"/>
-      </w:pPr>
-      <w:r>
-        <w:t>Soil water characteristic curve for soil column 1 a) and calculated pore size distribution b)</w:t>
-      </w:r>
-    </w:p>
-    <w:p>
-      <w:r>
-        <w:t xml:space="preserve"> This suggests that mac</w:t>
-      </w:r>
-      <w:r>
-        <w:t>ropores should be</w:t>
+        <w:t xml:space="preserve"> should be</w:t>
       </w:r>
       <w:r>
         <w:t xml:space="preserve"> responsible for transmitting the maj</w:t>
@@ -9780,16 +9049,8 @@
         <w:rPr>
           <w:rFonts w:eastAsiaTheme="minorEastAsia"/>
         </w:rPr>
-        <w:t xml:space="preserve"> to </w:t>
-      </w:r>
-      <w:proofErr w:type="gramStart"/>
-      <w:r>
-        <w:rPr>
-          <w:rFonts w:eastAsiaTheme="minorEastAsia"/>
-        </w:rPr>
-        <w:t xml:space="preserve">32 </w:t>
-      </w:r>
-      <w:proofErr w:type="gramEnd"/>
+        <w:t xml:space="preserve"> to 32 </w:t>
+      </w:r>
       <m:oMath>
         <m:r>
           <w:rPr>
@@ -9828,21 +9089,7 @@
         <w:rPr>
           <w:rFonts w:eastAsiaTheme="minorEastAsia"/>
         </w:rPr>
-        <w:t>. These are equivalent to hydraulic conductivity values ranging from a minimum of approximately 2.07E-5 cm/s to a maximum of approximately 0.04 cm/s. The lower permeability values are consistent with those belonging to clay loams a</w:t>
-      </w:r>
-      <w:proofErr w:type="spellStart"/>
-      <w:r>
-        <w:rPr>
-          <w:rFonts w:eastAsiaTheme="minorEastAsia"/>
-        </w:rPr>
-        <w:t>nd</w:t>
-      </w:r>
-      <w:proofErr w:type="spellEnd"/>
-      <w:r>
-        <w:rPr>
-          <w:rFonts w:eastAsiaTheme="minorEastAsia"/>
-        </w:rPr>
-        <w:t xml:space="preserve"> silty clay loam textured soils. Permeability values above approximately 7 </w:t>
+        <w:t xml:space="preserve">. These are equivalent to hydraulic conductivity values ranging from a minimum of approximately 2.07E-5 cm/s to a maximum of approximately 0.04 cm/s. The lower permeability values are consistent with those belonging to clay loams and silty clay loam textured soils. Permeability values above approximately 7 </w:t>
       </w:r>
       <m:oMath>
         <m:r>
@@ -9900,21 +9147,12 @@
         </w:rPr>
         <w:t xml:space="preserve"> </w:t>
       </w:r>
-      <w:proofErr w:type="gramStart"/>
-      <w:r>
-        <w:rPr>
-          <w:rFonts w:eastAsiaTheme="minorEastAsia"/>
-          <w:i/>
-        </w:rPr>
-        <w:t>et</w:t>
-      </w:r>
-      <w:proofErr w:type="gramEnd"/>
-      <w:r>
-        <w:rPr>
-          <w:rFonts w:eastAsiaTheme="minorEastAsia"/>
-          <w:i/>
-        </w:rPr>
-        <w:t>. al.</w:t>
+      <w:r>
+        <w:rPr>
+          <w:rFonts w:eastAsiaTheme="minorEastAsia"/>
+          <w:i/>
+        </w:rPr>
+        <w:t>and others</w:t>
       </w:r>
       <w:r>
         <w:rPr>
@@ -9927,25 +9165,31 @@
           <w:rFonts w:eastAsiaTheme="minorEastAsia"/>
           <w:i/>
         </w:rPr>
-        <w:t>1999</w:t>
-      </w:r>
-      <w:r>
-        <w:rPr>
-          <w:rFonts w:eastAsiaTheme="minorEastAsia"/>
-        </w:rPr>
-        <w:t xml:space="preserve"> assuming macropores percolate faster than sand. Only 14 sections in total of all 32 measured eighth sized soil sections reported laboratory permeability results greater than </w:t>
-      </w:r>
-      <w:proofErr w:type="gramStart"/>
-      <w:r>
-        <w:rPr>
-          <w:rFonts w:eastAsiaTheme="minorEastAsia"/>
-        </w:rPr>
-        <w:t>7</w:t>
+        <w:t>(1999)</w:t>
+      </w:r>
+      <w:r>
+        <w:rPr>
+          <w:rFonts w:eastAsiaTheme="minorEastAsia"/>
+        </w:rPr>
+        <w:t xml:space="preserve"> assuming </w:t>
+      </w:r>
+      <w:proofErr w:type="spellStart"/>
+      <w:r>
+        <w:rPr>
+          <w:rFonts w:eastAsiaTheme="minorEastAsia"/>
+        </w:rPr>
+        <w:t>macropores</w:t>
+      </w:r>
+      <w:proofErr w:type="spellEnd"/>
+      <w:r>
+        <w:rPr>
+          <w:rFonts w:eastAsiaTheme="minorEastAsia"/>
+        </w:rPr>
+        <w:t xml:space="preserve"> percolate faster than sand. Only 14 sections in total of all 32 measured eighth sized soil sections reported laboratory permeability results greater than 7</w:t>
       </w:r>
       <w:r>
         <w:t xml:space="preserve"> </w:t>
       </w:r>
-      <w:proofErr w:type="gramEnd"/>
       <m:oMath>
         <m:r>
           <w:rPr>
@@ -10024,21 +9268,35 @@
         <w:rPr>
           <w:rFonts w:eastAsiaTheme="minorEastAsia"/>
         </w:rPr>
-        <w:t xml:space="preserve"> which is inconsistent wi</w:t>
+        <w:t xml:space="preserve"> which is inconsistent with macropore flow being main conduit for fluid flow through these tested soil column sections. The assumption that macropore con</w:t>
       </w:r>
       <w:proofErr w:type="spellStart"/>
       <w:r>
         <w:rPr>
           <w:rFonts w:eastAsiaTheme="minorEastAsia"/>
         </w:rPr>
-        <w:t>th</w:t>
+        <w:t>duits</w:t>
       </w:r>
       <w:proofErr w:type="spellEnd"/>
       <w:r>
         <w:rPr>
           <w:rFonts w:eastAsiaTheme="minorEastAsia"/>
         </w:rPr>
-        <w:t xml:space="preserve"> macropore flow being main conduit for fluid flow through these tested soil column sections. The assumption that macropore conduits are continuous from top to bottom of the entire intact soil columns may have been erroneous. Instead the data suggests that macropore conduits occupy specific portions the intact soil columns, but </w:t>
+        <w:t xml:space="preserve"> are continuous from top to bottom of the entire intact soil columns may have been erroneous. Instead the data suggests that </w:t>
+      </w:r>
+      <w:proofErr w:type="spellStart"/>
+      <w:r>
+        <w:rPr>
+          <w:rFonts w:eastAsiaTheme="minorEastAsia"/>
+        </w:rPr>
+        <w:t>macropore</w:t>
+      </w:r>
+      <w:proofErr w:type="spellEnd"/>
+      <w:r>
+        <w:rPr>
+          <w:rFonts w:eastAsiaTheme="minorEastAsia"/>
+        </w:rPr>
+        <w:t xml:space="preserve"> conduits occupy specific portions the intact soil columns but </w:t>
       </w:r>
       <w:r>
         <w:rPr>
@@ -10050,7 +9308,7 @@
         <w:rPr>
           <w:rFonts w:eastAsiaTheme="minorEastAsia"/>
         </w:rPr>
-        <w:t xml:space="preserve"> not be continuous throughout the entire soil column.  </w:t>
+        <w:t xml:space="preserve"> not continuous throughout the entire soil column.  </w:t>
       </w:r>
       <w:r>
         <w:t xml:space="preserve">Organic material present in the original sample may not be resolved in the CT samples since, single energy CT scanning, without the use of specific dopants creates challenges in resolving differences between materials </w:t>
@@ -10070,6 +9328,12 @@
         <w:rPr>
           <w:i/>
         </w:rPr>
+        <w:t xml:space="preserve"> and others,</w:t>
+      </w:r>
+      <w:r>
+        <w:rPr>
+          <w:i/>
+        </w:rPr>
         <w:t xml:space="preserve"> 2002</w:t>
       </w:r>
       <w:r>
@@ -10098,6 +9362,12 @@
         <w:rPr>
           <w:i/>
         </w:rPr>
+        <w:t xml:space="preserve"> and others,</w:t>
+      </w:r>
+      <w:r>
+        <w:rPr>
+          <w:i/>
+        </w:rPr>
         <w:t xml:space="preserve"> 2008</w:t>
       </w:r>
       <w:r>
@@ -10113,7 +9383,19 @@
         <w:rPr>
           <w:i/>
         </w:rPr>
-        <w:t xml:space="preserve">Houston </w:t>
+        <w:t>Houston</w:t>
+      </w:r>
+      <w:r>
+        <w:rPr>
+          <w:i/>
+        </w:rPr>
+        <w:t xml:space="preserve"> and others,</w:t>
+      </w:r>
+      <w:r>
+        <w:rPr>
+          <w:i/>
+        </w:rPr>
+        <w:t xml:space="preserve"> </w:t>
       </w:r>
       <w:r>
         <w:t>2013)</w:t>
@@ -10124,68 +9406,107 @@
       <w:r>
         <w:t>(</w:t>
       </w:r>
+      <w:r>
+        <w:rPr>
+          <w:i/>
+        </w:rPr>
+        <w:t>Ketcham and Carlson, 2001</w:t>
+      </w:r>
+      <w:r>
+        <w:t>)</w:t>
+      </w:r>
+      <w:r>
+        <w:t>. Misclassification of boundary voxels could significantly affe</w:t>
+      </w:r>
+      <w:r>
+        <w:t>ct modeled permeability results</w:t>
+      </w:r>
+      <w:r>
+        <w:t>.</w:t>
+      </w:r>
+      <w:r>
+        <w:rPr>
+          <w:color w:val="FF0000"/>
+        </w:rPr>
+        <w:t xml:space="preserve"> </w:t>
+      </w:r>
+      <w:commentRangeStart w:id="1"/>
+      <w:r>
+        <w:t xml:space="preserve">Misclassification of boundary voxels could significantly affect modeled permeability results. Visual inspection of </w:t>
+      </w:r>
+      <w:proofErr w:type="gramStart"/>
+      <w:r>
+        <w:t>three dimensional</w:t>
+      </w:r>
+      <w:proofErr w:type="gramEnd"/>
+      <w:r>
+        <w:t xml:space="preserve"> imagery of model pore networks—such as seen in Figure 8—support the possibility of voxel misclassification in some models. </w:t>
+      </w:r>
+      <w:commentRangeEnd w:id="1"/>
+      <w:r>
+        <w:rPr>
+          <w:rStyle w:val="CommentReference"/>
+        </w:rPr>
+        <w:commentReference w:id="1"/>
+      </w:r>
+    </w:p>
+    <w:p>
+      <w:pPr>
+        <w:pStyle w:val="Fuckingfigures"/>
+      </w:pPr>
+      <w:r>
+        <w:t xml:space="preserve">Three dimensional reconstructions of C3, section 2 illustrate the large variability in pore space representation between automated segmentation schemes. CT porosity values are Brink 0.018 a), IK 0.297 b), KM-MRF 0.147 c), Otsu 0.238 d), Rosin 0.050 e), YASA 1 0.022 f) YASA 2 0.010 g), YASA 3 0.012 h), and Yen 0.026 </w:t>
+      </w:r>
       <w:proofErr w:type="spellStart"/>
       <w:r>
-        <w:rPr>
-          <w:i/>
-        </w:rPr>
-        <w:t>Ketcham</w:t>
+        <w:t>i</w:t>
       </w:r>
       <w:proofErr w:type="spellEnd"/>
       <w:r>
-        <w:rPr>
-          <w:i/>
-        </w:rPr>
-        <w:t xml:space="preserve"> 2001</w:t>
-      </w:r>
-      <w:r>
         <w:t>)</w:t>
       </w:r>
       <w:r>
-        <w:t xml:space="preserve">. Misclassification of boundary voxels could significantly affect modeled permeability results. Visual inspection of three dimensional imagery of model pore networks—such as seen in Figure 8—support the possibility of voxel misclassification in some models. </w:t>
-      </w:r>
-    </w:p>
-    <w:p>
-      <w:pPr>
-        <w:pStyle w:val="Fuckingfigures"/>
-      </w:pPr>
+        <w:t xml:space="preserve">. Pore space is shown in brown. Soil grains are not displayed. </w:t>
+      </w:r>
+    </w:p>
+    <w:p/>
+    <w:p>
+      <w:pPr>
+        <w:rPr>
+          <w:rFonts w:eastAsiaTheme="minorEastAsia"/>
+        </w:rPr>
+      </w:pPr>
+      <w:r>
+        <w:t xml:space="preserve">Column 3, section 2 is used as an example, because </w:t>
+      </w:r>
+      <w:r>
+        <w:t>lattice Boltzmann simulations returned</w:t>
+      </w:r>
+      <w:r>
+        <w:t xml:space="preserve"> permeability values that are comparable to laboratory values. Differences in permeability values between models could be influenced by partial boundary effects.</w:t>
+      </w:r>
+      <w:r>
+        <w:rPr>
+          <w:color w:val="FF0000"/>
+        </w:rPr>
+        <w:t xml:space="preserve"> </w:t>
+      </w:r>
+    </w:p>
+    <w:p>
+      <w:pPr>
+        <w:pStyle w:val="Heading4"/>
+      </w:pPr>
+      <w:r>
+        <w:lastRenderedPageBreak/>
+        <w:t xml:space="preserve">2.4.3 Observed relationships between lattice Boltzmann and </w:t>
+      </w:r>
       <w:proofErr w:type="spellStart"/>
       <w:r>
-        <w:t>Binarized</w:t>
+        <w:t>Kozeny</w:t>
       </w:r>
       <w:proofErr w:type="spellEnd"/>
       <w:r>
-        <w:t xml:space="preserve"> three dimensional pore networks for six segmentation algorithms. Pore space is shown in brown. Soil grains are not displayed. </w:t>
-      </w:r>
-    </w:p>
-    <w:p>
-      <w:pPr>
-        <w:rPr>
-          <w:rFonts w:eastAsiaTheme="minorEastAsia"/>
-        </w:rPr>
-      </w:pPr>
-      <w:r>
-        <w:t xml:space="preserve">Column 3, section 2 is used as an example, because </w:t>
-      </w:r>
-      <w:r>
-        <w:t>lattice Boltzmann simulations returned</w:t>
-      </w:r>
-      <w:r>
-        <w:t xml:space="preserve"> permeability values that are comparable to laboratory values. Differences in permeability values between models could be influenced by partial boundary effects.</w:t>
-      </w:r>
-      <w:r>
-        <w:rPr>
-          <w:color w:val="FF0000"/>
-        </w:rPr>
-        <w:t xml:space="preserve"> </w:t>
-      </w:r>
-    </w:p>
-    <w:p>
-      <w:pPr>
-        <w:pStyle w:val="Heading4"/>
-      </w:pPr>
-      <w:r>
-        <w:t>2.4.3 Observed relationships between lattice Boltzmann and Kozeny-Carman models</w:t>
+        <w:t>-Carman models</w:t>
       </w:r>
     </w:p>
     <w:p>
@@ -10196,7 +9517,15 @@
         <w:t>a similar range</w:t>
       </w:r>
       <w:r>
-        <w:t xml:space="preserve"> of variation from the laboratory data (Figure 4, Figure 6). Kozeny-Carman predictions, do not match 1:1 with lattice Boltzmann results. Instead KC models produce results that display a much smaller RM</w:t>
+        <w:t xml:space="preserve"> of variation from the laboratory data (Figure 4, Figure 6). </w:t>
+      </w:r>
+      <w:proofErr w:type="spellStart"/>
+      <w:r>
+        <w:t>Kozeny</w:t>
+      </w:r>
+      <w:proofErr w:type="spellEnd"/>
+      <w:r>
+        <w:t>-Carman predictions, do not match 1:1 with lattice Boltzmann results. Instead KC models produce results that display a much smaller RM</w:t>
       </w:r>
       <w:r>
         <w:t xml:space="preserve">SE permeability than LB (Table </w:t>
@@ -10213,13 +9542,8 @@
         <w:t>By using t</w:t>
       </w:r>
       <w:r>
-        <w:t xml:space="preserve">he assumption </w:t>
-      </w:r>
-      <w:proofErr w:type="gramStart"/>
-      <w:r>
-        <w:t xml:space="preserve">of </w:t>
-      </w:r>
-      <w:proofErr w:type="gramEnd"/>
+        <w:t xml:space="preserve">he assumption of </w:t>
+      </w:r>
       <m:oMath>
         <m:r>
           <w:rPr>
@@ -10270,9 +9594,19 @@
         <w:pStyle w:val="Fuckingfigures"/>
       </w:pPr>
       <w:r>
-        <w:t>One to one plot of Kozeny-Carman predicted permeability and Lattice Boltzmann permeability results.</w:t>
-      </w:r>
-    </w:p>
+        <w:t>KC permeability models return results that are regularly 1-2 orders-of-magnitude less than LB simulated permeability. A strong correlation, r</w:t>
+      </w:r>
+      <w:r>
+        <w:rPr>
+          <w:vertAlign w:val="superscript"/>
+        </w:rPr>
+        <w:t>2</w:t>
+      </w:r>
+      <w:r>
+        <w:t xml:space="preserve"> = 0.78, is observed.</w:t>
+      </w:r>
+    </w:p>
+    <w:p/>
     <w:p>
       <w:r>
         <w:t>At very low porosity,</w:t>
@@ -10301,7 +9635,31 @@
         <w:pStyle w:val="Fuckingfigures"/>
       </w:pPr>
       <w:r>
-        <w:t xml:space="preserve">Porosity plotted against permeability for both Kozeny-Carman predictions and Lattice Boltzmann simulations. </w:t>
+        <w:t xml:space="preserve">KC models correlate more strongly with porosity than LB models. It is apparent that porosity values less than 0.05 small changes in porosity generally correlate with large changes in modeled </w:t>
+      </w:r>
+      <w:r>
+        <w:t>permeability</w:t>
+      </w:r>
+      <w:r>
+        <w:t xml:space="preserve"> for KC models r</w:t>
+      </w:r>
+      <w:r>
+        <w:rPr>
+          <w:vertAlign w:val="superscript"/>
+        </w:rPr>
+        <w:t>2</w:t>
+      </w:r>
+      <w:r>
+        <w:t xml:space="preserve"> = 0.59. LB simulations display a similar, but less strongly correlated, trend r</w:t>
+      </w:r>
+      <w:r>
+        <w:rPr>
+          <w:vertAlign w:val="superscript"/>
+        </w:rPr>
+        <w:t>2</w:t>
+      </w:r>
+      <w:r>
+        <w:t xml:space="preserve"> = 0.39</w:t>
       </w:r>
     </w:p>
     <w:p/>
@@ -10336,13 +9694,8 @@
         </m:r>
       </m:oMath>
       <w:r>
-        <w:t xml:space="preserve"> permeability changes dramatically with very small changes </w:t>
-      </w:r>
-      <w:proofErr w:type="gramStart"/>
-      <w:r>
-        <w:t xml:space="preserve">in </w:t>
-      </w:r>
-      <w:proofErr w:type="gramEnd"/>
+        <w:t xml:space="preserve"> permeability changes dramatically with very small changes in </w:t>
+      </w:r>
       <m:oMath>
         <m:r>
           <w:rPr>
@@ -10352,13 +9705,29 @@
         </m:r>
       </m:oMath>
       <w:r>
-        <w:t>. The data supports that macropores are the primary path of fluid transmission in these</w:t>
+        <w:t>. The data supports that macropores are the primary path of fluid tra</w:t>
+      </w:r>
+      <w:proofErr w:type="spellStart"/>
+      <w:r>
+        <w:t>nsmission</w:t>
+      </w:r>
+      <w:proofErr w:type="spellEnd"/>
+      <w:r>
+        <w:t xml:space="preserve"> in these</w:t>
       </w:r>
       <w:r>
         <w:t xml:space="preserve"> CT</w:t>
       </w:r>
       <w:r>
-        <w:t xml:space="preserve"> models. For both modeling equations, small increases in porosity yields a smaller density of fluid particles contacting frictional surfaces (Figure 10). These types of increases may not generally be observed in natural systems, due to organic matter such as hummus and root mass providing additional friction surfaces in macropores. The models in this study behave more ‘pipe-like’, due to the inability of the collected CT data to represent organic material. Although no optimization between LB and KC model results is applied, a strong correlation is observed in the permeability data</w:t>
+        <w:t xml:space="preserve"> models. For both modeling equations, small increases in porosity yields a smaller density of fluid particles contacting frictional surfaces (Figure 10). These types of increases may not generally be observed in natural systems, due to organic matter such as hummus and root mass providing additional friction surfaces in </w:t>
+      </w:r>
+      <w:proofErr w:type="spellStart"/>
+      <w:r>
+        <w:t>macropores</w:t>
+      </w:r>
+      <w:proofErr w:type="spellEnd"/>
+      <w:r>
+        <w:t>. The models in this study behave more ‘pipe-like’, due to the inability of the collected CT data to represent organic material. Although no optimization between LB and KC model results is applied, a strong correlation is observed in the permeability data</w:t>
       </w:r>
       <w:r>
         <w:t xml:space="preserve"> </w:t>
@@ -10370,13 +9739,8 @@
         <w:t xml:space="preserve">LB and KC results </w:t>
       </w:r>
       <w:r>
-        <w:t xml:space="preserve">yields a relationship </w:t>
-      </w:r>
-      <w:proofErr w:type="gramStart"/>
-      <w:r>
-        <w:t xml:space="preserve">of </w:t>
-      </w:r>
-      <w:proofErr w:type="gramEnd"/>
+        <w:t xml:space="preserve">yields a relationship of </w:t>
+      </w:r>
       <m:oMath>
         <m:sSub>
           <m:sSubPr>
@@ -10446,46 +9810,56 @@
         </m:sSubSup>
       </m:oMath>
       <w:r>
-        <w:t>. This is a notable relationship given the underlying assumption that all pores in the KC model are cylindrical. From this observa</w:t>
+        <w:t>. This is a notable relationship given the underlying assumption that all pores in the KC model are cylindrical. From this observation, it may be prudent to consider LB models for fine resolution numerical analysis. However, for a quick estimation of CFD modeled permeability, the relationship presented here supports that KC may be a practical alternative to more numerically intensive models such as lattice Boltzmann.</w:t>
+      </w:r>
+    </w:p>
+    <w:p>
+      <w:pPr>
+        <w:pStyle w:val="Heading3"/>
+      </w:pPr>
+      <w:r>
+        <w:t>2.5 Summary and Conclusions from the analysis of segmentation methods</w:t>
+      </w:r>
+    </w:p>
+    <w:p>
+      <w:r>
+        <w:t>The objective of this</w:t>
+      </w:r>
+      <w:r>
+        <w:t xml:space="preserve"> chapter</w:t>
+      </w:r>
+      <w:r>
+        <w:t xml:space="preserve"> was to identify limitations of modeling permeability from CT data of natural porous media using KC and LB methods. </w:t>
+      </w:r>
+      <w:r>
+        <w:t>Simulation domains</w:t>
+      </w:r>
+      <w:r>
+        <w:t xml:space="preserve"> were generated from nine different automated segmentation algorithms and compared to laboratory measurements in an effort to validate each model and gain insight into relationships between KC and LB models. Four </w:t>
       </w:r>
       <w:proofErr w:type="spellStart"/>
       <w:r>
-        <w:t>tion</w:t>
+        <w:t>macropore</w:t>
       </w:r>
       <w:proofErr w:type="spellEnd"/>
       <w:r>
-        <w:t>, it may be prudent to consider LB models for fine resolution numerical analysis. However, for a quick estimation of CFD modeled permeability, the relationship presented here supports that KC may be a practical alternative to more numerically intensive models such as lattice Boltzmann.</w:t>
-      </w:r>
-    </w:p>
-    <w:p>
-      <w:pPr>
-        <w:pStyle w:val="Heading3"/>
-      </w:pPr>
-      <w:r>
-        <w:t>2.5 Summary and Conclusions from the analysis of segmentation methods</w:t>
-      </w:r>
-    </w:p>
-    <w:p>
-      <w:r>
-        <w:t>The objective of this</w:t>
-      </w:r>
-      <w:r>
-        <w:t xml:space="preserve"> chapter</w:t>
-      </w:r>
-      <w:r>
-        <w:t xml:space="preserve"> was to identify limitations of modeling permeability from CT data of natural porous media using KC and LB methods. </w:t>
-      </w:r>
-      <w:r>
-        <w:t>Simulation domains</w:t>
-      </w:r>
-      <w:r>
-        <w:t xml:space="preserve"> were generated from nine different automated segmentation algorithms and compared to laboratory measurements in an effort to validate each model and gain insight into relationships between KC and LB models. Four macropore soil columns composed of 8 sections each were modeled using both KC and LB methods. Results were compared with laboratory measurements. Both KC and LB models returned permeability values that ranged from 2 orders of magnitude less than laboratory measured permeability values to</w:t>
+        <w:t xml:space="preserve"> soil columns composed of 8 sections each were modeled using both KC and LB methods. Results were compared with laboratory measurements. Both KC and LB models returned permeability values that ranged from 2 </w:t>
+      </w:r>
+      <w:r>
+        <w:lastRenderedPageBreak/>
+        <w:t>orders of magnitude less than laboratory measured permeability values to</w:t>
       </w:r>
       <w:r>
         <w:t xml:space="preserve"> 3</w:t>
       </w:r>
       <w:r>
-        <w:t xml:space="preserve"> orders of magnitude greater than laboratory collected permeability values. Models that returned permeability values that were comparable to a discrete section of a soil column, rarely returned comparable values in an adjacent section. KC models returned permeability values that were closer in value to laboratory collected values, but did not seem to follow a similar trend as the laboratory data when comparing measurements for adjacent soil core sections. LB models returned values that followed the same general trend as laboratory methods, but consistently returned </w:t>
+        <w:t xml:space="preserve"> orders of magnitude greater than laboratory collected permeability values. Models that returned permeability values that were comparable to a discrete section of a soil column, rarely returned comparable values in an adjacent section. KC models returned permeability values that were closer in value to laboratory collected </w:t>
+      </w:r>
+      <w:r>
+        <w:t>values but</w:t>
+      </w:r>
+      <w:r>
+        <w:t xml:space="preserve"> did not seem to follow a similar trend as the laboratory data when comparing measurements for adjacent soil core sections. LB models returned values that followed the same general trend as laboratory methods, but consistently returned </w:t>
       </w:r>
       <m:oMath>
         <m:r>
@@ -10529,18 +9903,7 @@
     </w:p>
     <w:p>
       <w:r>
-        <w:t>Tortuosity were not a practical metric for independent analysis of Column 3. Tortuosity was modeled directly from porosity to parameterize the KC equation, and could not be used as an independent variable. The geometric tortuosity relationship presented here approaches infinity as porosity approaches zero. As a result the low p</w:t>
-      </w:r>
-      <w:r>
-        <w:t xml:space="preserve">orosity group of models (Table </w:t>
-      </w:r>
-      <w:proofErr w:type="spellStart"/>
-      <w:r>
-        <w:t>xxxx</w:t>
-      </w:r>
-      <w:proofErr w:type="spellEnd"/>
-      <w:r>
-        <w:t xml:space="preserve">), displayed unrealistically high mean tortuosity values. Specific Euler number, which represents connectivity, correlated moderately with permeability in Column 3 with the exception </w:t>
+        <w:t xml:space="preserve">Tortuosity were not a practical metric for independent analysis of Column 3. Tortuosity was modeled directly from porosity to parameterize the KC equation and could not be used as an independent variable. The geometric tortuosity relationship presented here approaches infinity as porosity approaches zero. As a result, the low porosity group of models (Table 5), displayed unrealistically high mean tortuosity values. Specific Euler number, which represents connectivity, correlated moderately with permeability in Column 3 with the exception </w:t>
       </w:r>
       <w:r>
         <w:t>of the EN-Brink</w:t>
@@ -10585,15 +9948,7 @@
         </m:r>
       </m:oMath>
       <w:r>
-        <w:t xml:space="preserve"> was modeled from po</w:t>
-      </w:r>
-      <w:proofErr w:type="spellStart"/>
-      <w:r>
-        <w:t>rosity</w:t>
-      </w:r>
-      <w:proofErr w:type="spellEnd"/>
-      <w:r>
-        <w:t xml:space="preserve">. At values of </w:t>
+        <w:t xml:space="preserve"> was modeled from porosity. At values of </w:t>
       </w:r>
       <m:oMath>
         <m:r>
@@ -10690,10 +10045,13 @@
         <w:t>2</w:t>
       </w:r>
       <w:r>
-        <w:t>=0.78) to the LB models. LB models may be suited for fine numerical resolution, but this relationship suggests that KC models can be used as an economical alternative to more computationally intensive fluid models when working with three dimensional CT data. Verifying that the segmented porous media percolates is necessary when applying the KC relationship.</w:t>
-      </w:r>
-    </w:p>
-    <w:p/>
+        <w:t>=0.78) to the LB models. LB models may be suited for fine numerical resolution, but this relationship suggests that KC models can be used as an economical alternative to more computationally intensive fluid models when working with three-dimensional CT data. Verifying that the segmented porous media percolates is necessary when applying the KC relationship.</w:t>
+      </w:r>
+    </w:p>
+    <w:p>
+      <w:bookmarkStart w:id="2" w:name="_GoBack"/>
+      <w:bookmarkEnd w:id="2"/>
+    </w:p>
     <w:sectPr>
       <w:pgSz w:w="12240" w:h="15840"/>
       <w:pgMar w:top="1440" w:right="1440" w:bottom="1440" w:left="1440" w:header="720" w:footer="720" w:gutter="0"/>
@@ -10704,8 +10062,59 @@
 </w:document>
 </file>
 
+<file path=word/comments.xml><?xml version="1.0" encoding="utf-8"?>
+<w:comments xmlns:wpc="http://schemas.microsoft.com/office/word/2010/wordprocessingCanvas" xmlns:cx="http://schemas.microsoft.com/office/drawing/2014/chartex" xmlns:cx1="http://schemas.microsoft.com/office/drawing/2015/9/8/chartex" xmlns:cx2="http://schemas.microsoft.com/office/drawing/2015/10/21/chartex" xmlns:cx3="http://schemas.microsoft.com/office/drawing/2016/5/9/chartex" xmlns:cx4="http://schemas.microsoft.com/office/drawing/2016/5/10/chartex" xmlns:cx5="http://schemas.microsoft.com/office/drawing/2016/5/11/chartex" xmlns:cx6="http://schemas.microsoft.com/office/drawing/2016/5/12/chartex" xmlns:cx7="http://schemas.microsoft.com/office/drawing/2016/5/13/chartex" xmlns:cx8="http://schemas.microsoft.com/office/drawing/2016/5/14/chartex" xmlns:mc="http://schemas.openxmlformats.org/markup-compatibility/2006" xmlns:aink="http://schemas.microsoft.com/office/drawing/2016/ink" xmlns:am3d="http://schemas.microsoft.com/office/drawing/2017/model3d" xmlns:o="urn:schemas-microsoft-com:office:office" xmlns:r="http://schemas.openxmlformats.org/officeDocument/2006/relationships" xmlns:m="http://schemas.openxmlformats.org/officeDocument/2006/math" xmlns:v="urn:schemas-microsoft-com:vml" xmlns:wp14="http://schemas.microsoft.com/office/word/2010/wordprocessingDrawing" xmlns:wp="http://schemas.openxmlformats.org/drawingml/2006/wordprocessingDrawing" xmlns:w10="urn:schemas-microsoft-com:office:word" xmlns:w="http://schemas.openxmlformats.org/wordprocessingml/2006/main" xmlns:w14="http://schemas.microsoft.com/office/word/2010/wordml" xmlns:w15="http://schemas.microsoft.com/office/word/2012/wordml" xmlns:w16cid="http://schemas.microsoft.com/office/word/2016/wordml/cid" xmlns:w16se="http://schemas.microsoft.com/office/word/2015/wordml/symex" xmlns:wpg="http://schemas.microsoft.com/office/word/2010/wordprocessingGroup" xmlns:wpi="http://schemas.microsoft.com/office/word/2010/wordprocessingInk" xmlns:wne="http://schemas.microsoft.com/office/word/2006/wordml" xmlns:wps="http://schemas.microsoft.com/office/word/2010/wordprocessingShape" mc:Ignorable="w14 w15 w16se w16cid wp14">
+  <w:comment w:id="0" w:author="Larsen, Joshua D" w:date="2018-08-12T15:01:00Z" w:initials="LJD">
+    <w:p>
+      <w:pPr>
+        <w:pStyle w:val="CommentText"/>
+      </w:pPr>
+      <w:r>
+        <w:rPr>
+          <w:rStyle w:val="CommentReference"/>
+        </w:rPr>
+        <w:annotationRef/>
+      </w:r>
+      <w:r>
+        <w:t>Rewrite as probabilistic methods</w:t>
+      </w:r>
+    </w:p>
+  </w:comment>
+  <w:comment w:id="1" w:author="Larsen, Joshua D" w:date="2018-08-12T18:03:00Z" w:initials="LJD">
+    <w:p>
+      <w:pPr>
+        <w:pStyle w:val="CommentText"/>
+      </w:pPr>
+      <w:r>
+        <w:rPr>
+          <w:rStyle w:val="CommentReference"/>
+        </w:rPr>
+        <w:annotationRef/>
+      </w:r>
+      <w:r>
+        <w:t>Probably remove this figure!</w:t>
+      </w:r>
+    </w:p>
+  </w:comment>
+</w:comments>
+</file>
+
+<file path=word/commentsExtended.xml><?xml version="1.0" encoding="utf-8"?>
+<w15:commentsEx xmlns:wpc="http://schemas.microsoft.com/office/word/2010/wordprocessingCanvas" xmlns:cx="http://schemas.microsoft.com/office/drawing/2014/chartex" xmlns:cx1="http://schemas.microsoft.com/office/drawing/2015/9/8/chartex" xmlns:cx2="http://schemas.microsoft.com/office/drawing/2015/10/21/chartex" xmlns:cx3="http://schemas.microsoft.com/office/drawing/2016/5/9/chartex" xmlns:cx4="http://schemas.microsoft.com/office/drawing/2016/5/10/chartex" xmlns:cx5="http://schemas.microsoft.com/office/drawing/2016/5/11/chartex" xmlns:cx6="http://schemas.microsoft.com/office/drawing/2016/5/12/chartex" xmlns:cx7="http://schemas.microsoft.com/office/drawing/2016/5/13/chartex" xmlns:cx8="http://schemas.microsoft.com/office/drawing/2016/5/14/chartex" xmlns:mc="http://schemas.openxmlformats.org/markup-compatibility/2006" xmlns:aink="http://schemas.microsoft.com/office/drawing/2016/ink" xmlns:am3d="http://schemas.microsoft.com/office/drawing/2017/model3d" xmlns:o="urn:schemas-microsoft-com:office:office" xmlns:r="http://schemas.openxmlformats.org/officeDocument/2006/relationships" xmlns:m="http://schemas.openxmlformats.org/officeDocument/2006/math" xmlns:v="urn:schemas-microsoft-com:vml" xmlns:wp14="http://schemas.microsoft.com/office/word/2010/wordprocessingDrawing" xmlns:wp="http://schemas.openxmlformats.org/drawingml/2006/wordprocessingDrawing" xmlns:w10="urn:schemas-microsoft-com:office:word" xmlns:w="http://schemas.openxmlformats.org/wordprocessingml/2006/main" xmlns:w14="http://schemas.microsoft.com/office/word/2010/wordml" xmlns:w15="http://schemas.microsoft.com/office/word/2012/wordml" xmlns:w16cid="http://schemas.microsoft.com/office/word/2016/wordml/cid" xmlns:w16se="http://schemas.microsoft.com/office/word/2015/wordml/symex" xmlns:wpg="http://schemas.microsoft.com/office/word/2010/wordprocessingGroup" xmlns:wpi="http://schemas.microsoft.com/office/word/2010/wordprocessingInk" xmlns:wne="http://schemas.microsoft.com/office/word/2006/wordml" xmlns:wps="http://schemas.microsoft.com/office/word/2010/wordprocessingShape" mc:Ignorable="w14 w15 w16se w16cid wp14">
+  <w15:commentEx w15:paraId="0724870B" w15:done="0"/>
+  <w15:commentEx w15:paraId="62002BA1" w15:done="0"/>
+</w15:commentsEx>
+</file>
+
+<file path=word/commentsIds.xml><?xml version="1.0" encoding="utf-8"?>
+<w16cid:commentsIds xmlns:wpc="http://schemas.microsoft.com/office/word/2010/wordprocessingCanvas" xmlns:cx="http://schemas.microsoft.com/office/drawing/2014/chartex" xmlns:cx1="http://schemas.microsoft.com/office/drawing/2015/9/8/chartex" xmlns:cx2="http://schemas.microsoft.com/office/drawing/2015/10/21/chartex" xmlns:cx3="http://schemas.microsoft.com/office/drawing/2016/5/9/chartex" xmlns:cx4="http://schemas.microsoft.com/office/drawing/2016/5/10/chartex" xmlns:cx5="http://schemas.microsoft.com/office/drawing/2016/5/11/chartex" xmlns:cx6="http://schemas.microsoft.com/office/drawing/2016/5/12/chartex" xmlns:cx7="http://schemas.microsoft.com/office/drawing/2016/5/13/chartex" xmlns:cx8="http://schemas.microsoft.com/office/drawing/2016/5/14/chartex" xmlns:mc="http://schemas.openxmlformats.org/markup-compatibility/2006" xmlns:aink="http://schemas.microsoft.com/office/drawing/2016/ink" xmlns:am3d="http://schemas.microsoft.com/office/drawing/2017/model3d" xmlns:o="urn:schemas-microsoft-com:office:office" xmlns:r="http://schemas.openxmlformats.org/officeDocument/2006/relationships" xmlns:m="http://schemas.openxmlformats.org/officeDocument/2006/math" xmlns:v="urn:schemas-microsoft-com:vml" xmlns:wp14="http://schemas.microsoft.com/office/word/2010/wordprocessingDrawing" xmlns:wp="http://schemas.openxmlformats.org/drawingml/2006/wordprocessingDrawing" xmlns:w10="urn:schemas-microsoft-com:office:word" xmlns:w="http://schemas.openxmlformats.org/wordprocessingml/2006/main" xmlns:w14="http://schemas.microsoft.com/office/word/2010/wordml" xmlns:w15="http://schemas.microsoft.com/office/word/2012/wordml" xmlns:w16cid="http://schemas.microsoft.com/office/word/2016/wordml/cid" xmlns:w16se="http://schemas.microsoft.com/office/word/2015/wordml/symex" xmlns:wpg="http://schemas.microsoft.com/office/word/2010/wordprocessingGroup" xmlns:wpi="http://schemas.microsoft.com/office/word/2010/wordprocessingInk" xmlns:wne="http://schemas.microsoft.com/office/word/2006/wordml" xmlns:wps="http://schemas.microsoft.com/office/word/2010/wordprocessingShape" mc:Ignorable="w14 w15 w16se w16cid wp14">
+  <w16cid:commentId w16cid:paraId="0724870B" w16cid:durableId="1F1ACA43"/>
+  <w16cid:commentId w16cid:paraId="62002BA1" w16cid:durableId="1F1AF50D"/>
+</w16cid:commentsIds>
+</file>
+
 <file path=word/numbering.xml><?xml version="1.0" encoding="utf-8"?>
-<w:numbering xmlns:wpc="http://schemas.microsoft.com/office/word/2010/wordprocessingCanvas" xmlns:mc="http://schemas.openxmlformats.org/markup-compatibility/2006" xmlns:o="urn:schemas-microsoft-com:office:office" xmlns:r="http://schemas.openxmlformats.org/officeDocument/2006/relationships" xmlns:m="http://schemas.openxmlformats.org/officeDocument/2006/math" xmlns:v="urn:schemas-microsoft-com:vml" xmlns:wp14="http://schemas.microsoft.com/office/word/2010/wordprocessingDrawing" xmlns:wp="http://schemas.openxmlformats.org/drawingml/2006/wordprocessingDrawing" xmlns:w10="urn:schemas-microsoft-com:office:word" xmlns:w="http://schemas.openxmlformats.org/wordprocessingml/2006/main" xmlns:w14="http://schemas.microsoft.com/office/word/2010/wordml" xmlns:w15="http://schemas.microsoft.com/office/word/2012/wordml" xmlns:wpg="http://schemas.microsoft.com/office/word/2010/wordprocessingGroup" xmlns:wpi="http://schemas.microsoft.com/office/word/2010/wordprocessingInk" xmlns:wne="http://schemas.microsoft.com/office/word/2006/wordml" xmlns:wps="http://schemas.microsoft.com/office/word/2010/wordprocessingShape" mc:Ignorable="w14 w15 wp14">
+<w:numbering xmlns:wpc="http://schemas.microsoft.com/office/word/2010/wordprocessingCanvas" xmlns:cx="http://schemas.microsoft.com/office/drawing/2014/chartex" xmlns:cx1="http://schemas.microsoft.com/office/drawing/2015/9/8/chartex" xmlns:cx2="http://schemas.microsoft.com/office/drawing/2015/10/21/chartex" xmlns:cx3="http://schemas.microsoft.com/office/drawing/2016/5/9/chartex" xmlns:cx4="http://schemas.microsoft.com/office/drawing/2016/5/10/chartex" xmlns:cx5="http://schemas.microsoft.com/office/drawing/2016/5/11/chartex" xmlns:cx6="http://schemas.microsoft.com/office/drawing/2016/5/12/chartex" xmlns:cx7="http://schemas.microsoft.com/office/drawing/2016/5/13/chartex" xmlns:cx8="http://schemas.microsoft.com/office/drawing/2016/5/14/chartex" xmlns:mc="http://schemas.openxmlformats.org/markup-compatibility/2006" xmlns:aink="http://schemas.microsoft.com/office/drawing/2016/ink" xmlns:am3d="http://schemas.microsoft.com/office/drawing/2017/model3d" xmlns:o="urn:schemas-microsoft-com:office:office" xmlns:r="http://schemas.openxmlformats.org/officeDocument/2006/relationships" xmlns:m="http://schemas.openxmlformats.org/officeDocument/2006/math" xmlns:v="urn:schemas-microsoft-com:vml" xmlns:wp14="http://schemas.microsoft.com/office/word/2010/wordprocessingDrawing" xmlns:wp="http://schemas.openxmlformats.org/drawingml/2006/wordprocessingDrawing" xmlns:w10="urn:schemas-microsoft-com:office:word" xmlns:w="http://schemas.openxmlformats.org/wordprocessingml/2006/main" xmlns:w14="http://schemas.microsoft.com/office/word/2010/wordml" xmlns:w15="http://schemas.microsoft.com/office/word/2012/wordml" xmlns:w16cid="http://schemas.microsoft.com/office/word/2016/wordml/cid" xmlns:w16se="http://schemas.microsoft.com/office/word/2015/wordml/symex" xmlns:wpg="http://schemas.microsoft.com/office/word/2010/wordprocessingGroup" xmlns:wpi="http://schemas.microsoft.com/office/word/2010/wordprocessingInk" xmlns:wne="http://schemas.microsoft.com/office/word/2006/wordml" xmlns:wps="http://schemas.microsoft.com/office/word/2010/wordprocessingShape" mc:Ignorable="w14 w15 w16se w16cid wp14">
   <w:abstractNum w:abstractNumId="0" w15:restartNumberingAfterBreak="0">
     <w:nsid w:val="FFFFFF88"/>
     <w:multiLevelType w:val="singleLevel"/>
@@ -13291,8 +12700,16 @@
 </w:numbering>
 </file>
 
+<file path=word/people.xml><?xml version="1.0" encoding="utf-8"?>
+<w15:people xmlns:wpc="http://schemas.microsoft.com/office/word/2010/wordprocessingCanvas" xmlns:cx="http://schemas.microsoft.com/office/drawing/2014/chartex" xmlns:cx1="http://schemas.microsoft.com/office/drawing/2015/9/8/chartex" xmlns:cx2="http://schemas.microsoft.com/office/drawing/2015/10/21/chartex" xmlns:cx3="http://schemas.microsoft.com/office/drawing/2016/5/9/chartex" xmlns:cx4="http://schemas.microsoft.com/office/drawing/2016/5/10/chartex" xmlns:cx5="http://schemas.microsoft.com/office/drawing/2016/5/11/chartex" xmlns:cx6="http://schemas.microsoft.com/office/drawing/2016/5/12/chartex" xmlns:cx7="http://schemas.microsoft.com/office/drawing/2016/5/13/chartex" xmlns:cx8="http://schemas.microsoft.com/office/drawing/2016/5/14/chartex" xmlns:mc="http://schemas.openxmlformats.org/markup-compatibility/2006" xmlns:aink="http://schemas.microsoft.com/office/drawing/2016/ink" xmlns:am3d="http://schemas.microsoft.com/office/drawing/2017/model3d" xmlns:o="urn:schemas-microsoft-com:office:office" xmlns:r="http://schemas.openxmlformats.org/officeDocument/2006/relationships" xmlns:m="http://schemas.openxmlformats.org/officeDocument/2006/math" xmlns:v="urn:schemas-microsoft-com:vml" xmlns:wp14="http://schemas.microsoft.com/office/word/2010/wordprocessingDrawing" xmlns:wp="http://schemas.openxmlformats.org/drawingml/2006/wordprocessingDrawing" xmlns:w10="urn:schemas-microsoft-com:office:word" xmlns:w="http://schemas.openxmlformats.org/wordprocessingml/2006/main" xmlns:w14="http://schemas.microsoft.com/office/word/2010/wordml" xmlns:w15="http://schemas.microsoft.com/office/word/2012/wordml" xmlns:w16cid="http://schemas.microsoft.com/office/word/2016/wordml/cid" xmlns:w16se="http://schemas.microsoft.com/office/word/2015/wordml/symex" xmlns:wpg="http://schemas.microsoft.com/office/word/2010/wordprocessingGroup" xmlns:wpi="http://schemas.microsoft.com/office/word/2010/wordprocessingInk" xmlns:wne="http://schemas.microsoft.com/office/word/2006/wordml" xmlns:wps="http://schemas.microsoft.com/office/word/2010/wordprocessingShape" mc:Ignorable="w14 w15 w16se w16cid wp14">
+  <w15:person w15:author="Larsen, Joshua D">
+    <w15:presenceInfo w15:providerId="Windows Live" w15:userId="0a24bada-087e-4789-8da0-a6aa8910a996"/>
+  </w15:person>
+</w15:people>
+</file>
+
 <file path=word/styles.xml><?xml version="1.0" encoding="utf-8"?>
-<w:styles xmlns:mc="http://schemas.openxmlformats.org/markup-compatibility/2006" xmlns:r="http://schemas.openxmlformats.org/officeDocument/2006/relationships" xmlns:w="http://schemas.openxmlformats.org/wordprocessingml/2006/main" xmlns:w14="http://schemas.microsoft.com/office/word/2010/wordml" xmlns:w15="http://schemas.microsoft.com/office/word/2012/wordml" mc:Ignorable="w14 w15">
+<w:styles xmlns:mc="http://schemas.openxmlformats.org/markup-compatibility/2006" xmlns:r="http://schemas.openxmlformats.org/officeDocument/2006/relationships" xmlns:w="http://schemas.openxmlformats.org/wordprocessingml/2006/main" xmlns:w14="http://schemas.microsoft.com/office/word/2010/wordml" xmlns:w15="http://schemas.microsoft.com/office/word/2012/wordml" xmlns:w16cid="http://schemas.microsoft.com/office/word/2016/wordml/cid" xmlns:w16se="http://schemas.microsoft.com/office/word/2015/wordml/symex" mc:Ignorable="w14 w15 w16se w16cid">
   <w:docDefaults>
     <w:rPrDefault>
       <w:rPr>
@@ -13308,7 +12725,7 @@
       </w:pPr>
     </w:pPrDefault>
   </w:docDefaults>
-  <w:latentStyles w:defLockedState="0" w:defUIPriority="99" w:defSemiHidden="0" w:defUnhideWhenUsed="0" w:defQFormat="0" w:count="371">
+  <w:latentStyles w:defLockedState="0" w:defUIPriority="99" w:defSemiHidden="0" w:defUnhideWhenUsed="0" w:defQFormat="0" w:count="375">
     <w:lsdException w:name="Normal" w:uiPriority="0" w:qFormat="1"/>
     <w:lsdException w:name="heading 1" w:uiPriority="9" w:qFormat="1"/>
     <w:lsdException w:name="heading 2" w:semiHidden="1" w:uiPriority="9" w:unhideWhenUsed="1" w:qFormat="1"/>
@@ -13680,6 +13097,10 @@
     <w:lsdException w:name="List Table 5 Dark Accent 6" w:uiPriority="50"/>
     <w:lsdException w:name="List Table 6 Colorful Accent 6" w:uiPriority="51"/>
     <w:lsdException w:name="List Table 7 Colorful Accent 6" w:uiPriority="52"/>
+    <w:lsdException w:name="Mention" w:semiHidden="1" w:unhideWhenUsed="1"/>
+    <w:lsdException w:name="Smart Hyperlink" w:semiHidden="1" w:unhideWhenUsed="1"/>
+    <w:lsdException w:name="Hashtag" w:semiHidden="1" w:unhideWhenUsed="1"/>
+    <w:lsdException w:name="Unresolved Mention" w:semiHidden="1" w:unhideWhenUsed="1"/>
   </w:latentStyles>
   <w:style w:type="paragraph" w:default="1" w:styleId="Normal">
     <w:name w:val="Normal"/>
@@ -13796,7 +13217,6 @@
   <w:style w:type="character" w:default="1" w:styleId="DefaultParagraphFont">
     <w:name w:val="Default Paragraph Font"/>
     <w:uiPriority w:val="1"/>
-    <w:semiHidden/>
     <w:unhideWhenUsed/>
   </w:style>
   <w:style w:type="table" w:default="1" w:styleId="TableNormal">
@@ -14406,7 +13826,7 @@
 </file>
 
 <file path=customXml/itemProps1.xml><?xml version="1.0" encoding="utf-8"?>
-<ds:datastoreItem xmlns:ds="http://schemas.openxmlformats.org/officeDocument/2006/customXml" ds:itemID="{F7333A87-09EB-4ABC-95B8-D404F5DCE952}">
+<ds:datastoreItem xmlns:ds="http://schemas.openxmlformats.org/officeDocument/2006/customXml" ds:itemID="{7F8C5C21-ADB1-AB4A-8196-8A297CE5CD02}">
   <ds:schemaRefs>
     <ds:schemaRef ds:uri="http://schemas.openxmlformats.org/officeDocument/2006/bibliography"/>
   </ds:schemaRefs>
